--- a/GuessTheNumber.docx
+++ b/GuessTheNumber.docx
@@ -1,34 +1,36 @@
 
 <file path=word/document.xml><?xml version="1.0" encoding="utf-8"?>
-<w:document xmlns:wpc="http://schemas.microsoft.com/office/word/2010/wordprocessingCanvas" xmlns:mc="http://schemas.openxmlformats.org/markup-compatibility/2006" xmlns:o="urn:schemas-microsoft-com:office:office" xmlns:r="http://schemas.openxmlformats.org/officeDocument/2006/relationships" xmlns:m="http://schemas.openxmlformats.org/officeDocument/2006/math" xmlns:v="urn:schemas-microsoft-com:vml" xmlns:wp14="http://schemas.microsoft.com/office/word/2010/wordprocessingDrawing" xmlns:wp="http://schemas.openxmlformats.org/drawingml/2006/wordprocessingDrawing" xmlns:w10="urn:schemas-microsoft-com:office:word" xmlns:w="http://schemas.openxmlformats.org/wordprocessingml/2006/main" xmlns:w14="http://schemas.microsoft.com/office/word/2010/wordml" xmlns:w15="http://schemas.microsoft.com/office/word/2012/wordml" xmlns:wpg="http://schemas.microsoft.com/office/word/2010/wordprocessingGroup" xmlns:wpi="http://schemas.microsoft.com/office/word/2010/wordprocessingInk" xmlns:wne="http://schemas.microsoft.com/office/word/2006/wordml" xmlns:wps="http://schemas.microsoft.com/office/word/2010/wordprocessingShape" xmlns:w16se="http://schemas.microsoft.com/office/word/2015/wordml/symex" xmlns:w16cid="http://schemas.microsoft.com/office/word/2016/wordml/cid" xmlns:w16="http://schemas.microsoft.com/office/word/2018/wordml" xmlns:w16cex="http://schemas.microsoft.com/office/word/2018/wordml/cex" xmlns:w16sdtdh="http://schemas.microsoft.com/office/word/2020/wordml/sdtdatahash" xmlns:a="http://schemas.openxmlformats.org/drawingml/2006/main" xmlns:pic="http://schemas.openxmlformats.org/drawingml/2006/picture" xmlns:a14="http://schemas.microsoft.com/office/drawing/2010/main" mc:Ignorable="w14 w15 wp14 w16se w16cid w16 w16cex w16sdtdh">
+<w:document xmlns:wpc="http://schemas.microsoft.com/office/word/2010/wordprocessingCanvas" xmlns:cx="http://schemas.microsoft.com/office/drawing/2014/chartex" xmlns:cx1="http://schemas.microsoft.com/office/drawing/2015/9/8/chartex" xmlns:cx2="http://schemas.microsoft.com/office/drawing/2015/10/21/chartex" xmlns:cx3="http://schemas.microsoft.com/office/drawing/2016/5/9/chartex" xmlns:cx4="http://schemas.microsoft.com/office/drawing/2016/5/10/chartex" xmlns:cx5="http://schemas.microsoft.com/office/drawing/2016/5/11/chartex" xmlns:cx6="http://schemas.microsoft.com/office/drawing/2016/5/12/chartex" xmlns:cx7="http://schemas.microsoft.com/office/drawing/2016/5/13/chartex" xmlns:cx8="http://schemas.microsoft.com/office/drawing/2016/5/14/chartex" xmlns:mc="http://schemas.openxmlformats.org/markup-compatibility/2006" xmlns:aink="http://schemas.microsoft.com/office/drawing/2016/ink" xmlns:am3d="http://schemas.microsoft.com/office/drawing/2017/model3d" xmlns:o="urn:schemas-microsoft-com:office:office" xmlns:oel="http://schemas.microsoft.com/office/2019/extlst" xmlns:r="http://schemas.openxmlformats.org/officeDocument/2006/relationships" xmlns:m="http://schemas.openxmlformats.org/officeDocument/2006/math" xmlns:v="urn:schemas-microsoft-com:vml" xmlns:wp14="http://schemas.microsoft.com/office/word/2010/wordprocessingDrawing" xmlns:wp="http://schemas.openxmlformats.org/drawingml/2006/wordprocessingDrawing" xmlns:w10="urn:schemas-microsoft-com:office:word" xmlns:w="http://schemas.openxmlformats.org/wordprocessingml/2006/main" xmlns:w14="http://schemas.microsoft.com/office/word/2010/wordml" xmlns:w15="http://schemas.microsoft.com/office/word/2012/wordml" xmlns:w16cex="http://schemas.microsoft.com/office/word/2018/wordml/cex" xmlns:w16cid="http://schemas.microsoft.com/office/word/2016/wordml/cid" xmlns:w16="http://schemas.microsoft.com/office/word/2018/wordml" xmlns:w16du="http://schemas.microsoft.com/office/word/2023/wordml/word16du" xmlns:w16sdtdh="http://schemas.microsoft.com/office/word/2020/wordml/sdtdatahash" xmlns:w16se="http://schemas.microsoft.com/office/word/2015/wordml/symex" xmlns:wpg="http://schemas.microsoft.com/office/word/2010/wordprocessingGroup" xmlns:wpi="http://schemas.microsoft.com/office/word/2010/wordprocessingInk" xmlns:wne="http://schemas.microsoft.com/office/word/2006/wordml" xmlns:wps="http://schemas.microsoft.com/office/word/2010/wordprocessingShape" mc:Ignorable="w14 w15 w16se w16cid w16 w16cex w16sdtdh w16du wp14">
   <w:body>
     <w:p>
       <w:pPr>
-        <w:pStyle w:val="Normal"/>
-        <w:spacing w:before="0" w:beforeAutospacing="off" w:after="60" w:afterAutospacing="off"/>
+        <w:spacing w:after="60"/>
         <w:jc w:val="center"/>
       </w:pPr>
       <w:r>
+        <w:rPr>
+          <w:noProof/>
+        </w:rPr>
         <w:drawing>
-          <wp:inline wp14:editId="6487AFEF" wp14:anchorId="19952ADC">
+          <wp:inline distT="0" distB="0" distL="0" distR="0" wp14:anchorId="19952ADC" wp14:editId="6487AFEF">
             <wp:extent cx="4991102" cy="8229600"/>
             <wp:effectExtent l="0" t="0" r="0" b="0"/>
-            <wp:docPr id="1970348286" name="" title=""/>
+            <wp:docPr id="1970348286" name="Picture 1970348286"/>
             <wp:cNvGraphicFramePr>
-              <a:graphicFrameLocks noChangeAspect="1"/>
+              <a:graphicFrameLocks xmlns:a="http://schemas.openxmlformats.org/drawingml/2006/main" noChangeAspect="1"/>
             </wp:cNvGraphicFramePr>
-            <a:graphic>
+            <a:graphic xmlns:a="http://schemas.openxmlformats.org/drawingml/2006/main">
               <a:graphicData uri="http://schemas.openxmlformats.org/drawingml/2006/picture">
-                <pic:pic>
+                <pic:pic xmlns:pic="http://schemas.openxmlformats.org/drawingml/2006/picture">
                   <pic:nvPicPr>
                     <pic:cNvPr id="0" name=""/>
                     <pic:cNvPicPr/>
                   </pic:nvPicPr>
                   <pic:blipFill>
-                    <a:blip r:embed="R7449a93a5e014d73">
+                    <a:blip r:embed="rId7">
                       <a:extLst>
-                        <a:ext xmlns:a="http://schemas.openxmlformats.org/drawingml/2006/main" uri="{28A0092B-C50C-407E-A947-70E740481C1C}">
-                          <a14:useLocalDpi val="0"/>
+                        <a:ext uri="{28A0092B-C50C-407E-A947-70E740481C1C}">
+                          <a14:useLocalDpi xmlns:a14="http://schemas.microsoft.com/office/drawing/2010/main" val="0"/>
                         </a:ext>
                       </a:extLst>
                     </a:blip>
@@ -54,305 +56,230 @@
     </w:p>
     <w:p>
       <w:pPr>
-        <w:pStyle w:val="Normal"/>
-        <w:spacing w:before="0" w:beforeAutospacing="off" w:after="60" w:afterAutospacing="off"/>
+        <w:spacing w:after="60"/>
         <w:jc w:val="center"/>
         <w:rPr>
-          <w:rFonts w:ascii="Arial" w:hAnsi="Arial" w:eastAsia="Arial" w:cs="Arial"/>
-          <w:b w:val="0"/>
-          <w:bCs w:val="0"/>
-          <w:i w:val="0"/>
-          <w:iCs w:val="0"/>
-          <w:strike w:val="0"/>
-          <w:dstrike w:val="0"/>
-          <w:noProof w:val="0"/>
-          <w:color w:val="000000" w:themeColor="text1" w:themeTint="FF" w:themeShade="FF"/>
+          <w:rFonts w:ascii="Arial" w:eastAsia="Arial" w:hAnsi="Arial" w:cs="Arial"/>
+          <w:color w:val="000000" w:themeColor="text1"/>
           <w:sz w:val="52"/>
           <w:szCs w:val="52"/>
-          <w:u w:val="none"/>
-          <w:lang w:val="en-US"/>
-        </w:rPr>
-      </w:pPr>
-      <w:r>
-        <w:rPr>
-          <w:rFonts w:ascii="Arial" w:hAnsi="Arial" w:eastAsia="Arial" w:cs="Arial"/>
-          <w:b w:val="0"/>
-          <w:bCs w:val="0"/>
-          <w:i w:val="0"/>
-          <w:iCs w:val="0"/>
-          <w:strike w:val="0"/>
-          <w:dstrike w:val="0"/>
-          <w:noProof w:val="0"/>
-          <w:color w:val="000000" w:themeColor="text1" w:themeTint="FF" w:themeShade="FF"/>
+        </w:rPr>
+      </w:pPr>
+      <w:r>
+        <w:rPr>
+          <w:rFonts w:ascii="Arial" w:eastAsia="Arial" w:hAnsi="Arial" w:cs="Arial"/>
+          <w:color w:val="000000" w:themeColor="text1"/>
           <w:sz w:val="52"/>
           <w:szCs w:val="52"/>
-          <w:u w:val="none"/>
-          <w:lang w:val="en-US"/>
-        </w:rPr>
+        </w:rPr>
+        <w:lastRenderedPageBreak/>
         <w:t>Basics of Coding</w:t>
       </w:r>
     </w:p>
     <w:p>
       <w:pPr>
-        <w:spacing w:before="0" w:beforeAutospacing="off" w:after="320" w:afterAutospacing="off"/>
+        <w:spacing w:after="320"/>
         <w:jc w:val="center"/>
         <w:rPr>
-          <w:rFonts w:ascii="Arial" w:hAnsi="Arial" w:eastAsia="Arial" w:cs="Arial"/>
-          <w:b w:val="0"/>
-          <w:bCs w:val="0"/>
-          <w:i w:val="0"/>
-          <w:iCs w:val="0"/>
-          <w:strike w:val="0"/>
-          <w:dstrike w:val="0"/>
-          <w:noProof w:val="0"/>
+          <w:rFonts w:ascii="Arial" w:eastAsia="Arial" w:hAnsi="Arial" w:cs="Arial"/>
           <w:color w:val="666666"/>
           <w:sz w:val="30"/>
           <w:szCs w:val="30"/>
-          <w:u w:val="none"/>
-          <w:lang w:val="en-US"/>
-        </w:rPr>
-      </w:pPr>
-      <w:r>
-        <w:rPr>
-          <w:rFonts w:ascii="Arial" w:hAnsi="Arial" w:eastAsia="Arial" w:cs="Arial"/>
-          <w:b w:val="0"/>
-          <w:bCs w:val="0"/>
-          <w:i w:val="0"/>
-          <w:iCs w:val="0"/>
-          <w:strike w:val="0"/>
-          <w:dstrike w:val="0"/>
-          <w:noProof w:val="0"/>
+        </w:rPr>
+      </w:pPr>
+      <w:r>
+        <w:rPr>
+          <w:rFonts w:ascii="Arial" w:eastAsia="Arial" w:hAnsi="Arial" w:cs="Arial"/>
           <w:color w:val="666666"/>
           <w:sz w:val="30"/>
           <w:szCs w:val="30"/>
-          <w:u w:val="none"/>
-          <w:lang w:val="en-US"/>
         </w:rPr>
         <w:t>Guess The Number</w:t>
       </w:r>
     </w:p>
     <w:p>
       <w:pPr>
-        <w:pStyle w:val="Normal"/>
-        <w:spacing w:before="0" w:beforeAutospacing="off" w:after="320" w:afterAutospacing="off"/>
+        <w:spacing w:after="320"/>
         <w:jc w:val="center"/>
         <w:rPr>
-          <w:rFonts w:ascii="Arial" w:hAnsi="Arial" w:eastAsia="Arial" w:cs="Arial"/>
-          <w:b w:val="0"/>
-          <w:bCs w:val="0"/>
-          <w:i w:val="0"/>
-          <w:iCs w:val="0"/>
-          <w:strike w:val="0"/>
-          <w:dstrike w:val="0"/>
-          <w:noProof w:val="0"/>
+          <w:rFonts w:ascii="Arial" w:eastAsia="Arial" w:hAnsi="Arial" w:cs="Arial"/>
           <w:color w:val="666666"/>
           <w:sz w:val="30"/>
           <w:szCs w:val="30"/>
-          <w:u w:val="none"/>
-          <w:lang w:val="en-US"/>
         </w:rPr>
       </w:pPr>
     </w:p>
     <w:p>
       <w:pPr>
         <w:pStyle w:val="Heading1"/>
-        <w:spacing w:before="400" w:beforeAutospacing="off" w:after="120" w:afterAutospacing="off"/>
-      </w:pPr>
-      <w:r>
-        <w:rPr>
-          <w:rFonts w:ascii="Arial" w:hAnsi="Arial" w:eastAsia="Arial" w:cs="Arial"/>
-          <w:b w:val="0"/>
-          <w:bCs w:val="0"/>
-          <w:i w:val="0"/>
-          <w:iCs w:val="0"/>
-          <w:strike w:val="0"/>
-          <w:dstrike w:val="0"/>
-          <w:noProof w:val="0"/>
-          <w:color w:val="000000" w:themeColor="text1" w:themeTint="FF" w:themeShade="FF"/>
-          <w:sz w:val="40"/>
-          <w:szCs w:val="40"/>
-          <w:u w:val="none"/>
-          <w:lang w:val="en-US"/>
+        <w:spacing w:before="400" w:after="120"/>
+      </w:pPr>
+      <w:r>
+        <w:rPr>
+          <w:rFonts w:ascii="Arial" w:eastAsia="Arial" w:hAnsi="Arial" w:cs="Arial"/>
+          <w:color w:val="000000" w:themeColor="text1"/>
         </w:rPr>
         <w:t>Introduction</w:t>
       </w:r>
     </w:p>
     <w:p>
       <w:pPr>
-        <w:pStyle w:val="Normal"/>
-        <w:spacing w:before="0" w:beforeAutospacing="off" w:after="0" w:afterAutospacing="off"/>
-      </w:pPr>
-      <w:r>
-        <w:rPr>
-          <w:rFonts w:ascii="Arial" w:hAnsi="Arial" w:eastAsia="Arial" w:cs="Arial"/>
-          <w:noProof w:val="0"/>
+        <w:spacing w:after="0"/>
+      </w:pPr>
+      <w:r>
+        <w:t xml:space="preserve">This assessment is based on a simple game written in Python. The game starts with generating a random number between 1 and 100 and </w:t>
+      </w:r>
+      <w:r>
+        <w:t>asks</w:t>
+      </w:r>
+      <w:r>
+        <w:t xml:space="preserve"> the player to guess the number within 5 guesses while giving the player feedback and hints.</w:t>
+      </w:r>
+    </w:p>
+    <w:p>
+      <w:pPr>
+        <w:spacing w:after="0"/>
+      </w:pPr>
+    </w:p>
+    <w:p>
+      <w:pPr>
+        <w:pStyle w:val="Heading1"/>
+        <w:spacing w:before="400" w:after="120"/>
+      </w:pPr>
+      <w:r>
+        <w:rPr>
+          <w:rFonts w:ascii="Arial" w:eastAsia="Arial" w:hAnsi="Arial" w:cs="Arial"/>
+          <w:color w:val="000000" w:themeColor="text1"/>
+        </w:rPr>
+        <w:t>Project concept</w:t>
+      </w:r>
+    </w:p>
+    <w:p>
+      <w:pPr>
+        <w:spacing w:after="0"/>
+      </w:pPr>
+      <w:r>
+        <w:rPr>
+          <w:rFonts w:ascii="Arial" w:eastAsia="Arial" w:hAnsi="Arial" w:cs="Arial"/>
           <w:sz w:val="22"/>
           <w:szCs w:val="22"/>
-          <w:lang w:val="en-US"/>
-        </w:rPr>
-        <w:t>This assessment involves creating a simple number guessing game in Python. The purpose of the game is to let the user guess a randomly generated number within a certain range. The user is provided with a limited number of guesses and hints to make the game more interactive and challenging.</w:t>
-      </w:r>
-    </w:p>
-    <w:p>
-      <w:pPr>
-        <w:pStyle w:val="Heading1"/>
-        <w:spacing w:before="400" w:beforeAutospacing="off" w:after="120" w:afterAutospacing="off"/>
-      </w:pPr>
-      <w:r>
-        <w:rPr>
-          <w:rFonts w:ascii="Arial" w:hAnsi="Arial" w:eastAsia="Arial" w:cs="Arial"/>
-          <w:b w:val="0"/>
-          <w:bCs w:val="0"/>
-          <w:i w:val="0"/>
-          <w:iCs w:val="0"/>
-          <w:strike w:val="0"/>
-          <w:dstrike w:val="0"/>
-          <w:noProof w:val="0"/>
-          <w:color w:val="000000" w:themeColor="text1" w:themeTint="FF" w:themeShade="FF"/>
-          <w:sz w:val="40"/>
-          <w:szCs w:val="40"/>
-          <w:u w:val="none"/>
-          <w:lang w:val="en-US"/>
-        </w:rPr>
-        <w:t>Project concept</w:t>
-      </w:r>
-    </w:p>
-    <w:p>
-      <w:pPr>
-        <w:pStyle w:val="Normal"/>
-        <w:suppressLineNumbers w:val="0"/>
-        <w:bidi w:val="0"/>
-        <w:spacing w:before="0" w:beforeAutospacing="off" w:after="0" w:afterAutospacing="off" w:line="279" w:lineRule="auto"/>
-        <w:ind w:left="0" w:right="0"/>
-        <w:jc w:val="left"/>
-      </w:pPr>
-      <w:r>
-        <w:rPr>
-          <w:rFonts w:ascii="Arial" w:hAnsi="Arial" w:eastAsia="Arial" w:cs="Arial"/>
-          <w:noProof w:val="0"/>
+        </w:rPr>
+        <w:t xml:space="preserve">What I had in mind for this project was to create an interactive and engaging game where </w:t>
+      </w:r>
+      <w:r>
+        <w:rPr>
+          <w:rFonts w:ascii="Arial" w:eastAsia="Arial" w:hAnsi="Arial" w:cs="Arial"/>
           <w:sz w:val="22"/>
           <w:szCs w:val="22"/>
-          <w:lang w:val="en-US"/>
-        </w:rPr>
-        <w:t>The idea behind this project is to create an engaging and interactive game where users can guess a number chosen randomly by the program. The game provides hints to the user if they are close to the correct number and maintains a record of the user's guesses. The game aims to improve user engagement through feedback and the thrill of guessing within a limited number of attempts.</w:t>
-      </w:r>
+        </w:rPr>
+        <w:t>the user</w:t>
+      </w:r>
+      <w:r>
+        <w:rPr>
+          <w:rFonts w:ascii="Arial" w:eastAsia="Arial" w:hAnsi="Arial" w:cs="Arial"/>
+          <w:sz w:val="22"/>
+          <w:szCs w:val="22"/>
+        </w:rPr>
+        <w:t xml:space="preserve"> needs to guess a number randomly selected by the program</w:t>
+      </w:r>
+      <w:r>
+        <w:rPr>
+          <w:rFonts w:ascii="Arial" w:eastAsia="Arial" w:hAnsi="Arial" w:cs="Arial"/>
+          <w:sz w:val="22"/>
+          <w:szCs w:val="22"/>
+        </w:rPr>
+        <w:t xml:space="preserve">. The game provides hints to the user if they are close to the correct number and </w:t>
+      </w:r>
+      <w:r>
+        <w:rPr>
+          <w:rFonts w:ascii="Arial" w:eastAsia="Arial" w:hAnsi="Arial" w:cs="Arial"/>
+          <w:sz w:val="22"/>
+          <w:szCs w:val="22"/>
+        </w:rPr>
+        <w:t>keeps</w:t>
+      </w:r>
+      <w:r>
+        <w:rPr>
+          <w:rFonts w:ascii="Arial" w:eastAsia="Arial" w:hAnsi="Arial" w:cs="Arial"/>
+          <w:sz w:val="22"/>
+          <w:szCs w:val="22"/>
+        </w:rPr>
+        <w:t xml:space="preserve"> a record of the user's guesses. The game aims to improve user engagement through feedback</w:t>
+      </w:r>
+      <w:r>
+        <w:rPr>
+          <w:rFonts w:ascii="Arial" w:eastAsia="Arial" w:hAnsi="Arial" w:cs="Arial"/>
+          <w:sz w:val="22"/>
+          <w:szCs w:val="22"/>
+        </w:rPr>
+        <w:t xml:space="preserve"> </w:t>
+      </w:r>
+      <w:r>
+        <w:rPr>
+          <w:rFonts w:ascii="Arial" w:eastAsia="Arial" w:hAnsi="Arial" w:cs="Arial"/>
+          <w:sz w:val="22"/>
+          <w:szCs w:val="22"/>
+        </w:rPr>
+        <w:t>within a limited number of attempts.</w:t>
+      </w:r>
+    </w:p>
+    <w:p>
+      <w:pPr>
+        <w:spacing w:after="0"/>
+        <w:rPr>
+          <w:rFonts w:ascii="Arial" w:eastAsia="Arial" w:hAnsi="Arial" w:cs="Arial"/>
+          <w:sz w:val="22"/>
+          <w:szCs w:val="22"/>
+        </w:rPr>
+      </w:pPr>
     </w:p>
     <w:p>
       <w:pPr>
         <w:pStyle w:val="Heading1"/>
-        <w:spacing w:before="400" w:beforeAutospacing="off" w:after="120" w:afterAutospacing="off"/>
-      </w:pPr>
-      <w:r>
-        <w:rPr>
-          <w:rFonts w:ascii="Arial" w:hAnsi="Arial" w:eastAsia="Arial" w:cs="Arial"/>
-          <w:b w:val="0"/>
-          <w:bCs w:val="0"/>
-          <w:i w:val="0"/>
-          <w:iCs w:val="0"/>
-          <w:strike w:val="0"/>
-          <w:dstrike w:val="0"/>
-          <w:noProof w:val="0"/>
-          <w:color w:val="000000" w:themeColor="text1" w:themeTint="FF" w:themeShade="FF"/>
-          <w:sz w:val="40"/>
-          <w:szCs w:val="40"/>
-          <w:u w:val="none"/>
-          <w:lang w:val="en-US"/>
-        </w:rPr>
+        <w:spacing w:before="400" w:after="120"/>
+      </w:pPr>
+      <w:r>
+        <w:rPr>
+          <w:rFonts w:ascii="Arial" w:eastAsia="Arial" w:hAnsi="Arial" w:cs="Arial"/>
+          <w:color w:val="000000" w:themeColor="text1"/>
+        </w:rPr>
+        <w:lastRenderedPageBreak/>
         <w:t>Design concept</w:t>
       </w:r>
     </w:p>
     <w:p>
       <w:pPr>
         <w:pStyle w:val="Heading1"/>
-        <w:suppressLineNumbers w:val="0"/>
-        <w:bidi w:val="0"/>
-        <w:spacing w:before="400" w:beforeAutospacing="off" w:after="120" w:afterAutospacing="off" w:line="279" w:lineRule="auto"/>
-        <w:ind w:left="0" w:right="0"/>
-        <w:jc w:val="left"/>
-        <w:rPr>
-          <w:rFonts w:ascii="Aptos" w:hAnsi="Aptos" w:eastAsia="Aptos" w:cs="Aptos"/>
-          <w:noProof w:val="0"/>
-          <w:color w:val="000000" w:themeColor="text1" w:themeTint="FF" w:themeShade="FF"/>
-          <w:sz w:val="24"/>
-          <w:szCs w:val="24"/>
-          <w:lang w:val="en-US"/>
-        </w:rPr>
-      </w:pPr>
-      <w:r>
-        <w:rPr>
-          <w:rFonts w:ascii="Aptos" w:hAnsi="Aptos" w:eastAsia="Aptos" w:cs="Aptos"/>
-          <w:noProof w:val="0"/>
-          <w:color w:val="000000" w:themeColor="text1" w:themeTint="FF" w:themeShade="FF"/>
-          <w:sz w:val="24"/>
-          <w:szCs w:val="24"/>
-          <w:lang w:val="en-US"/>
-        </w:rPr>
-        <w:t xml:space="preserve">The diagram for this </w:t>
-      </w:r>
-      <w:r>
-        <w:rPr>
-          <w:rFonts w:ascii="Aptos" w:hAnsi="Aptos" w:eastAsia="Aptos" w:cs="Aptos"/>
-          <w:noProof w:val="0"/>
-          <w:color w:val="000000" w:themeColor="text1" w:themeTint="FF" w:themeShade="FF"/>
-          <w:sz w:val="24"/>
-          <w:szCs w:val="24"/>
-          <w:lang w:val="en-US"/>
-        </w:rPr>
-        <w:t>project</w:t>
-      </w:r>
-      <w:r>
-        <w:rPr>
-          <w:rFonts w:ascii="Aptos" w:hAnsi="Aptos" w:eastAsia="Aptos" w:cs="Aptos"/>
-          <w:noProof w:val="0"/>
-          <w:color w:val="000000" w:themeColor="text1" w:themeTint="FF" w:themeShade="FF"/>
-          <w:sz w:val="24"/>
-          <w:szCs w:val="24"/>
-          <w:lang w:val="en-US"/>
-        </w:rPr>
-        <w:t xml:space="preserve"> is a</w:t>
-      </w:r>
-      <w:r>
-        <w:rPr>
-          <w:rFonts w:ascii="Aptos" w:hAnsi="Aptos" w:eastAsia="Aptos" w:cs="Aptos"/>
-          <w:noProof w:val="0"/>
-          <w:color w:val="000000" w:themeColor="text1" w:themeTint="FF" w:themeShade="FF"/>
-          <w:sz w:val="24"/>
-          <w:szCs w:val="24"/>
-          <w:lang w:val="en-US"/>
-        </w:rPr>
-        <w:t>n Activity Diagram.</w:t>
-      </w:r>
-    </w:p>
-    <w:p>
-      <w:pPr>
-        <w:pStyle w:val="Heading1"/>
-        <w:spacing w:before="400" w:beforeAutospacing="off" w:after="120" w:afterAutospacing="off"/>
+        <w:spacing w:before="400" w:after="120"/>
         <w:rPr>
           <w:sz w:val="16"/>
           <w:szCs w:val="16"/>
         </w:rPr>
       </w:pPr>
       <w:r>
+        <w:rPr>
+          <w:noProof/>
+        </w:rPr>
         <w:drawing>
-          <wp:inline wp14:editId="20E897B9" wp14:anchorId="56FC5372">
+          <wp:inline distT="0" distB="0" distL="0" distR="0" wp14:anchorId="56FC5372" wp14:editId="20E897B9">
             <wp:extent cx="5192110" cy="6515100"/>
             <wp:effectExtent l="0" t="0" r="0" b="0"/>
-            <wp:docPr id="995378633" name="" title=""/>
+            <wp:docPr id="995378633" name="Picture 995378633"/>
             <wp:cNvGraphicFramePr>
-              <a:graphicFrameLocks noChangeAspect="1"/>
+              <a:graphicFrameLocks xmlns:a="http://schemas.openxmlformats.org/drawingml/2006/main" noChangeAspect="1"/>
             </wp:cNvGraphicFramePr>
-            <a:graphic>
+            <a:graphic xmlns:a="http://schemas.openxmlformats.org/drawingml/2006/main">
               <a:graphicData uri="http://schemas.openxmlformats.org/drawingml/2006/picture">
-                <pic:pic>
+                <pic:pic xmlns:pic="http://schemas.openxmlformats.org/drawingml/2006/picture">
                   <pic:nvPicPr>
                     <pic:cNvPr id="0" name=""/>
                     <pic:cNvPicPr/>
                   </pic:nvPicPr>
                   <pic:blipFill>
-                    <a:blip r:embed="R058368631d0e4c2d">
+                    <a:blip r:embed="rId8">
                       <a:extLst>
-                        <a:ext xmlns:a="http://schemas.openxmlformats.org/drawingml/2006/main" uri="{28A0092B-C50C-407E-A947-70E740481C1C}">
-                          <a14:useLocalDpi val="0"/>
+                        <a:ext uri="{28A0092B-C50C-407E-A947-70E740481C1C}">
+                          <a14:useLocalDpi xmlns:a14="http://schemas.microsoft.com/office/drawing/2010/main" val="0"/>
                         </a:ext>
                       </a:extLst>
                     </a:blip>
@@ -387,492 +314,157 @@
           <w:sz w:val="16"/>
           <w:szCs w:val="16"/>
         </w:rPr>
-        <w:t xml:space="preserve">Figure 1: Activity </w:t>
-      </w:r>
-      <w:r>
-        <w:rPr>
-          <w:sz w:val="16"/>
-          <w:szCs w:val="16"/>
-        </w:rPr>
-        <w:t>diagram of the project</w:t>
-      </w:r>
-    </w:p>
-    <w:p>
-      <w:pPr>
-        <w:pStyle w:val="Normal"/>
-        <w:spacing w:before="0" w:beforeAutospacing="off" w:after="0" w:afterAutospacing="off"/>
-      </w:pPr>
-    </w:p>
-    <w:p>
-      <w:pPr>
-        <w:spacing w:before="0" w:beforeAutospacing="off" w:after="0" w:afterAutospacing="off"/>
+        <w:t>Figure 1: Activity diagram of the project</w:t>
+      </w:r>
+    </w:p>
+    <w:p>
+      <w:pPr>
+        <w:spacing w:after="0"/>
+      </w:pPr>
+    </w:p>
+    <w:p>
+      <w:pPr>
+        <w:spacing w:after="0"/>
         <w:jc w:val="center"/>
       </w:pPr>
     </w:p>
     <w:p>
       <w:pPr>
-        <w:pStyle w:val="Normal"/>
-      </w:pPr>
-      <w:r>
-        <w:rPr>
-          <w:rFonts w:ascii="Aptos" w:hAnsi="Aptos" w:eastAsia="Aptos" w:cs="Aptos"/>
-          <w:noProof w:val="0"/>
-          <w:sz w:val="24"/>
-          <w:szCs w:val="24"/>
-          <w:lang w:val="en-US"/>
-        </w:rPr>
-        <w:t xml:space="preserve">The design is kept simple to </w:t>
-      </w:r>
-      <w:r>
-        <w:rPr>
-          <w:rFonts w:ascii="Aptos" w:hAnsi="Aptos" w:eastAsia="Aptos" w:cs="Aptos"/>
-          <w:noProof w:val="0"/>
-          <w:sz w:val="24"/>
-          <w:szCs w:val="24"/>
-          <w:lang w:val="en-US"/>
-        </w:rPr>
-        <w:t>maintain</w:t>
-      </w:r>
-      <w:r>
-        <w:rPr>
-          <w:rFonts w:ascii="Aptos" w:hAnsi="Aptos" w:eastAsia="Aptos" w:cs="Aptos"/>
-          <w:noProof w:val="0"/>
-          <w:sz w:val="24"/>
-          <w:szCs w:val="24"/>
-          <w:lang w:val="en-US"/>
-        </w:rPr>
-        <w:t xml:space="preserve"> ease of understanding and implementation. The game follows a linear flow</w:t>
-      </w:r>
-      <w:r>
-        <w:rPr>
-          <w:rFonts w:ascii="Aptos" w:hAnsi="Aptos" w:eastAsia="Aptos" w:cs="Aptos"/>
-          <w:noProof w:val="0"/>
-          <w:sz w:val="24"/>
-          <w:szCs w:val="24"/>
-          <w:lang w:val="en-US"/>
-        </w:rPr>
-        <w:t xml:space="preserve">, that also </w:t>
-      </w:r>
-      <w:r>
-        <w:rPr>
-          <w:rFonts w:ascii="Aptos" w:hAnsi="Aptos" w:eastAsia="Aptos" w:cs="Aptos"/>
-          <w:noProof w:val="0"/>
-          <w:sz w:val="24"/>
-          <w:szCs w:val="24"/>
-          <w:lang w:val="en-US"/>
-        </w:rPr>
-        <w:t>contains</w:t>
-      </w:r>
-      <w:r>
-        <w:rPr>
-          <w:rFonts w:ascii="Aptos" w:hAnsi="Aptos" w:eastAsia="Aptos" w:cs="Aptos"/>
-          <w:noProof w:val="0"/>
-          <w:sz w:val="24"/>
-          <w:szCs w:val="24"/>
-          <w:lang w:val="en-US"/>
-        </w:rPr>
-        <w:t xml:space="preserve"> some loops,</w:t>
-      </w:r>
-      <w:r>
-        <w:rPr>
-          <w:rFonts w:ascii="Aptos" w:hAnsi="Aptos" w:eastAsia="Aptos" w:cs="Aptos"/>
-          <w:noProof w:val="0"/>
-          <w:sz w:val="24"/>
-          <w:szCs w:val="24"/>
-          <w:lang w:val="en-US"/>
-        </w:rPr>
-        <w:t xml:space="preserve"> where the user is guided from start to end through a series of steps, including initialization, guessing, feedback, and termination. This design ensures clarity and a smooth user experience.</w:t>
-      </w:r>
-    </w:p>
-    <w:p>
-      <w:pPr>
-        <w:pStyle w:val="Normal"/>
-        <w:rPr>
-          <w:rFonts w:ascii="Aptos" w:hAnsi="Aptos" w:eastAsia="Aptos" w:cs="Aptos"/>
-          <w:noProof w:val="0"/>
-          <w:sz w:val="24"/>
-          <w:szCs w:val="24"/>
-          <w:lang w:val="en-US"/>
-        </w:rPr>
-      </w:pPr>
-      <w:r>
-        <w:rPr>
-          <w:rFonts w:ascii="Aptos" w:hAnsi="Aptos" w:eastAsia="Aptos" w:cs="Aptos"/>
-          <w:noProof w:val="0"/>
-          <w:sz w:val="24"/>
-          <w:szCs w:val="24"/>
-          <w:lang w:val="en-US"/>
-        </w:rPr>
-        <w:t>Explanation:</w:t>
-      </w:r>
-    </w:p>
-    <w:p>
-      <w:pPr>
-        <w:pStyle w:val="ListParagraph"/>
-        <w:numPr>
-          <w:ilvl w:val="0"/>
-          <w:numId w:val="6"/>
-        </w:numPr>
-        <w:spacing w:before="0" w:beforeAutospacing="off" w:after="0" w:afterAutospacing="off"/>
-        <w:rPr>
-          <w:rFonts w:ascii="Aptos" w:hAnsi="Aptos" w:eastAsia="Aptos" w:cs="Aptos"/>
-          <w:noProof w:val="0"/>
-          <w:sz w:val="24"/>
-          <w:szCs w:val="24"/>
-          <w:lang w:val="en-US"/>
-        </w:rPr>
-      </w:pPr>
-      <w:r>
-        <w:rPr>
-          <w:rFonts w:ascii="Aptos" w:hAnsi="Aptos" w:eastAsia="Aptos" w:cs="Aptos"/>
-          <w:b w:val="1"/>
-          <w:bCs w:val="1"/>
-          <w:noProof w:val="0"/>
-          <w:sz w:val="24"/>
-          <w:szCs w:val="24"/>
-          <w:lang w:val="en-US"/>
-        </w:rPr>
-        <w:t>Initialization</w:t>
-      </w:r>
-      <w:r>
-        <w:rPr>
-          <w:rFonts w:ascii="Aptos" w:hAnsi="Aptos" w:eastAsia="Aptos" w:cs="Aptos"/>
-          <w:noProof w:val="0"/>
-          <w:sz w:val="24"/>
-          <w:szCs w:val="24"/>
-          <w:lang w:val="en-US"/>
-        </w:rPr>
-        <w:t>: The game starts by initializing the necessary variables, including the number to be guessed, guess count, and hints.</w:t>
-      </w:r>
-    </w:p>
-    <w:p>
-      <w:pPr>
-        <w:pStyle w:val="ListParagraph"/>
-        <w:numPr>
-          <w:ilvl w:val="0"/>
-          <w:numId w:val="6"/>
-        </w:numPr>
-        <w:spacing w:before="0" w:beforeAutospacing="off" w:after="0" w:afterAutospacing="off"/>
-        <w:rPr>
-          <w:rFonts w:ascii="Aptos" w:hAnsi="Aptos" w:eastAsia="Aptos" w:cs="Aptos"/>
-          <w:noProof w:val="0"/>
-          <w:sz w:val="24"/>
-          <w:szCs w:val="24"/>
-          <w:lang w:val="en-US"/>
-        </w:rPr>
-      </w:pPr>
-      <w:r>
-        <w:rPr>
-          <w:rFonts w:ascii="Aptos" w:hAnsi="Aptos" w:eastAsia="Aptos" w:cs="Aptos"/>
-          <w:b w:val="1"/>
-          <w:bCs w:val="1"/>
-          <w:noProof w:val="0"/>
-          <w:sz w:val="24"/>
-          <w:szCs w:val="24"/>
-          <w:lang w:val="en-US"/>
-        </w:rPr>
-        <w:t>Random Number Generation</w:t>
-      </w:r>
-      <w:r>
-        <w:rPr>
-          <w:rFonts w:ascii="Aptos" w:hAnsi="Aptos" w:eastAsia="Aptos" w:cs="Aptos"/>
-          <w:noProof w:val="0"/>
-          <w:sz w:val="24"/>
-          <w:szCs w:val="24"/>
-          <w:lang w:val="en-US"/>
-        </w:rPr>
-        <w:t>: A random number between 1 and 100 is generated.</w:t>
-      </w:r>
-    </w:p>
-    <w:p>
-      <w:pPr>
-        <w:pStyle w:val="ListParagraph"/>
-        <w:numPr>
-          <w:ilvl w:val="0"/>
-          <w:numId w:val="6"/>
-        </w:numPr>
-        <w:spacing w:before="0" w:beforeAutospacing="off" w:after="0" w:afterAutospacing="off"/>
-        <w:rPr>
-          <w:rFonts w:ascii="Aptos" w:hAnsi="Aptos" w:eastAsia="Aptos" w:cs="Aptos"/>
-          <w:noProof w:val="0"/>
-          <w:sz w:val="24"/>
-          <w:szCs w:val="24"/>
-          <w:lang w:val="en-US"/>
-        </w:rPr>
-      </w:pPr>
-      <w:r>
-        <w:rPr>
-          <w:rFonts w:ascii="Aptos" w:hAnsi="Aptos" w:eastAsia="Aptos" w:cs="Aptos"/>
-          <w:b w:val="1"/>
-          <w:bCs w:val="1"/>
-          <w:noProof w:val="0"/>
-          <w:sz w:val="24"/>
-          <w:szCs w:val="24"/>
-          <w:lang w:val="en-US"/>
-        </w:rPr>
-        <w:t>User Interaction</w:t>
-      </w:r>
-      <w:r>
-        <w:rPr>
-          <w:rFonts w:ascii="Aptos" w:hAnsi="Aptos" w:eastAsia="Aptos" w:cs="Aptos"/>
-          <w:noProof w:val="0"/>
-          <w:sz w:val="24"/>
-          <w:szCs w:val="24"/>
-          <w:lang w:val="en-US"/>
-        </w:rPr>
-        <w:t>: The user is prompted to guess the number. The input is validated to ensure it is a valid integer.</w:t>
-      </w:r>
-    </w:p>
-    <w:p>
-      <w:pPr>
-        <w:pStyle w:val="ListParagraph"/>
-        <w:numPr>
-          <w:ilvl w:val="0"/>
-          <w:numId w:val="6"/>
-        </w:numPr>
-        <w:spacing w:before="0" w:beforeAutospacing="off" w:after="0" w:afterAutospacing="off"/>
-        <w:rPr>
-          <w:rFonts w:ascii="Aptos" w:hAnsi="Aptos" w:eastAsia="Aptos" w:cs="Aptos"/>
-          <w:noProof w:val="0"/>
-          <w:sz w:val="24"/>
-          <w:szCs w:val="24"/>
-          <w:lang w:val="en-US"/>
-        </w:rPr>
-      </w:pPr>
-      <w:r>
-        <w:rPr>
-          <w:rFonts w:ascii="Aptos" w:hAnsi="Aptos" w:eastAsia="Aptos" w:cs="Aptos"/>
-          <w:b w:val="1"/>
-          <w:bCs w:val="1"/>
-          <w:noProof w:val="0"/>
-          <w:sz w:val="24"/>
-          <w:szCs w:val="24"/>
-          <w:lang w:val="en-US"/>
-        </w:rPr>
-        <w:t>Feedback</w:t>
-      </w:r>
-      <w:r>
-        <w:rPr>
-          <w:rFonts w:ascii="Aptos" w:hAnsi="Aptos" w:eastAsia="Aptos" w:cs="Aptos"/>
-          <w:noProof w:val="0"/>
-          <w:sz w:val="24"/>
-          <w:szCs w:val="24"/>
-          <w:lang w:val="en-US"/>
-        </w:rPr>
-        <w:t>: The program provides feedback on whether the guess is too high, too low, or correct. Hints are given if the guess is close.</w:t>
-      </w:r>
-    </w:p>
-    <w:p>
-      <w:pPr>
-        <w:pStyle w:val="ListParagraph"/>
-        <w:numPr>
-          <w:ilvl w:val="0"/>
-          <w:numId w:val="6"/>
-        </w:numPr>
-        <w:spacing w:before="0" w:beforeAutospacing="off" w:after="0" w:afterAutospacing="off"/>
-        <w:rPr>
-          <w:rFonts w:ascii="Aptos" w:hAnsi="Aptos" w:eastAsia="Aptos" w:cs="Aptos"/>
-          <w:noProof w:val="0"/>
-          <w:sz w:val="24"/>
-          <w:szCs w:val="24"/>
-          <w:lang w:val="en-US"/>
-        </w:rPr>
-      </w:pPr>
-      <w:r>
-        <w:rPr>
-          <w:rFonts w:ascii="Aptos" w:hAnsi="Aptos" w:eastAsia="Aptos" w:cs="Aptos"/>
-          <w:b w:val="1"/>
-          <w:bCs w:val="1"/>
-          <w:noProof w:val="0"/>
-          <w:sz w:val="24"/>
-          <w:szCs w:val="24"/>
-          <w:lang w:val="en-US"/>
-        </w:rPr>
-        <w:t>Guess Recording</w:t>
-      </w:r>
-      <w:r>
-        <w:rPr>
-          <w:rFonts w:ascii="Aptos" w:hAnsi="Aptos" w:eastAsia="Aptos" w:cs="Aptos"/>
-          <w:noProof w:val="0"/>
-          <w:sz w:val="24"/>
-          <w:szCs w:val="24"/>
-          <w:lang w:val="en-US"/>
-        </w:rPr>
-        <w:t>: The user's guesses are recorded and saved to a text file.</w:t>
-      </w:r>
-    </w:p>
-    <w:p>
-      <w:pPr>
-        <w:pStyle w:val="ListParagraph"/>
-        <w:numPr>
-          <w:ilvl w:val="0"/>
-          <w:numId w:val="6"/>
-        </w:numPr>
-        <w:spacing w:before="0" w:beforeAutospacing="off" w:after="0" w:afterAutospacing="off"/>
-        <w:rPr>
-          <w:rFonts w:ascii="Aptos" w:hAnsi="Aptos" w:eastAsia="Aptos" w:cs="Aptos"/>
-          <w:noProof w:val="0"/>
-          <w:sz w:val="24"/>
-          <w:szCs w:val="24"/>
-          <w:lang w:val="en-US"/>
-        </w:rPr>
-      </w:pPr>
-      <w:r>
-        <w:rPr>
-          <w:rFonts w:ascii="Aptos" w:hAnsi="Aptos" w:eastAsia="Aptos" w:cs="Aptos"/>
-          <w:b w:val="1"/>
-          <w:bCs w:val="1"/>
-          <w:noProof w:val="0"/>
-          <w:sz w:val="24"/>
-          <w:szCs w:val="24"/>
-          <w:lang w:val="en-US"/>
-        </w:rPr>
-        <w:t>Termination</w:t>
-      </w:r>
-      <w:r>
-        <w:rPr>
-          <w:rFonts w:ascii="Aptos" w:hAnsi="Aptos" w:eastAsia="Aptos" w:cs="Aptos"/>
-          <w:noProof w:val="0"/>
-          <w:sz w:val="24"/>
-          <w:szCs w:val="24"/>
-          <w:lang w:val="en-US"/>
-        </w:rPr>
-        <w:t>: The game ends either when the user guesses correctly or runs out of attempts. The user is then prompted to play again or exit.</w:t>
-      </w:r>
-    </w:p>
-    <w:p>
-      <w:pPr>
-        <w:pStyle w:val="Normal"/>
-        <w:rPr>
-          <w:rFonts w:ascii="Aptos" w:hAnsi="Aptos" w:eastAsia="Aptos" w:cs="Aptos"/>
-          <w:noProof w:val="0"/>
-          <w:sz w:val="24"/>
-          <w:szCs w:val="24"/>
-          <w:lang w:val="en-US"/>
+        <w:rPr>
+          <w:rFonts w:ascii="Aptos" w:eastAsia="Aptos" w:hAnsi="Aptos" w:cs="Aptos"/>
+        </w:rPr>
+      </w:pPr>
+      <w:r>
+        <w:rPr>
+          <w:rFonts w:ascii="Aptos" w:eastAsia="Aptos" w:hAnsi="Aptos" w:cs="Aptos"/>
+        </w:rPr>
+        <w:t xml:space="preserve">The diagram for this project is an activity diagram, which seemed the most suitable for the project, since it consists of one main loop for the whole game with one input of the user </w:t>
+      </w:r>
+      <w:r>
+        <w:rPr>
+          <w:rFonts w:ascii="Aptos" w:eastAsia="Aptos" w:hAnsi="Aptos" w:cs="Aptos"/>
+        </w:rPr>
+        <w:lastRenderedPageBreak/>
+        <w:t>that can mainly have two outcomes: true or false. If the input is true, the user wins, and if it is false, there are again two outcomes: too low or too high.</w:t>
+      </w:r>
+    </w:p>
+    <w:p>
+      <w:pPr>
+        <w:rPr>
+          <w:rFonts w:ascii="Aptos" w:eastAsia="Aptos" w:hAnsi="Aptos" w:cs="Aptos"/>
+        </w:rPr>
+      </w:pPr>
+      <w:r>
+        <w:rPr>
+          <w:rFonts w:ascii="Aptos" w:eastAsia="Aptos" w:hAnsi="Aptos" w:cs="Aptos"/>
+        </w:rPr>
+        <w:t xml:space="preserve">According to the simple structure of the </w:t>
+      </w:r>
+      <w:r>
+        <w:rPr>
+          <w:rFonts w:ascii="Aptos" w:eastAsia="Aptos" w:hAnsi="Aptos" w:cs="Aptos"/>
+        </w:rPr>
+        <w:t>program, an activity diagram is a perfect fit to display the flow of the game.</w:t>
+      </w:r>
+    </w:p>
+    <w:p>
+      <w:pPr>
+        <w:rPr>
+          <w:rFonts w:ascii="Aptos" w:eastAsia="Aptos" w:hAnsi="Aptos" w:cs="Aptos"/>
         </w:rPr>
       </w:pPr>
     </w:p>
     <w:p>
       <w:pPr>
         <w:pStyle w:val="Heading1"/>
-        <w:spacing w:before="400" w:beforeAutospacing="off" w:after="120" w:afterAutospacing="off"/>
-      </w:pPr>
-      <w:r>
-        <w:rPr>
-          <w:rFonts w:ascii="Arial" w:hAnsi="Arial" w:eastAsia="Arial" w:cs="Arial"/>
-          <w:b w:val="0"/>
-          <w:bCs w:val="0"/>
-          <w:i w:val="0"/>
-          <w:iCs w:val="0"/>
-          <w:strike w:val="0"/>
-          <w:dstrike w:val="0"/>
-          <w:noProof w:val="0"/>
-          <w:color w:val="000000" w:themeColor="text1" w:themeTint="FF" w:themeShade="FF"/>
-          <w:sz w:val="40"/>
-          <w:szCs w:val="40"/>
-          <w:u w:val="none"/>
-          <w:lang w:val="en-US"/>
+        <w:spacing w:before="400" w:after="120"/>
+      </w:pPr>
+      <w:r>
+        <w:rPr>
+          <w:rFonts w:ascii="Arial" w:eastAsia="Arial" w:hAnsi="Arial" w:cs="Arial"/>
+          <w:color w:val="000000" w:themeColor="text1"/>
         </w:rPr>
         <w:t>Technical implementation</w:t>
       </w:r>
     </w:p>
     <w:p>
       <w:pPr>
-        <w:pStyle w:val="Normal"/>
-        <w:spacing w:before="0" w:beforeAutospacing="off" w:after="0" w:afterAutospacing="off"/>
-      </w:pPr>
-      <w:r>
-        <w:rPr>
-          <w:rFonts w:ascii="Arial" w:hAnsi="Arial" w:eastAsia="Arial" w:cs="Arial"/>
-          <w:noProof w:val="0"/>
+        <w:spacing w:after="0"/>
+      </w:pPr>
+      <w:r>
+        <w:rPr>
+          <w:rFonts w:ascii="Arial" w:eastAsia="Arial" w:hAnsi="Arial" w:cs="Arial"/>
           <w:sz w:val="22"/>
           <w:szCs w:val="22"/>
-          <w:lang w:val="en-US"/>
         </w:rPr>
         <w:t>Below is an explanation of the code with screenshots to illustrate the key sections.</w:t>
       </w:r>
     </w:p>
     <w:p>
       <w:pPr>
-        <w:pStyle w:val="Normal"/>
-        <w:spacing w:before="0" w:beforeAutospacing="off" w:after="0" w:afterAutospacing="off"/>
-        <w:rPr>
-          <w:rFonts w:ascii="Arial" w:hAnsi="Arial" w:eastAsia="Arial" w:cs="Arial"/>
-          <w:noProof w:val="0"/>
+        <w:spacing w:after="0"/>
+        <w:rPr>
+          <w:rFonts w:ascii="Arial" w:eastAsia="Arial" w:hAnsi="Arial" w:cs="Arial"/>
           <w:sz w:val="22"/>
           <w:szCs w:val="22"/>
-          <w:lang w:val="en-US"/>
-        </w:rPr>
-      </w:pPr>
-    </w:p>
-    <w:p>
-      <w:pPr>
-        <w:pStyle w:val="Normal"/>
-        <w:rPr>
-          <w:rFonts w:ascii="Arial" w:hAnsi="Arial" w:eastAsia="Arial" w:cs="Arial"/>
-          <w:noProof w:val="0"/>
+        </w:rPr>
+      </w:pPr>
+    </w:p>
+    <w:p>
+      <w:pPr>
+        <w:rPr>
+          <w:rFonts w:ascii="Arial" w:eastAsia="Arial" w:hAnsi="Arial" w:cs="Arial"/>
           <w:sz w:val="22"/>
           <w:szCs w:val="22"/>
-          <w:lang w:val="en-US"/>
-        </w:rPr>
-      </w:pPr>
-      <w:r>
-        <w:rPr>
-          <w:rFonts w:ascii="Aptos" w:hAnsi="Aptos" w:eastAsia="Aptos" w:cs="Aptos"/>
-          <w:noProof w:val="0"/>
-          <w:sz w:val="24"/>
-          <w:szCs w:val="24"/>
-          <w:lang w:val="en-US"/>
+        </w:rPr>
+      </w:pPr>
+      <w:r>
+        <w:rPr>
+          <w:rFonts w:ascii="Aptos" w:eastAsia="Aptos" w:hAnsi="Aptos" w:cs="Aptos"/>
         </w:rPr>
         <w:t xml:space="preserve">The </w:t>
       </w:r>
       <w:r>
         <w:rPr>
-          <w:rFonts w:ascii="Consolas" w:hAnsi="Consolas" w:eastAsia="Consolas" w:cs="Consolas"/>
-          <w:noProof w:val="0"/>
-          <w:sz w:val="24"/>
-          <w:szCs w:val="24"/>
-          <w:lang w:val="en-US"/>
+          <w:rFonts w:ascii="Consolas" w:eastAsia="Consolas" w:hAnsi="Consolas" w:cs="Consolas"/>
         </w:rPr>
         <w:t>random</w:t>
       </w:r>
       <w:r>
         <w:rPr>
-          <w:rFonts w:ascii="Aptos" w:hAnsi="Aptos" w:eastAsia="Aptos" w:cs="Aptos"/>
-          <w:noProof w:val="0"/>
-          <w:sz w:val="24"/>
-          <w:szCs w:val="24"/>
-          <w:lang w:val="en-US"/>
+          <w:rFonts w:ascii="Aptos" w:eastAsia="Aptos" w:hAnsi="Aptos" w:cs="Aptos"/>
         </w:rPr>
         <w:t xml:space="preserve"> module is imported to generate random numbers for the game.</w:t>
       </w:r>
     </w:p>
     <w:p>
       <w:pPr>
-        <w:pStyle w:val="Normal"/>
-        <w:spacing w:before="0" w:beforeAutospacing="off" w:after="0" w:afterAutospacing="off"/>
-      </w:pPr>
-      <w:r>
+        <w:spacing w:after="0"/>
+      </w:pPr>
+      <w:r>
+        <w:rPr>
+          <w:noProof/>
+        </w:rPr>
         <w:drawing>
-          <wp:inline wp14:editId="4FD27E93" wp14:anchorId="72D8EB0B">
+          <wp:inline distT="0" distB="0" distL="0" distR="0" wp14:anchorId="72D8EB0B" wp14:editId="4FD27E93">
             <wp:extent cx="1695763" cy="209264"/>
             <wp:effectExtent l="0" t="0" r="0" b="0"/>
-            <wp:docPr id="191770165" name="" descr="iihihih&#10;" title=""/>
+            <wp:docPr id="191770165" name="Picture 191770165" descr="iihihih&#10;"/>
             <wp:cNvGraphicFramePr>
-              <a:graphicFrameLocks noChangeAspect="1"/>
+              <a:graphicFrameLocks xmlns:a="http://schemas.openxmlformats.org/drawingml/2006/main" noChangeAspect="1"/>
             </wp:cNvGraphicFramePr>
-            <a:graphic>
+            <a:graphic xmlns:a="http://schemas.openxmlformats.org/drawingml/2006/main">
               <a:graphicData uri="http://schemas.openxmlformats.org/drawingml/2006/picture">
-                <pic:pic>
+                <pic:pic xmlns:pic="http://schemas.openxmlformats.org/drawingml/2006/picture">
                   <pic:nvPicPr>
                     <pic:cNvPr id="0" name=""/>
                     <pic:cNvPicPr/>
                   </pic:nvPicPr>
                   <pic:blipFill>
-                    <a:blip r:embed="Rd6c5e25973d8473f">
+                    <a:blip r:embed="rId9">
                       <a:extLst>
-                        <a:ext xmlns:a="http://schemas.openxmlformats.org/drawingml/2006/main" uri="{28A0092B-C50C-407E-A947-70E740481C1C}">
-                          <a14:useLocalDpi val="0"/>
+                        <a:ext uri="{28A0092B-C50C-407E-A947-70E740481C1C}">
+                          <a14:useLocalDpi xmlns:a14="http://schemas.microsoft.com/office/drawing/2010/main" val="0"/>
                         </a:ext>
                       </a:extLst>
                     </a:blip>
@@ -898,112 +490,89 @@
     </w:p>
     <w:p>
       <w:pPr>
-        <w:pStyle w:val="Normal"/>
-        <w:rPr>
-          <w:rFonts w:ascii="Aptos" w:hAnsi="Aptos" w:eastAsia="Aptos" w:cs="Aptos"/>
-          <w:noProof w:val="0"/>
+        <w:rPr>
+          <w:rFonts w:ascii="Aptos" w:eastAsia="Aptos" w:hAnsi="Aptos" w:cs="Aptos"/>
           <w:sz w:val="16"/>
           <w:szCs w:val="16"/>
-          <w:lang w:val="en-US"/>
-        </w:rPr>
-      </w:pPr>
-      <w:r>
-        <w:rPr>
-          <w:rFonts w:ascii="Arial" w:hAnsi="Arial" w:eastAsia="Arial" w:cs="Arial"/>
-          <w:noProof w:val="0"/>
+        </w:rPr>
+      </w:pPr>
+      <w:r>
+        <w:rPr>
+          <w:rFonts w:ascii="Arial" w:eastAsia="Arial" w:hAnsi="Arial" w:cs="Arial"/>
           <w:sz w:val="16"/>
           <w:szCs w:val="16"/>
-          <w:lang w:val="en-US"/>
         </w:rPr>
         <w:t>Figure 2: Importing Required Libraries</w:t>
       </w:r>
     </w:p>
     <w:p>
       <w:pPr>
-        <w:pStyle w:val="Normal"/>
-        <w:rPr>
-          <w:rFonts w:ascii="Arial" w:hAnsi="Arial" w:eastAsia="Arial" w:cs="Arial"/>
-          <w:noProof w:val="0"/>
+        <w:rPr>
+          <w:rFonts w:ascii="Arial" w:eastAsia="Arial" w:hAnsi="Arial" w:cs="Arial"/>
           <w:sz w:val="18"/>
           <w:szCs w:val="18"/>
-          <w:lang w:val="en-US"/>
-        </w:rPr>
-      </w:pPr>
-    </w:p>
-    <w:p>
-      <w:pPr>
-        <w:pStyle w:val="Normal"/>
-        <w:rPr>
-          <w:rFonts w:ascii="Aptos" w:hAnsi="Aptos" w:eastAsia="Aptos" w:cs="Aptos"/>
-          <w:noProof w:val="0"/>
-          <w:sz w:val="24"/>
-          <w:szCs w:val="24"/>
-          <w:lang w:val="en-US"/>
-        </w:rPr>
-      </w:pPr>
-      <w:r>
-        <w:rPr>
-          <w:rFonts w:ascii="Aptos" w:hAnsi="Aptos" w:eastAsia="Aptos" w:cs="Aptos"/>
-          <w:noProof w:val="0"/>
-          <w:sz w:val="24"/>
-          <w:szCs w:val="24"/>
-          <w:lang w:val="en-US"/>
+        </w:rPr>
+      </w:pPr>
+    </w:p>
+    <w:p>
+      <w:pPr>
+        <w:rPr>
+          <w:rFonts w:ascii="Aptos" w:eastAsia="Aptos" w:hAnsi="Aptos" w:cs="Aptos"/>
+        </w:rPr>
+      </w:pPr>
+      <w:r>
+        <w:rPr>
+          <w:rFonts w:ascii="Aptos" w:eastAsia="Aptos" w:hAnsi="Aptos" w:cs="Aptos"/>
         </w:rPr>
         <w:t xml:space="preserve">The </w:t>
       </w:r>
-      <w:r>
-        <w:rPr>
-          <w:rFonts w:ascii="Consolas" w:hAnsi="Consolas" w:eastAsia="Consolas" w:cs="Consolas"/>
-          <w:noProof w:val="0"/>
-          <w:sz w:val="24"/>
-          <w:szCs w:val="24"/>
-          <w:lang w:val="en-US"/>
+      <w:proofErr w:type="spellStart"/>
+      <w:r>
+        <w:rPr>
+          <w:rFonts w:ascii="Consolas" w:eastAsia="Consolas" w:hAnsi="Consolas" w:cs="Consolas"/>
         </w:rPr>
         <w:t>guess_my_number</w:t>
       </w:r>
-      <w:r>
-        <w:rPr>
-          <w:rFonts w:ascii="Aptos" w:hAnsi="Aptos" w:eastAsia="Aptos" w:cs="Aptos"/>
-          <w:noProof w:val="0"/>
-          <w:sz w:val="24"/>
-          <w:szCs w:val="24"/>
-          <w:lang w:val="en-US"/>
+      <w:proofErr w:type="spellEnd"/>
+      <w:r>
+        <w:rPr>
+          <w:rFonts w:ascii="Aptos" w:eastAsia="Aptos" w:hAnsi="Aptos" w:cs="Aptos"/>
         </w:rPr>
         <w:t xml:space="preserve"> function encapsulates the game logic.</w:t>
       </w:r>
     </w:p>
     <w:p>
       <w:pPr>
-        <w:pStyle w:val="Normal"/>
-        <w:rPr>
-          <w:rFonts w:ascii="Aptos" w:hAnsi="Aptos" w:eastAsia="Aptos" w:cs="Aptos"/>
-          <w:noProof w:val="0"/>
+        <w:rPr>
+          <w:rFonts w:ascii="Aptos" w:eastAsia="Aptos" w:hAnsi="Aptos" w:cs="Aptos"/>
           <w:sz w:val="16"/>
           <w:szCs w:val="16"/>
-          <w:lang w:val="en-US"/>
-        </w:rPr>
-      </w:pPr>
-      <w:r>
+        </w:rPr>
+      </w:pPr>
+      <w:r>
+        <w:rPr>
+          <w:noProof/>
+        </w:rPr>
         <w:drawing>
-          <wp:inline wp14:editId="6B6578C8" wp14:anchorId="2E45F3D7">
+          <wp:inline distT="0" distB="0" distL="0" distR="0" wp14:anchorId="2E45F3D7" wp14:editId="6B6578C8">
             <wp:extent cx="2000250" cy="203200"/>
             <wp:effectExtent l="0" t="0" r="0" b="0"/>
-            <wp:docPr id="1070386319" name="" title=""/>
+            <wp:docPr id="1070386319" name="Picture 1070386319"/>
             <wp:cNvGraphicFramePr>
-              <a:graphicFrameLocks noChangeAspect="1"/>
+              <a:graphicFrameLocks xmlns:a="http://schemas.openxmlformats.org/drawingml/2006/main" noChangeAspect="1"/>
             </wp:cNvGraphicFramePr>
-            <a:graphic>
+            <a:graphic xmlns:a="http://schemas.openxmlformats.org/drawingml/2006/main">
               <a:graphicData uri="http://schemas.openxmlformats.org/drawingml/2006/picture">
-                <pic:pic>
+                <pic:pic xmlns:pic="http://schemas.openxmlformats.org/drawingml/2006/picture">
                   <pic:nvPicPr>
                     <pic:cNvPr id="0" name=""/>
                     <pic:cNvPicPr/>
                   </pic:nvPicPr>
                   <pic:blipFill>
-                    <a:blip r:embed="Rf9baed288c5b4038">
+                    <a:blip r:embed="rId10">
                       <a:extLst>
-                        <a:ext xmlns:a="http://schemas.openxmlformats.org/drawingml/2006/main" uri="{28A0092B-C50C-407E-A947-70E740481C1C}">
-                          <a14:useLocalDpi val="0"/>
+                        <a:ext uri="{28A0092B-C50C-407E-A947-70E740481C1C}">
+                          <a14:useLocalDpi xmlns:a14="http://schemas.microsoft.com/office/drawing/2010/main" val="0"/>
                         </a:ext>
                       </a:extLst>
                     </a:blip>
@@ -1029,121 +598,91 @@
     </w:p>
     <w:p>
       <w:pPr>
-        <w:pStyle w:val="Normal"/>
-        <w:rPr>
-          <w:rFonts w:ascii="Aptos" w:hAnsi="Aptos" w:eastAsia="Aptos" w:cs="Aptos"/>
-          <w:noProof w:val="0"/>
+        <w:rPr>
+          <w:rFonts w:ascii="Aptos" w:eastAsia="Aptos" w:hAnsi="Aptos" w:cs="Aptos"/>
           <w:sz w:val="16"/>
           <w:szCs w:val="16"/>
-          <w:lang w:val="en-US"/>
-        </w:rPr>
-      </w:pPr>
-      <w:r>
-        <w:rPr>
-          <w:rFonts w:ascii="Arial" w:hAnsi="Arial" w:eastAsia="Arial" w:cs="Arial"/>
-          <w:noProof w:val="0"/>
+        </w:rPr>
+      </w:pPr>
+      <w:r>
+        <w:rPr>
+          <w:rFonts w:ascii="Arial" w:eastAsia="Arial" w:hAnsi="Arial" w:cs="Arial"/>
           <w:sz w:val="16"/>
           <w:szCs w:val="16"/>
-          <w:lang w:val="en-US"/>
         </w:rPr>
         <w:t xml:space="preserve">Figure </w:t>
       </w:r>
       <w:r>
         <w:rPr>
-          <w:rFonts w:ascii="Arial" w:hAnsi="Arial" w:eastAsia="Arial" w:cs="Arial"/>
-          <w:noProof w:val="0"/>
+          <w:rFonts w:ascii="Arial" w:eastAsia="Arial" w:hAnsi="Arial" w:cs="Arial"/>
           <w:sz w:val="16"/>
           <w:szCs w:val="16"/>
-          <w:lang w:val="en-US"/>
         </w:rPr>
         <w:t>3</w:t>
       </w:r>
       <w:r>
         <w:rPr>
-          <w:rFonts w:ascii="Arial" w:hAnsi="Arial" w:eastAsia="Arial" w:cs="Arial"/>
-          <w:noProof w:val="0"/>
+          <w:rFonts w:ascii="Arial" w:eastAsia="Arial" w:hAnsi="Arial" w:cs="Arial"/>
           <w:sz w:val="16"/>
           <w:szCs w:val="16"/>
-          <w:lang w:val="en-US"/>
         </w:rPr>
         <w:t>:</w:t>
       </w:r>
       <w:r>
         <w:rPr>
-          <w:rFonts w:ascii="Arial" w:hAnsi="Arial" w:eastAsia="Arial" w:cs="Arial"/>
-          <w:noProof w:val="0"/>
+          <w:rFonts w:ascii="Arial" w:eastAsia="Arial" w:hAnsi="Arial" w:cs="Arial"/>
           <w:sz w:val="16"/>
           <w:szCs w:val="16"/>
-          <w:lang w:val="en-US"/>
         </w:rPr>
         <w:t xml:space="preserve"> Function Definition </w:t>
       </w:r>
     </w:p>
-    <w:p>
-      <w:pPr>
-        <w:pStyle w:val="Normal"/>
-      </w:pPr>
-    </w:p>
-    <w:p>
-      <w:pPr>
-        <w:pStyle w:val="Normal"/>
-      </w:pPr>
-      <w:r>
-        <w:rPr>
-          <w:rFonts w:ascii="Aptos" w:hAnsi="Aptos" w:eastAsia="Aptos" w:cs="Aptos"/>
-          <w:noProof w:val="0"/>
-          <w:sz w:val="24"/>
-          <w:szCs w:val="24"/>
-          <w:lang w:val="en-US"/>
+    <w:p/>
+    <w:p>
+      <w:r>
+        <w:rPr>
+          <w:rFonts w:ascii="Aptos" w:eastAsia="Aptos" w:hAnsi="Aptos" w:cs="Aptos"/>
         </w:rPr>
         <w:t xml:space="preserve">Here, the random number is generated, and variables are initialized. The </w:t>
       </w:r>
       <w:r>
         <w:rPr>
-          <w:rFonts w:ascii="Consolas" w:hAnsi="Consolas" w:eastAsia="Consolas" w:cs="Consolas"/>
-          <w:noProof w:val="0"/>
-          <w:sz w:val="24"/>
-          <w:szCs w:val="24"/>
-          <w:lang w:val="en-US"/>
+          <w:rFonts w:ascii="Consolas" w:eastAsia="Consolas" w:hAnsi="Consolas" w:cs="Consolas"/>
         </w:rPr>
         <w:t>guesses.txt</w:t>
       </w:r>
       <w:r>
         <w:rPr>
-          <w:rFonts w:ascii="Aptos" w:hAnsi="Aptos" w:eastAsia="Aptos" w:cs="Aptos"/>
-          <w:noProof w:val="0"/>
-          <w:sz w:val="24"/>
-          <w:szCs w:val="24"/>
-          <w:lang w:val="en-US"/>
+          <w:rFonts w:ascii="Aptos" w:eastAsia="Aptos" w:hAnsi="Aptos" w:cs="Aptos"/>
         </w:rPr>
         <w:t xml:space="preserve"> file is cleared at the start of each game.</w:t>
       </w:r>
     </w:p>
     <w:p>
-      <w:pPr>
-        <w:pStyle w:val="Normal"/>
-      </w:pPr>
-      <w:r>
+      <w:r>
+        <w:rPr>
+          <w:noProof/>
+        </w:rPr>
         <w:drawing>
-          <wp:inline wp14:editId="1D785971" wp14:anchorId="35054803">
+          <wp:inline distT="0" distB="0" distL="0" distR="0" wp14:anchorId="35054803" wp14:editId="1D785971">
             <wp:extent cx="3096343" cy="1152528"/>
             <wp:effectExtent l="0" t="0" r="0" b="0"/>
-            <wp:docPr id="2117694351" name="" title=""/>
+            <wp:docPr id="2117694351" name="Picture 2117694351"/>
             <wp:cNvGraphicFramePr>
-              <a:graphicFrameLocks noChangeAspect="1"/>
+              <a:graphicFrameLocks xmlns:a="http://schemas.openxmlformats.org/drawingml/2006/main" noChangeAspect="1"/>
             </wp:cNvGraphicFramePr>
-            <a:graphic>
+            <a:graphic xmlns:a="http://schemas.openxmlformats.org/drawingml/2006/main">
               <a:graphicData uri="http://schemas.openxmlformats.org/drawingml/2006/picture">
-                <pic:pic>
+                <pic:pic xmlns:pic="http://schemas.openxmlformats.org/drawingml/2006/picture">
                   <pic:nvPicPr>
                     <pic:cNvPr id="0" name=""/>
                     <pic:cNvPicPr/>
                   </pic:nvPicPr>
                   <pic:blipFill>
-                    <a:blip r:embed="R9c3c8a9a9a364f51">
+                    <a:blip r:embed="rId11">
                       <a:extLst>
-                        <a:ext xmlns:a="http://schemas.openxmlformats.org/drawingml/2006/main" uri="{28A0092B-C50C-407E-A947-70E740481C1C}">
-                          <a14:useLocalDpi val="0"/>
+                        <a:ext uri="{28A0092B-C50C-407E-A947-70E740481C1C}">
+                          <a14:useLocalDpi xmlns:a14="http://schemas.microsoft.com/office/drawing/2010/main" val="0"/>
                         </a:ext>
                       </a:extLst>
                     </a:blip>
@@ -1169,126 +708,92 @@
     </w:p>
     <w:p>
       <w:pPr>
-        <w:pStyle w:val="Normal"/>
-        <w:rPr>
-          <w:rFonts w:ascii="Aptos" w:hAnsi="Aptos" w:eastAsia="Aptos" w:cs="Aptos"/>
-          <w:noProof w:val="0"/>
+        <w:rPr>
+          <w:rFonts w:ascii="Aptos" w:eastAsia="Aptos" w:hAnsi="Aptos" w:cs="Aptos"/>
           <w:sz w:val="16"/>
           <w:szCs w:val="16"/>
-          <w:lang w:val="en-US"/>
-        </w:rPr>
-      </w:pPr>
-      <w:r>
-        <w:rPr>
-          <w:rFonts w:ascii="Arial" w:hAnsi="Arial" w:eastAsia="Arial" w:cs="Arial"/>
-          <w:noProof w:val="0"/>
+        </w:rPr>
+      </w:pPr>
+      <w:r>
+        <w:rPr>
+          <w:rFonts w:ascii="Arial" w:eastAsia="Arial" w:hAnsi="Arial" w:cs="Arial"/>
           <w:sz w:val="16"/>
           <w:szCs w:val="16"/>
-          <w:lang w:val="en-US"/>
         </w:rPr>
         <w:t xml:space="preserve">Figure </w:t>
       </w:r>
       <w:r>
         <w:rPr>
-          <w:rFonts w:ascii="Arial" w:hAnsi="Arial" w:eastAsia="Arial" w:cs="Arial"/>
-          <w:noProof w:val="0"/>
+          <w:rFonts w:ascii="Arial" w:eastAsia="Arial" w:hAnsi="Arial" w:cs="Arial"/>
           <w:sz w:val="16"/>
           <w:szCs w:val="16"/>
-          <w:lang w:val="en-US"/>
         </w:rPr>
         <w:t>4</w:t>
       </w:r>
       <w:r>
         <w:rPr>
-          <w:rFonts w:ascii="Arial" w:hAnsi="Arial" w:eastAsia="Arial" w:cs="Arial"/>
-          <w:noProof w:val="0"/>
+          <w:rFonts w:ascii="Arial" w:eastAsia="Arial" w:hAnsi="Arial" w:cs="Arial"/>
           <w:sz w:val="16"/>
           <w:szCs w:val="16"/>
-          <w:lang w:val="en-US"/>
         </w:rPr>
         <w:t>:</w:t>
       </w:r>
       <w:r>
         <w:rPr>
-          <w:rFonts w:ascii="Arial" w:hAnsi="Arial" w:eastAsia="Arial" w:cs="Arial"/>
-          <w:noProof w:val="0"/>
+          <w:rFonts w:ascii="Arial" w:eastAsia="Arial" w:hAnsi="Arial" w:cs="Arial"/>
           <w:sz w:val="16"/>
           <w:szCs w:val="16"/>
-          <w:lang w:val="en-US"/>
         </w:rPr>
         <w:t xml:space="preserve"> Variable Initialization and File Handling</w:t>
       </w:r>
     </w:p>
-    <w:p>
-      <w:pPr>
-        <w:pStyle w:val="Normal"/>
-      </w:pPr>
-    </w:p>
-    <w:p>
-      <w:pPr>
-        <w:pStyle w:val="Normal"/>
-      </w:pPr>
-    </w:p>
-    <w:p>
-      <w:pPr>
-        <w:pStyle w:val="Normal"/>
-      </w:pPr>
-      <w:r>
-        <w:rPr>
-          <w:rFonts w:ascii="Aptos" w:hAnsi="Aptos" w:eastAsia="Aptos" w:cs="Aptos"/>
-          <w:noProof w:val="0"/>
-          <w:sz w:val="24"/>
-          <w:szCs w:val="24"/>
-          <w:lang w:val="en-US"/>
+    <w:p/>
+    <w:p/>
+    <w:p>
+      <w:r>
+        <w:rPr>
+          <w:rFonts w:ascii="Aptos" w:eastAsia="Aptos" w:hAnsi="Aptos" w:cs="Aptos"/>
         </w:rPr>
         <w:t xml:space="preserve">The greeting text is read from </w:t>
       </w:r>
       <w:r>
         <w:rPr>
-          <w:rFonts w:ascii="Consolas" w:hAnsi="Consolas" w:eastAsia="Consolas" w:cs="Consolas"/>
-          <w:noProof w:val="0"/>
-          <w:sz w:val="24"/>
-          <w:szCs w:val="24"/>
-          <w:lang w:val="en-US"/>
+          <w:rFonts w:ascii="Consolas" w:eastAsia="Consolas" w:hAnsi="Consolas" w:cs="Consolas"/>
         </w:rPr>
         <w:t>greetings.txt</w:t>
       </w:r>
       <w:r>
         <w:rPr>
-          <w:rFonts w:ascii="Aptos" w:hAnsi="Aptos" w:eastAsia="Aptos" w:cs="Aptos"/>
-          <w:noProof w:val="0"/>
-          <w:sz w:val="24"/>
-          <w:szCs w:val="24"/>
-          <w:lang w:val="en-US"/>
+          <w:rFonts w:ascii="Aptos" w:eastAsia="Aptos" w:hAnsi="Aptos" w:cs="Aptos"/>
         </w:rPr>
         <w:t xml:space="preserve"> and displayed to the user.</w:t>
       </w:r>
     </w:p>
     <w:p>
-      <w:pPr>
-        <w:pStyle w:val="Normal"/>
-      </w:pPr>
-      <w:r>
+      <w:r>
+        <w:rPr>
+          <w:noProof/>
+        </w:rPr>
         <w:drawing>
-          <wp:inline wp14:editId="66DCF0AC" wp14:anchorId="07DDDB5C">
+          <wp:inline distT="0" distB="0" distL="0" distR="0" wp14:anchorId="07DDDB5C" wp14:editId="66DCF0AC">
             <wp:extent cx="3667125" cy="423130"/>
             <wp:effectExtent l="0" t="0" r="0" b="0"/>
-            <wp:docPr id="1627000124" name="" title=""/>
+            <wp:docPr id="1627000124" name="Picture 1627000124"/>
             <wp:cNvGraphicFramePr>
-              <a:graphicFrameLocks noChangeAspect="1"/>
+              <a:graphicFrameLocks xmlns:a="http://schemas.openxmlformats.org/drawingml/2006/main" noChangeAspect="1"/>
             </wp:cNvGraphicFramePr>
-            <a:graphic>
+            <a:graphic xmlns:a="http://schemas.openxmlformats.org/drawingml/2006/main">
               <a:graphicData uri="http://schemas.openxmlformats.org/drawingml/2006/picture">
-                <pic:pic>
+                <pic:pic xmlns:pic="http://schemas.openxmlformats.org/drawingml/2006/picture">
                   <pic:nvPicPr>
                     <pic:cNvPr id="0" name=""/>
                     <pic:cNvPicPr/>
                   </pic:nvPicPr>
                   <pic:blipFill>
-                    <a:blip r:embed="R14360be2b6ca4bfe">
+                    <a:blip r:embed="rId12">
                       <a:extLst>
-                        <a:ext xmlns:a="http://schemas.openxmlformats.org/drawingml/2006/main" uri="{28A0092B-C50C-407E-A947-70E740481C1C}">
-                          <a14:useLocalDpi val="0"/>
+                        <a:ext uri="{28A0092B-C50C-407E-A947-70E740481C1C}">
+                          <a14:useLocalDpi xmlns:a14="http://schemas.microsoft.com/office/drawing/2010/main" val="0"/>
                         </a:ext>
                       </a:extLst>
                     </a:blip>
@@ -1314,106 +819,81 @@
     </w:p>
     <w:p>
       <w:pPr>
-        <w:pStyle w:val="Normal"/>
-        <w:rPr>
-          <w:rFonts w:ascii="Arial" w:hAnsi="Arial" w:eastAsia="Arial" w:cs="Arial"/>
-          <w:noProof w:val="0"/>
+        <w:rPr>
+          <w:rFonts w:ascii="Arial" w:eastAsia="Arial" w:hAnsi="Arial" w:cs="Arial"/>
           <w:sz w:val="16"/>
           <w:szCs w:val="16"/>
-          <w:lang w:val="en-US"/>
-        </w:rPr>
-      </w:pPr>
-      <w:r>
-        <w:rPr>
-          <w:rFonts w:ascii="Arial" w:hAnsi="Arial" w:eastAsia="Arial" w:cs="Arial"/>
-          <w:noProof w:val="0"/>
+        </w:rPr>
+      </w:pPr>
+      <w:r>
+        <w:rPr>
+          <w:rFonts w:ascii="Arial" w:eastAsia="Arial" w:hAnsi="Arial" w:cs="Arial"/>
           <w:sz w:val="16"/>
           <w:szCs w:val="16"/>
-          <w:lang w:val="en-US"/>
-        </w:rPr>
+        </w:rPr>
+        <w:lastRenderedPageBreak/>
         <w:t xml:space="preserve">Figure </w:t>
       </w:r>
       <w:r>
         <w:rPr>
-          <w:rFonts w:ascii="Arial" w:hAnsi="Arial" w:eastAsia="Arial" w:cs="Arial"/>
-          <w:noProof w:val="0"/>
+          <w:rFonts w:ascii="Arial" w:eastAsia="Arial" w:hAnsi="Arial" w:cs="Arial"/>
           <w:sz w:val="16"/>
           <w:szCs w:val="16"/>
-          <w:lang w:val="en-US"/>
         </w:rPr>
         <w:t>5</w:t>
       </w:r>
       <w:r>
         <w:rPr>
-          <w:rFonts w:ascii="Arial" w:hAnsi="Arial" w:eastAsia="Arial" w:cs="Arial"/>
-          <w:noProof w:val="0"/>
+          <w:rFonts w:ascii="Arial" w:eastAsia="Arial" w:hAnsi="Arial" w:cs="Arial"/>
           <w:sz w:val="16"/>
           <w:szCs w:val="16"/>
-          <w:lang w:val="en-US"/>
         </w:rPr>
         <w:t>:</w:t>
       </w:r>
       <w:r>
         <w:rPr>
-          <w:rFonts w:ascii="Arial" w:hAnsi="Arial" w:eastAsia="Arial" w:cs="Arial"/>
-          <w:noProof w:val="0"/>
+          <w:rFonts w:ascii="Arial" w:eastAsia="Arial" w:hAnsi="Arial" w:cs="Arial"/>
           <w:sz w:val="16"/>
           <w:szCs w:val="16"/>
-          <w:lang w:val="en-US"/>
         </w:rPr>
         <w:t xml:space="preserve"> Reading and Displaying Greeting Text</w:t>
       </w:r>
     </w:p>
-    <w:p>
-      <w:pPr>
-        <w:pStyle w:val="Normal"/>
-      </w:pPr>
-    </w:p>
-    <w:p>
-      <w:pPr>
-        <w:pStyle w:val="Normal"/>
-      </w:pPr>
-    </w:p>
-    <w:p>
-      <w:pPr>
-        <w:pStyle w:val="Normal"/>
-      </w:pPr>
-      <w:r>
-        <w:rPr>
-          <w:rFonts w:ascii="Aptos" w:hAnsi="Aptos" w:eastAsia="Aptos" w:cs="Aptos"/>
-          <w:noProof w:val="0"/>
-          <w:sz w:val="24"/>
-          <w:szCs w:val="24"/>
-          <w:lang w:val="en-US"/>
+    <w:p/>
+    <w:p/>
+    <w:p>
+      <w:r>
+        <w:rPr>
+          <w:rFonts w:ascii="Aptos" w:eastAsia="Aptos" w:hAnsi="Aptos" w:cs="Aptos"/>
         </w:rPr>
         <w:t>The user is prompted to enter their guess. Input validation is performed to ensure a valid number is entered.</w:t>
       </w:r>
     </w:p>
     <w:p>
-      <w:pPr>
-        <w:pStyle w:val="Normal"/>
-      </w:pPr>
-      <w:r>
+      <w:r>
+        <w:rPr>
+          <w:noProof/>
+        </w:rPr>
         <w:drawing>
-          <wp:inline wp14:editId="5717448F" wp14:anchorId="2BCEF207">
+          <wp:inline distT="0" distB="0" distL="0" distR="0" wp14:anchorId="2BCEF207" wp14:editId="5717448F">
             <wp:extent cx="3781425" cy="1139276"/>
             <wp:effectExtent l="0" t="0" r="0" b="0"/>
-            <wp:docPr id="2047859063" name="" title=""/>
+            <wp:docPr id="2047859063" name="Picture 2047859063"/>
             <wp:cNvGraphicFramePr>
-              <a:graphicFrameLocks noChangeAspect="1"/>
+              <a:graphicFrameLocks xmlns:a="http://schemas.openxmlformats.org/drawingml/2006/main" noChangeAspect="1"/>
             </wp:cNvGraphicFramePr>
-            <a:graphic>
+            <a:graphic xmlns:a="http://schemas.openxmlformats.org/drawingml/2006/main">
               <a:graphicData uri="http://schemas.openxmlformats.org/drawingml/2006/picture">
-                <pic:pic>
+                <pic:pic xmlns:pic="http://schemas.openxmlformats.org/drawingml/2006/picture">
                   <pic:nvPicPr>
                     <pic:cNvPr id="0" name=""/>
                     <pic:cNvPicPr/>
                   </pic:nvPicPr>
                   <pic:blipFill>
-                    <a:blip r:embed="R11f810b5d7d04c1f">
+                    <a:blip r:embed="rId13">
                       <a:extLst>
-                        <a:ext xmlns:a="http://schemas.openxmlformats.org/drawingml/2006/main" uri="{28A0092B-C50C-407E-A947-70E740481C1C}">
-                          <a14:useLocalDpi val="0"/>
+                        <a:ext uri="{28A0092B-C50C-407E-A947-70E740481C1C}">
+                          <a14:useLocalDpi xmlns:a14="http://schemas.microsoft.com/office/drawing/2010/main" val="0"/>
                         </a:ext>
                       </a:extLst>
                     </a:blip>
@@ -1439,106 +919,64 @@
     </w:p>
     <w:p>
       <w:pPr>
-        <w:pStyle w:val="Normal"/>
-        <w:rPr>
-          <w:rFonts w:ascii="Aptos" w:hAnsi="Aptos" w:eastAsia="Aptos" w:cs="Aptos"/>
-          <w:noProof w:val="0"/>
+        <w:rPr>
+          <w:rFonts w:ascii="Aptos" w:eastAsia="Aptos" w:hAnsi="Aptos" w:cs="Aptos"/>
           <w:sz w:val="16"/>
           <w:szCs w:val="16"/>
-          <w:lang w:val="en-US"/>
-        </w:rPr>
-      </w:pPr>
-      <w:r>
-        <w:rPr>
-          <w:rFonts w:ascii="Arial" w:hAnsi="Arial" w:eastAsia="Arial" w:cs="Arial"/>
-          <w:noProof w:val="0"/>
+        </w:rPr>
+      </w:pPr>
+      <w:r>
+        <w:rPr>
+          <w:rFonts w:ascii="Arial" w:eastAsia="Arial" w:hAnsi="Arial" w:cs="Arial"/>
           <w:sz w:val="16"/>
           <w:szCs w:val="16"/>
-          <w:lang w:val="en-US"/>
         </w:rPr>
         <w:t>Figure 6:</w:t>
       </w:r>
       <w:r>
         <w:rPr>
-          <w:rFonts w:ascii="Arial" w:hAnsi="Arial" w:eastAsia="Arial" w:cs="Arial"/>
-          <w:noProof w:val="0"/>
+          <w:rFonts w:ascii="Arial" w:eastAsia="Arial" w:hAnsi="Arial" w:cs="Arial"/>
           <w:sz w:val="16"/>
           <w:szCs w:val="16"/>
-          <w:lang w:val="en-US"/>
         </w:rPr>
         <w:t xml:space="preserve"> Main Game Loop</w:t>
       </w:r>
     </w:p>
-    <w:p>
-      <w:pPr>
-        <w:pStyle w:val="Normal"/>
-      </w:pPr>
-    </w:p>
-    <w:p>
-      <w:pPr>
-        <w:pStyle w:val="Normal"/>
-      </w:pPr>
-    </w:p>
-    <w:p>
-      <w:pPr>
-        <w:pStyle w:val="Normal"/>
-      </w:pPr>
-      <w:r>
-        <w:rPr>
-          <w:rFonts w:ascii="Aptos" w:hAnsi="Aptos" w:eastAsia="Aptos" w:cs="Aptos"/>
-          <w:noProof w:val="0"/>
-          <w:sz w:val="24"/>
-          <w:szCs w:val="24"/>
-          <w:lang w:val="en-US"/>
-        </w:rPr>
-        <w:t xml:space="preserve">The user's guess is compared with the random number, and </w:t>
-      </w:r>
-      <w:r>
-        <w:rPr>
-          <w:rFonts w:ascii="Aptos" w:hAnsi="Aptos" w:eastAsia="Aptos" w:cs="Aptos"/>
-          <w:noProof w:val="0"/>
-          <w:sz w:val="24"/>
-          <w:szCs w:val="24"/>
-          <w:lang w:val="en-US"/>
-        </w:rPr>
-        <w:t>appropriate feedback</w:t>
-      </w:r>
-      <w:r>
-        <w:rPr>
-          <w:rFonts w:ascii="Aptos" w:hAnsi="Aptos" w:eastAsia="Aptos" w:cs="Aptos"/>
-          <w:noProof w:val="0"/>
-          <w:sz w:val="24"/>
-          <w:szCs w:val="24"/>
-          <w:lang w:val="en-US"/>
-        </w:rPr>
-        <w:t xml:space="preserve"> is given. Hints are provided if the guess is close.</w:t>
-      </w:r>
-    </w:p>
-    <w:p>
-      <w:pPr>
-        <w:pStyle w:val="Normal"/>
-      </w:pPr>
-      <w:r>
+    <w:p/>
+    <w:p/>
+    <w:p>
+      <w:r>
+        <w:rPr>
+          <w:rFonts w:ascii="Aptos" w:eastAsia="Aptos" w:hAnsi="Aptos" w:cs="Aptos"/>
+        </w:rPr>
+        <w:t>The user's guess is compared with the random number, and appropriate feedback is given. Hints are provided if the guess is close.</w:t>
+      </w:r>
+    </w:p>
+    <w:p>
+      <w:r>
+        <w:rPr>
+          <w:noProof/>
+        </w:rPr>
         <w:drawing>
-          <wp:inline wp14:editId="46A89F9F" wp14:anchorId="3F932693">
+          <wp:inline distT="0" distB="0" distL="0" distR="0" wp14:anchorId="3F932693" wp14:editId="46A89F9F">
             <wp:extent cx="5048250" cy="2621207"/>
             <wp:effectExtent l="0" t="0" r="0" b="0"/>
-            <wp:docPr id="1552614965" name="" title=""/>
+            <wp:docPr id="1552614965" name="Picture 1552614965"/>
             <wp:cNvGraphicFramePr>
-              <a:graphicFrameLocks noChangeAspect="1"/>
+              <a:graphicFrameLocks xmlns:a="http://schemas.openxmlformats.org/drawingml/2006/main" noChangeAspect="1"/>
             </wp:cNvGraphicFramePr>
-            <a:graphic>
+            <a:graphic xmlns:a="http://schemas.openxmlformats.org/drawingml/2006/main">
               <a:graphicData uri="http://schemas.openxmlformats.org/drawingml/2006/picture">
-                <pic:pic>
+                <pic:pic xmlns:pic="http://schemas.openxmlformats.org/drawingml/2006/picture">
                   <pic:nvPicPr>
                     <pic:cNvPr id="0" name=""/>
                     <pic:cNvPicPr/>
                   </pic:nvPicPr>
                   <pic:blipFill>
-                    <a:blip r:embed="R8d8b7363d9694e62">
+                    <a:blip r:embed="rId14">
                       <a:extLst>
-                        <a:ext xmlns:a="http://schemas.openxmlformats.org/drawingml/2006/main" uri="{28A0092B-C50C-407E-A947-70E740481C1C}">
-                          <a14:useLocalDpi val="0"/>
+                        <a:ext uri="{28A0092B-C50C-407E-A947-70E740481C1C}">
+                          <a14:useLocalDpi xmlns:a14="http://schemas.microsoft.com/office/drawing/2010/main" val="0"/>
                         </a:ext>
                       </a:extLst>
                     </a:blip>
@@ -1564,106 +1002,71 @@
     </w:p>
     <w:p>
       <w:pPr>
-        <w:pStyle w:val="Normal"/>
-        <w:rPr>
-          <w:rFonts w:ascii="Aptos" w:hAnsi="Aptos" w:eastAsia="Aptos" w:cs="Aptos"/>
-          <w:noProof w:val="0"/>
+        <w:rPr>
+          <w:rFonts w:ascii="Aptos" w:eastAsia="Aptos" w:hAnsi="Aptos" w:cs="Aptos"/>
           <w:sz w:val="16"/>
           <w:szCs w:val="16"/>
-          <w:lang w:val="en-US"/>
-        </w:rPr>
-      </w:pPr>
-      <w:r>
-        <w:rPr>
-          <w:rFonts w:ascii="Arial" w:hAnsi="Arial" w:eastAsia="Arial" w:cs="Arial"/>
-          <w:noProof w:val="0"/>
+        </w:rPr>
+      </w:pPr>
+      <w:r>
+        <w:rPr>
+          <w:rFonts w:ascii="Arial" w:eastAsia="Arial" w:hAnsi="Arial" w:cs="Arial"/>
           <w:sz w:val="16"/>
           <w:szCs w:val="16"/>
-          <w:lang w:val="en-US"/>
-        </w:rPr>
-        <w:t>Figure 7</w:t>
-      </w:r>
-      <w:r>
-        <w:rPr>
-          <w:rFonts w:ascii="Arial" w:hAnsi="Arial" w:eastAsia="Arial" w:cs="Arial"/>
-          <w:noProof w:val="0"/>
+        </w:rPr>
+        <w:t>Figure 7:</w:t>
+      </w:r>
+      <w:r>
+        <w:rPr>
+          <w:rFonts w:ascii="Arial" w:eastAsia="Arial" w:hAnsi="Arial" w:cs="Arial"/>
           <w:sz w:val="16"/>
           <w:szCs w:val="16"/>
-          <w:lang w:val="en-US"/>
-        </w:rPr>
-        <w:t>:</w:t>
-      </w:r>
-      <w:r>
-        <w:rPr>
-          <w:rFonts w:ascii="Arial" w:hAnsi="Arial" w:eastAsia="Arial" w:cs="Arial"/>
-          <w:noProof w:val="0"/>
-          <w:sz w:val="16"/>
-          <w:szCs w:val="16"/>
-          <w:lang w:val="en-US"/>
         </w:rPr>
         <w:t xml:space="preserve"> Guess Handling and Feedback</w:t>
       </w:r>
     </w:p>
-    <w:p>
-      <w:pPr>
-        <w:pStyle w:val="Normal"/>
-      </w:pPr>
-    </w:p>
-    <w:p>
-      <w:pPr>
-        <w:pStyle w:val="Normal"/>
-      </w:pPr>
-    </w:p>
-    <w:p>
-      <w:pPr>
-        <w:pStyle w:val="Normal"/>
-      </w:pPr>
-      <w:r>
-        <w:rPr>
-          <w:rFonts w:ascii="Aptos" w:hAnsi="Aptos" w:eastAsia="Aptos" w:cs="Aptos"/>
-          <w:noProof w:val="0"/>
-          <w:sz w:val="24"/>
-          <w:szCs w:val="24"/>
-          <w:lang w:val="en-US"/>
+    <w:p/>
+    <w:p/>
+    <w:p>
+      <w:r>
+        <w:rPr>
+          <w:rFonts w:ascii="Aptos" w:eastAsia="Aptos" w:hAnsi="Aptos" w:cs="Aptos"/>
         </w:rPr>
         <w:t xml:space="preserve">The remaining guesses are calculated and displayed to the player. </w:t>
       </w:r>
       <w:r>
         <w:rPr>
-          <w:rFonts w:ascii="Aptos" w:hAnsi="Aptos" w:eastAsia="Aptos" w:cs="Aptos"/>
-          <w:noProof w:val="0"/>
-          <w:sz w:val="24"/>
-          <w:szCs w:val="24"/>
-          <w:lang w:val="en-US"/>
+          <w:rFonts w:ascii="Aptos" w:eastAsia="Aptos" w:hAnsi="Aptos" w:cs="Aptos"/>
         </w:rPr>
         <w:t>The guesses are recorded in a text file and displayed at the end of the game.</w:t>
       </w:r>
     </w:p>
     <w:p>
-      <w:pPr>
-        <w:pStyle w:val="Normal"/>
-      </w:pPr>
-      <w:r>
+      <w:r>
+        <w:rPr>
+          <w:noProof/>
+        </w:rPr>
+        <w:lastRenderedPageBreak/>
         <w:drawing>
-          <wp:inline wp14:editId="7427F8D8" wp14:anchorId="2B47845D">
+          <wp:inline distT="0" distB="0" distL="0" distR="0" wp14:anchorId="2B47845D" wp14:editId="7427F8D8">
             <wp:extent cx="5204666" cy="1543050"/>
             <wp:effectExtent l="0" t="0" r="0" b="0"/>
-            <wp:docPr id="361963913" name="" title=""/>
+            <wp:docPr id="361963913" name="Picture 361963913"/>
             <wp:cNvGraphicFramePr>
-              <a:graphicFrameLocks noChangeAspect="1"/>
+              <a:graphicFrameLocks xmlns:a="http://schemas.openxmlformats.org/drawingml/2006/main" noChangeAspect="1"/>
             </wp:cNvGraphicFramePr>
-            <a:graphic>
+            <a:graphic xmlns:a="http://schemas.openxmlformats.org/drawingml/2006/main">
               <a:graphicData uri="http://schemas.openxmlformats.org/drawingml/2006/picture">
-                <pic:pic>
+                <pic:pic xmlns:pic="http://schemas.openxmlformats.org/drawingml/2006/picture">
                   <pic:nvPicPr>
                     <pic:cNvPr id="0" name=""/>
                     <pic:cNvPicPr/>
                   </pic:nvPicPr>
                   <pic:blipFill>
-                    <a:blip r:embed="R25d210179ddc4c96">
+                    <a:blip r:embed="rId15">
                       <a:extLst>
-                        <a:ext xmlns:a="http://schemas.openxmlformats.org/drawingml/2006/main" uri="{28A0092B-C50C-407E-A947-70E740481C1C}">
-                          <a14:useLocalDpi val="0"/>
+                        <a:ext uri="{28A0092B-C50C-407E-A947-70E740481C1C}">
+                          <a14:useLocalDpi xmlns:a14="http://schemas.microsoft.com/office/drawing/2010/main" val="0"/>
                         </a:ext>
                       </a:extLst>
                     </a:blip>
@@ -1689,86 +1092,64 @@
     </w:p>
     <w:p>
       <w:pPr>
-        <w:pStyle w:val="Normal"/>
-        <w:rPr>
-          <w:rFonts w:ascii="Aptos" w:hAnsi="Aptos" w:eastAsia="Aptos" w:cs="Aptos"/>
-          <w:noProof w:val="0"/>
+        <w:rPr>
+          <w:rFonts w:ascii="Aptos" w:eastAsia="Aptos" w:hAnsi="Aptos" w:cs="Aptos"/>
           <w:sz w:val="16"/>
           <w:szCs w:val="16"/>
-          <w:lang w:val="en-US"/>
-        </w:rPr>
-      </w:pPr>
-      <w:r>
-        <w:rPr>
-          <w:rFonts w:ascii="Arial" w:hAnsi="Arial" w:eastAsia="Arial" w:cs="Arial"/>
-          <w:noProof w:val="0"/>
+        </w:rPr>
+      </w:pPr>
+      <w:r>
+        <w:rPr>
+          <w:rFonts w:ascii="Arial" w:eastAsia="Arial" w:hAnsi="Arial" w:cs="Arial"/>
           <w:sz w:val="16"/>
           <w:szCs w:val="16"/>
-          <w:lang w:val="en-US"/>
         </w:rPr>
         <w:t>Figure 8:</w:t>
       </w:r>
       <w:r>
         <w:rPr>
-          <w:rFonts w:ascii="Arial" w:hAnsi="Arial" w:eastAsia="Arial" w:cs="Arial"/>
-          <w:noProof w:val="0"/>
+          <w:rFonts w:ascii="Arial" w:eastAsia="Arial" w:hAnsi="Arial" w:cs="Arial"/>
           <w:sz w:val="16"/>
           <w:szCs w:val="16"/>
-          <w:lang w:val="en-US"/>
         </w:rPr>
         <w:t xml:space="preserve"> Recording Guesses</w:t>
       </w:r>
     </w:p>
-    <w:p>
-      <w:pPr>
-        <w:pStyle w:val="Normal"/>
-      </w:pPr>
-    </w:p>
-    <w:p>
-      <w:pPr>
-        <w:pStyle w:val="Normal"/>
-      </w:pPr>
-    </w:p>
-    <w:p>
-      <w:pPr>
-        <w:pStyle w:val="Normal"/>
-      </w:pPr>
-      <w:r>
-        <w:rPr>
-          <w:rFonts w:ascii="Aptos" w:hAnsi="Aptos" w:eastAsia="Aptos" w:cs="Aptos"/>
-          <w:noProof w:val="0"/>
-          <w:sz w:val="24"/>
-          <w:szCs w:val="24"/>
-          <w:lang w:val="en-US"/>
+    <w:p/>
+    <w:p/>
+    <w:p>
+      <w:r>
+        <w:rPr>
+          <w:rFonts w:ascii="Aptos" w:eastAsia="Aptos" w:hAnsi="Aptos" w:cs="Aptos"/>
         </w:rPr>
         <w:t>The user is asked if they want to play again, and the game loop continues based on their response.</w:t>
       </w:r>
     </w:p>
     <w:p>
-      <w:pPr>
-        <w:pStyle w:val="Normal"/>
-      </w:pPr>
-      <w:r>
+      <w:r>
+        <w:rPr>
+          <w:noProof/>
+        </w:rPr>
         <w:drawing>
-          <wp:inline wp14:editId="65C920C9" wp14:anchorId="7620E879">
+          <wp:inline distT="0" distB="0" distL="0" distR="0" wp14:anchorId="7620E879" wp14:editId="65C920C9">
             <wp:extent cx="4305300" cy="1607588"/>
             <wp:effectExtent l="0" t="0" r="0" b="0"/>
-            <wp:docPr id="1861636073" name="" title=""/>
+            <wp:docPr id="1861636073" name="Picture 1861636073"/>
             <wp:cNvGraphicFramePr>
-              <a:graphicFrameLocks noChangeAspect="1"/>
+              <a:graphicFrameLocks xmlns:a="http://schemas.openxmlformats.org/drawingml/2006/main" noChangeAspect="1"/>
             </wp:cNvGraphicFramePr>
-            <a:graphic>
+            <a:graphic xmlns:a="http://schemas.openxmlformats.org/drawingml/2006/main">
               <a:graphicData uri="http://schemas.openxmlformats.org/drawingml/2006/picture">
-                <pic:pic>
+                <pic:pic xmlns:pic="http://schemas.openxmlformats.org/drawingml/2006/picture">
                   <pic:nvPicPr>
                     <pic:cNvPr id="0" name=""/>
                     <pic:cNvPicPr/>
                   </pic:nvPicPr>
                   <pic:blipFill>
-                    <a:blip r:embed="R3c6b5c54abc0440c">
+                    <a:blip r:embed="rId16">
                       <a:extLst>
-                        <a:ext xmlns:a="http://schemas.openxmlformats.org/drawingml/2006/main" uri="{28A0092B-C50C-407E-A947-70E740481C1C}">
-                          <a14:useLocalDpi val="0"/>
+                        <a:ext uri="{28A0092B-C50C-407E-A947-70E740481C1C}">
+                          <a14:useLocalDpi xmlns:a14="http://schemas.microsoft.com/office/drawing/2010/main" val="0"/>
                         </a:ext>
                       </a:extLst>
                     </a:blip>
@@ -1794,247 +1175,251 @@
     </w:p>
     <w:p>
       <w:pPr>
-        <w:pStyle w:val="Normal"/>
-        <w:rPr>
-          <w:rFonts w:ascii="Aptos" w:hAnsi="Aptos" w:eastAsia="Aptos" w:cs="Aptos"/>
-          <w:noProof w:val="0"/>
+        <w:rPr>
+          <w:rFonts w:ascii="Aptos" w:eastAsia="Aptos" w:hAnsi="Aptos" w:cs="Aptos"/>
           <w:sz w:val="16"/>
           <w:szCs w:val="16"/>
-          <w:lang w:val="en-US"/>
-        </w:rPr>
-      </w:pPr>
-      <w:r>
-        <w:rPr>
-          <w:rFonts w:ascii="Arial" w:hAnsi="Arial" w:eastAsia="Arial" w:cs="Arial"/>
-          <w:noProof w:val="0"/>
+        </w:rPr>
+      </w:pPr>
+      <w:r>
+        <w:rPr>
+          <w:rFonts w:ascii="Arial" w:eastAsia="Arial" w:hAnsi="Arial" w:cs="Arial"/>
           <w:sz w:val="16"/>
           <w:szCs w:val="16"/>
-          <w:lang w:val="en-US"/>
         </w:rPr>
         <w:t>Figure 9:</w:t>
       </w:r>
       <w:r>
         <w:rPr>
-          <w:rFonts w:ascii="Arial" w:hAnsi="Arial" w:eastAsia="Arial" w:cs="Arial"/>
-          <w:noProof w:val="0"/>
+          <w:rFonts w:ascii="Arial" w:eastAsia="Arial" w:hAnsi="Arial" w:cs="Arial"/>
           <w:sz w:val="16"/>
           <w:szCs w:val="16"/>
-          <w:lang w:val="en-US"/>
         </w:rPr>
         <w:t xml:space="preserve"> Loop for Replay</w:t>
       </w:r>
     </w:p>
-    <w:p>
-      <w:pPr>
-        <w:pStyle w:val="Normal"/>
-      </w:pPr>
-    </w:p>
+    <w:p/>
     <w:p>
       <w:pPr>
         <w:pStyle w:val="Heading1"/>
-        <w:spacing w:before="400" w:beforeAutospacing="off" w:after="120" w:afterAutospacing="off"/>
-      </w:pPr>
-      <w:r>
-        <w:rPr>
-          <w:rFonts w:ascii="Arial" w:hAnsi="Arial" w:eastAsia="Arial" w:cs="Arial"/>
-          <w:b w:val="0"/>
-          <w:bCs w:val="0"/>
-          <w:i w:val="0"/>
-          <w:iCs w:val="0"/>
-          <w:strike w:val="0"/>
-          <w:dstrike w:val="0"/>
-          <w:noProof w:val="0"/>
-          <w:color w:val="000000" w:themeColor="text1" w:themeTint="FF" w:themeShade="FF"/>
-          <w:sz w:val="40"/>
-          <w:szCs w:val="40"/>
-          <w:u w:val="none"/>
-          <w:lang w:val="en-US"/>
+        <w:spacing w:before="400" w:after="120"/>
+      </w:pPr>
+      <w:r>
+        <w:rPr>
+          <w:rFonts w:ascii="Arial" w:eastAsia="Arial" w:hAnsi="Arial" w:cs="Arial"/>
+          <w:color w:val="000000" w:themeColor="text1"/>
         </w:rPr>
         <w:t>GitHub</w:t>
       </w:r>
       <w:r>
         <w:rPr>
-          <w:rFonts w:ascii="Arial" w:hAnsi="Arial" w:eastAsia="Arial" w:cs="Arial"/>
-          <w:b w:val="0"/>
-          <w:bCs w:val="0"/>
-          <w:i w:val="0"/>
-          <w:iCs w:val="0"/>
-          <w:strike w:val="0"/>
-          <w:dstrike w:val="0"/>
-          <w:noProof w:val="0"/>
-          <w:color w:val="000000" w:themeColor="text1" w:themeTint="FF" w:themeShade="FF"/>
-          <w:sz w:val="40"/>
-          <w:szCs w:val="40"/>
-          <w:u w:val="none"/>
-          <w:lang w:val="en-US"/>
+          <w:rFonts w:ascii="Arial" w:eastAsia="Arial" w:hAnsi="Arial" w:cs="Arial"/>
+          <w:color w:val="000000" w:themeColor="text1"/>
         </w:rPr>
         <w:t xml:space="preserve"> link</w:t>
       </w:r>
     </w:p>
     <w:p>
       <w:pPr>
-        <w:pStyle w:val="Normal"/>
-        <w:spacing w:before="0" w:beforeAutospacing="off" w:after="0" w:afterAutospacing="off"/>
-      </w:pPr>
-      <w:hyperlink r:id="Rfcadb48e4dc14290">
+        <w:spacing w:after="0"/>
+        <w:rPr>
+          <w:rFonts w:ascii="Arial" w:eastAsia="Arial" w:hAnsi="Arial" w:cs="Arial"/>
+          <w:color w:val="000000" w:themeColor="text1"/>
+          <w:sz w:val="22"/>
+          <w:szCs w:val="22"/>
+        </w:rPr>
+      </w:pPr>
+      <w:hyperlink r:id="rId17" w:history="1">
         <w:r>
           <w:rPr>
             <w:rStyle w:val="Hyperlink"/>
-            <w:rFonts w:ascii="Arial" w:hAnsi="Arial" w:eastAsia="Arial" w:cs="Arial"/>
-            <w:b w:val="0"/>
-            <w:bCs w:val="0"/>
-            <w:i w:val="0"/>
-            <w:iCs w:val="0"/>
-            <w:strike w:val="0"/>
-            <w:dstrike w:val="0"/>
-            <w:noProof w:val="0"/>
+            <w:rFonts w:ascii="Arial" w:eastAsia="Arial" w:hAnsi="Arial" w:cs="Arial"/>
             <w:sz w:val="22"/>
             <w:szCs w:val="22"/>
-            <w:lang w:val="en-US"/>
           </w:rPr>
           <w:t>https://github.com/shamisashams/GuessTheNumber</w:t>
         </w:r>
       </w:hyperlink>
       <w:r>
         <w:rPr>
-          <w:rFonts w:ascii="Arial" w:hAnsi="Arial" w:eastAsia="Arial" w:cs="Arial"/>
-          <w:b w:val="0"/>
-          <w:bCs w:val="0"/>
-          <w:i w:val="0"/>
-          <w:iCs w:val="0"/>
-          <w:strike w:val="0"/>
-          <w:dstrike w:val="0"/>
-          <w:noProof w:val="0"/>
-          <w:color w:val="000000" w:themeColor="text1" w:themeTint="FF" w:themeShade="FF"/>
+          <w:rFonts w:ascii="Arial" w:eastAsia="Arial" w:hAnsi="Arial" w:cs="Arial"/>
+          <w:color w:val="000000" w:themeColor="text1"/>
           <w:sz w:val="22"/>
           <w:szCs w:val="22"/>
-          <w:u w:val="none"/>
-          <w:lang w:val="en-US"/>
         </w:rPr>
         <w:t xml:space="preserve"> </w:t>
       </w:r>
     </w:p>
     <w:p>
       <w:pPr>
+        <w:spacing w:after="0"/>
+      </w:pPr>
+    </w:p>
+    <w:p>
+      <w:pPr>
         <w:pStyle w:val="Heading1"/>
-        <w:spacing w:before="400" w:beforeAutospacing="off" w:after="120" w:afterAutospacing="off"/>
-      </w:pPr>
-      <w:r>
-        <w:rPr>
-          <w:rFonts w:ascii="Arial" w:hAnsi="Arial" w:eastAsia="Arial" w:cs="Arial"/>
-          <w:b w:val="0"/>
-          <w:bCs w:val="0"/>
-          <w:i w:val="0"/>
-          <w:iCs w:val="0"/>
-          <w:strike w:val="0"/>
-          <w:dstrike w:val="0"/>
-          <w:noProof w:val="0"/>
-          <w:color w:val="000000" w:themeColor="text1" w:themeTint="FF" w:themeShade="FF"/>
-          <w:sz w:val="40"/>
-          <w:szCs w:val="40"/>
-          <w:u w:val="none"/>
-          <w:lang w:val="en-US"/>
+        <w:spacing w:before="400" w:after="120"/>
+      </w:pPr>
+      <w:r>
+        <w:rPr>
+          <w:rFonts w:ascii="Arial" w:eastAsia="Arial" w:hAnsi="Arial" w:cs="Arial"/>
+          <w:color w:val="000000" w:themeColor="text1"/>
         </w:rPr>
         <w:t>Conclusion</w:t>
       </w:r>
     </w:p>
     <w:p>
       <w:pPr>
-        <w:pStyle w:val="Normal"/>
-        <w:spacing w:before="0" w:beforeAutospacing="off" w:after="0" w:afterAutospacing="off"/>
-      </w:pPr>
-      <w:r>
-        <w:rPr>
-          <w:rFonts w:ascii="Arial" w:hAnsi="Arial" w:eastAsia="Arial" w:cs="Arial"/>
-          <w:noProof w:val="0"/>
+        <w:spacing w:after="0"/>
+      </w:pPr>
+      <w:r>
+        <w:rPr>
+          <w:rFonts w:ascii="Arial" w:eastAsia="Arial" w:hAnsi="Arial" w:cs="Arial"/>
           <w:sz w:val="22"/>
           <w:szCs w:val="22"/>
-          <w:lang w:val="en-US"/>
         </w:rPr>
         <w:t xml:space="preserve">This project </w:t>
       </w:r>
       <w:r>
         <w:rPr>
-          <w:rFonts w:ascii="Arial" w:hAnsi="Arial" w:eastAsia="Arial" w:cs="Arial"/>
-          <w:noProof w:val="0"/>
+          <w:rFonts w:ascii="Arial" w:eastAsia="Arial" w:hAnsi="Arial" w:cs="Arial"/>
           <w:sz w:val="22"/>
           <w:szCs w:val="22"/>
-          <w:lang w:val="en-US"/>
-        </w:rPr>
-        <w:t>demonstrates</w:t>
-      </w:r>
-      <w:r>
-        <w:rPr>
-          <w:rFonts w:ascii="Arial" w:hAnsi="Arial" w:eastAsia="Arial" w:cs="Arial"/>
-          <w:noProof w:val="0"/>
+        </w:rPr>
+        <w:t>is</w:t>
+      </w:r>
+      <w:r>
+        <w:rPr>
+          <w:rFonts w:ascii="Arial" w:eastAsia="Arial" w:hAnsi="Arial" w:cs="Arial"/>
           <w:sz w:val="22"/>
           <w:szCs w:val="22"/>
-          <w:lang w:val="en-US"/>
-        </w:rPr>
-        <w:t xml:space="preserve"> a simple number guessing game implemented in Python. The game involves generating a random number and allowing the user to guess with feedback and hints. The guesses are recorded and displayed at the end, adding an element of tracking the user's performance. Overall, this project </w:t>
-      </w:r>
-      <w:r>
-        <w:rPr>
-          <w:rFonts w:ascii="Arial" w:hAnsi="Arial" w:eastAsia="Arial" w:cs="Arial"/>
-          <w:noProof w:val="0"/>
+        </w:rPr>
+        <w:t xml:space="preserve"> a simple number guessing game </w:t>
+      </w:r>
+      <w:r>
+        <w:rPr>
+          <w:rFonts w:ascii="Arial" w:eastAsia="Arial" w:hAnsi="Arial" w:cs="Arial"/>
           <w:sz w:val="22"/>
           <w:szCs w:val="22"/>
-          <w:lang w:val="en-US"/>
-        </w:rPr>
-        <w:t>showcases</w:t>
-      </w:r>
-      <w:r>
-        <w:rPr>
-          <w:rFonts w:ascii="Arial" w:hAnsi="Arial" w:eastAsia="Arial" w:cs="Arial"/>
-          <w:noProof w:val="0"/>
+        </w:rPr>
+        <w:t>written</w:t>
+      </w:r>
+      <w:r>
+        <w:rPr>
+          <w:rFonts w:ascii="Arial" w:eastAsia="Arial" w:hAnsi="Arial" w:cs="Arial"/>
           <w:sz w:val="22"/>
           <w:szCs w:val="22"/>
-          <w:lang w:val="en-US"/>
-        </w:rPr>
-        <w:t xml:space="preserve"> basic game logic, user interaction, and file handling in Python.</w:t>
-      </w:r>
-    </w:p>
-    <w:p>
-      <w:pPr>
-        <w:pStyle w:val="Normal"/>
-        <w:suppressLineNumbers w:val="0"/>
-        <w:bidi w:val="0"/>
-        <w:spacing w:before="0" w:beforeAutospacing="off" w:after="160" w:afterAutospacing="off" w:line="279" w:lineRule="auto"/>
-        <w:ind w:left="0" w:right="0"/>
-        <w:jc w:val="left"/>
-      </w:pPr>
-    </w:p>
-    <w:p>
-      <w:pPr/>
-      <w:r>
-        <w:br w:type="page"/>
-      </w:r>
-    </w:p>
-    <w:p>
-      <w:pPr>
-        <w:pStyle w:val="Normal"/>
-      </w:pPr>
-      <w:r>
+        </w:rPr>
+        <w:t xml:space="preserve"> in Python. The game </w:t>
+      </w:r>
+      <w:r>
+        <w:rPr>
+          <w:rFonts w:ascii="Arial" w:eastAsia="Arial" w:hAnsi="Arial" w:cs="Arial"/>
+          <w:sz w:val="22"/>
+          <w:szCs w:val="22"/>
+        </w:rPr>
+        <w:t>includes</w:t>
+      </w:r>
+      <w:r>
+        <w:rPr>
+          <w:rFonts w:ascii="Arial" w:eastAsia="Arial" w:hAnsi="Arial" w:cs="Arial"/>
+          <w:sz w:val="22"/>
+          <w:szCs w:val="22"/>
+        </w:rPr>
+        <w:t xml:space="preserve"> generating a random number and </w:t>
+      </w:r>
+      <w:r>
+        <w:rPr>
+          <w:rFonts w:ascii="Arial" w:eastAsia="Arial" w:hAnsi="Arial" w:cs="Arial"/>
+          <w:sz w:val="22"/>
+          <w:szCs w:val="22"/>
+        </w:rPr>
+        <w:t>asking</w:t>
+      </w:r>
+      <w:r>
+        <w:rPr>
+          <w:rFonts w:ascii="Arial" w:eastAsia="Arial" w:hAnsi="Arial" w:cs="Arial"/>
+          <w:sz w:val="22"/>
+          <w:szCs w:val="22"/>
+        </w:rPr>
+        <w:t xml:space="preserve"> the user to guess with feedback and hints. The guesses are </w:t>
+      </w:r>
+      <w:r>
+        <w:rPr>
+          <w:rFonts w:ascii="Arial" w:eastAsia="Arial" w:hAnsi="Arial" w:cs="Arial"/>
+          <w:sz w:val="22"/>
+          <w:szCs w:val="22"/>
+        </w:rPr>
+        <w:t>stored</w:t>
+      </w:r>
+      <w:r>
+        <w:rPr>
+          <w:rFonts w:ascii="Arial" w:eastAsia="Arial" w:hAnsi="Arial" w:cs="Arial"/>
+          <w:sz w:val="22"/>
+          <w:szCs w:val="22"/>
+        </w:rPr>
+        <w:t xml:space="preserve"> and displayed at the end,</w:t>
+      </w:r>
+      <w:r>
+        <w:rPr>
+          <w:rFonts w:ascii="Arial" w:eastAsia="Arial" w:hAnsi="Arial" w:cs="Arial"/>
+          <w:sz w:val="22"/>
+          <w:szCs w:val="22"/>
+        </w:rPr>
+        <w:t xml:space="preserve"> letting the player know the pattern of their guesses</w:t>
+      </w:r>
+      <w:r>
+        <w:rPr>
+          <w:rFonts w:ascii="Arial" w:eastAsia="Arial" w:hAnsi="Arial" w:cs="Arial"/>
+          <w:sz w:val="22"/>
+          <w:szCs w:val="22"/>
+        </w:rPr>
+        <w:t xml:space="preserve">. Overall, this project </w:t>
+      </w:r>
+      <w:r>
+        <w:rPr>
+          <w:rFonts w:ascii="Arial" w:eastAsia="Arial" w:hAnsi="Arial" w:cs="Arial"/>
+          <w:sz w:val="22"/>
+          <w:szCs w:val="22"/>
+        </w:rPr>
+        <w:t>consists of functions, while loops, if-else conditions and file manipulations.</w:t>
+      </w:r>
+      <w:r>
+        <w:rPr>
+          <w:rFonts w:ascii="Arial" w:eastAsia="Arial" w:hAnsi="Arial" w:cs="Arial"/>
+          <w:sz w:val="22"/>
+          <w:szCs w:val="22"/>
+        </w:rPr>
+        <w:t xml:space="preserve"> </w:t>
+      </w:r>
+    </w:p>
+    <w:p/>
+    <w:p>
+      <w:r>
+        <w:rPr>
+          <w:noProof/>
+        </w:rPr>
+        <w:lastRenderedPageBreak/>
         <w:drawing>
-          <wp:inline wp14:editId="4BB08285" wp14:anchorId="556153BE">
+          <wp:inline distT="0" distB="0" distL="0" distR="0" wp14:anchorId="556153BE" wp14:editId="4BB08285">
             <wp:extent cx="6010580" cy="8504767"/>
             <wp:effectExtent l="0" t="0" r="0" b="0"/>
-            <wp:docPr id="1723153248" name="" title=""/>
+            <wp:docPr id="1723153248" name="Picture 1723153248"/>
             <wp:cNvGraphicFramePr>
-              <a:graphicFrameLocks noChangeAspect="1"/>
+              <a:graphicFrameLocks xmlns:a="http://schemas.openxmlformats.org/drawingml/2006/main" noChangeAspect="1"/>
             </wp:cNvGraphicFramePr>
-            <a:graphic>
+            <a:graphic xmlns:a="http://schemas.openxmlformats.org/drawingml/2006/main">
               <a:graphicData uri="http://schemas.openxmlformats.org/drawingml/2006/picture">
-                <pic:pic>
+                <pic:pic xmlns:pic="http://schemas.openxmlformats.org/drawingml/2006/picture">
                   <pic:nvPicPr>
                     <pic:cNvPr id="0" name=""/>
                     <pic:cNvPicPr/>
                   </pic:nvPicPr>
                   <pic:blipFill>
-                    <a:blip r:embed="R05606255cba84720">
+                    <a:blip r:embed="rId18">
                       <a:extLst>
-                        <a:ext xmlns:a="http://schemas.openxmlformats.org/drawingml/2006/main" uri="{28A0092B-C50C-407E-A947-70E740481C1C}">
-                          <a14:useLocalDpi val="0"/>
+                        <a:ext uri="{28A0092B-C50C-407E-A947-70E740481C1C}">
+                          <a14:useLocalDpi xmlns:a14="http://schemas.microsoft.com/office/drawing/2010/main" val="0"/>
                         </a:ext>
                       </a:extLst>
                     </a:blip>
@@ -2059,23 +1444,46 @@
       </w:r>
     </w:p>
     <w:sectPr>
-      <w:pgSz w:w="12240" w:h="15840" w:orient="portrait"/>
+      <w:headerReference w:type="default" r:id="rId19"/>
+      <w:footerReference w:type="default" r:id="rId20"/>
+      <w:pgSz w:w="12240" w:h="15840"/>
       <w:pgMar w:top="1440" w:right="1440" w:bottom="1440" w:left="1440" w:header="720" w:footer="720" w:gutter="0"/>
       <w:cols w:space="720"/>
       <w:docGrid w:linePitch="360"/>
-      <w:headerReference w:type="default" r:id="R32dcd98497ab4b71"/>
-      <w:footerReference w:type="default" r:id="R607ac583eb8142c6"/>
     </w:sectPr>
   </w:body>
 </w:document>
 </file>
 
-<file path=word/footer.xml><?xml version="1.0" encoding="utf-8"?>
-<w:ftr xmlns:w14="http://schemas.microsoft.com/office/word/2010/wordml" xmlns:w="http://schemas.openxmlformats.org/wordprocessingml/2006/main">
+<file path=word/endnotes.xml><?xml version="1.0" encoding="utf-8"?>
+<w:endnotes xmlns:wpc="http://schemas.microsoft.com/office/word/2010/wordprocessingCanvas" xmlns:cx="http://schemas.microsoft.com/office/drawing/2014/chartex" xmlns:cx1="http://schemas.microsoft.com/office/drawing/2015/9/8/chartex" xmlns:cx2="http://schemas.microsoft.com/office/drawing/2015/10/21/chartex" xmlns:cx3="http://schemas.microsoft.com/office/drawing/2016/5/9/chartex" xmlns:cx4="http://schemas.microsoft.com/office/drawing/2016/5/10/chartex" xmlns:cx5="http://schemas.microsoft.com/office/drawing/2016/5/11/chartex" xmlns:cx6="http://schemas.microsoft.com/office/drawing/2016/5/12/chartex" xmlns:cx7="http://schemas.microsoft.com/office/drawing/2016/5/13/chartex" xmlns:cx8="http://schemas.microsoft.com/office/drawing/2016/5/14/chartex" xmlns:mc="http://schemas.openxmlformats.org/markup-compatibility/2006" xmlns:aink="http://schemas.microsoft.com/office/drawing/2016/ink" xmlns:am3d="http://schemas.microsoft.com/office/drawing/2017/model3d" xmlns:o="urn:schemas-microsoft-com:office:office" xmlns:oel="http://schemas.microsoft.com/office/2019/extlst" xmlns:r="http://schemas.openxmlformats.org/officeDocument/2006/relationships" xmlns:m="http://schemas.openxmlformats.org/officeDocument/2006/math" xmlns:v="urn:schemas-microsoft-com:vml" xmlns:wp14="http://schemas.microsoft.com/office/word/2010/wordprocessingDrawing" xmlns:wp="http://schemas.openxmlformats.org/drawingml/2006/wordprocessingDrawing" xmlns:w10="urn:schemas-microsoft-com:office:word" xmlns:w="http://schemas.openxmlformats.org/wordprocessingml/2006/main" xmlns:w14="http://schemas.microsoft.com/office/word/2010/wordml" xmlns:w15="http://schemas.microsoft.com/office/word/2012/wordml" xmlns:w16cex="http://schemas.microsoft.com/office/word/2018/wordml/cex" xmlns:w16cid="http://schemas.microsoft.com/office/word/2016/wordml/cid" xmlns:w16="http://schemas.microsoft.com/office/word/2018/wordml" xmlns:w16du="http://schemas.microsoft.com/office/word/2023/wordml/word16du" xmlns:w16sdtdh="http://schemas.microsoft.com/office/word/2020/wordml/sdtdatahash" xmlns:w16se="http://schemas.microsoft.com/office/word/2015/wordml/symex" xmlns:wpg="http://schemas.microsoft.com/office/word/2010/wordprocessingGroup" xmlns:wpi="http://schemas.microsoft.com/office/word/2010/wordprocessingInk" xmlns:wne="http://schemas.microsoft.com/office/word/2006/wordml" xmlns:wps="http://schemas.microsoft.com/office/word/2010/wordprocessingShape" mc:Ignorable="w14 w15 w16se w16cid w16 w16cex w16sdtdh w16du wp14">
+  <w:endnote w:type="separator" w:id="-1">
+    <w:p>
+      <w:pPr>
+        <w:spacing w:after="0" w:line="240" w:lineRule="auto"/>
+      </w:pPr>
+      <w:r>
+        <w:separator/>
+      </w:r>
+    </w:p>
+  </w:endnote>
+  <w:endnote w:type="continuationSeparator" w:id="0">
+    <w:p>
+      <w:pPr>
+        <w:spacing w:after="0" w:line="240" w:lineRule="auto"/>
+      </w:pPr>
+      <w:r>
+        <w:continuationSeparator/>
+      </w:r>
+    </w:p>
+  </w:endnote>
+</w:endnotes>
+</file>
+
+<file path=word/footer1.xml><?xml version="1.0" encoding="utf-8"?>
+<w:ftr xmlns:wpc="http://schemas.microsoft.com/office/word/2010/wordprocessingCanvas" xmlns:cx="http://schemas.microsoft.com/office/drawing/2014/chartex" xmlns:cx1="http://schemas.microsoft.com/office/drawing/2015/9/8/chartex" xmlns:cx2="http://schemas.microsoft.com/office/drawing/2015/10/21/chartex" xmlns:cx3="http://schemas.microsoft.com/office/drawing/2016/5/9/chartex" xmlns:cx4="http://schemas.microsoft.com/office/drawing/2016/5/10/chartex" xmlns:cx5="http://schemas.microsoft.com/office/drawing/2016/5/11/chartex" xmlns:cx6="http://schemas.microsoft.com/office/drawing/2016/5/12/chartex" xmlns:cx7="http://schemas.microsoft.com/office/drawing/2016/5/13/chartex" xmlns:cx8="http://schemas.microsoft.com/office/drawing/2016/5/14/chartex" xmlns:mc="http://schemas.openxmlformats.org/markup-compatibility/2006" xmlns:aink="http://schemas.microsoft.com/office/drawing/2016/ink" xmlns:am3d="http://schemas.microsoft.com/office/drawing/2017/model3d" xmlns:o="urn:schemas-microsoft-com:office:office" xmlns:oel="http://schemas.microsoft.com/office/2019/extlst" xmlns:r="http://schemas.openxmlformats.org/officeDocument/2006/relationships" xmlns:m="http://schemas.openxmlformats.org/officeDocument/2006/math" xmlns:v="urn:schemas-microsoft-com:vml" xmlns:wp14="http://schemas.microsoft.com/office/word/2010/wordprocessingDrawing" xmlns:wp="http://schemas.openxmlformats.org/drawingml/2006/wordprocessingDrawing" xmlns:w10="urn:schemas-microsoft-com:office:word" xmlns:w="http://schemas.openxmlformats.org/wordprocessingml/2006/main" xmlns:w14="http://schemas.microsoft.com/office/word/2010/wordml" xmlns:w15="http://schemas.microsoft.com/office/word/2012/wordml" xmlns:w16cex="http://schemas.microsoft.com/office/word/2018/wordml/cex" xmlns:w16cid="http://schemas.microsoft.com/office/word/2016/wordml/cid" xmlns:w16="http://schemas.microsoft.com/office/word/2018/wordml" xmlns:w16du="http://schemas.microsoft.com/office/word/2023/wordml/word16du" xmlns:w16sdtdh="http://schemas.microsoft.com/office/word/2020/wordml/sdtdatahash" xmlns:w16se="http://schemas.microsoft.com/office/word/2015/wordml/symex" xmlns:wpg="http://schemas.microsoft.com/office/word/2010/wordprocessingGroup" xmlns:wpi="http://schemas.microsoft.com/office/word/2010/wordprocessingInk" xmlns:wne="http://schemas.microsoft.com/office/word/2006/wordml" xmlns:wps="http://schemas.microsoft.com/office/word/2010/wordprocessingShape" mc:Ignorable="w14 w15 w16se w16cid w16 w16cex w16sdtdh w16du wp14">
   <w:tbl>
     <w:tblPr>
-      <w:tblStyle w:val="TableNormal"/>
-      <w:bidiVisual w:val="0"/>
       <w:tblW w:w="0" w:type="auto"/>
       <w:tblLayout w:type="fixed"/>
       <w:tblLook w:val="06A0" w:firstRow="1" w:lastRow="0" w:firstColumn="1" w:lastColumn="0" w:noHBand="1" w:noVBand="1"/>
@@ -2092,26 +1500,21 @@
       <w:tc>
         <w:tcPr>
           <w:tcW w:w="3120" w:type="dxa"/>
-          <w:tcMar/>
         </w:tcPr>
         <w:p>
           <w:pPr>
             <w:pStyle w:val="Header"/>
-            <w:bidi w:val="0"/>
             <w:ind w:left="-115"/>
-            <w:jc w:val="left"/>
           </w:pPr>
         </w:p>
       </w:tc>
       <w:tc>
         <w:tcPr>
           <w:tcW w:w="3120" w:type="dxa"/>
-          <w:tcMar/>
         </w:tcPr>
         <w:p>
           <w:pPr>
             <w:pStyle w:val="Header"/>
-            <w:bidi w:val="0"/>
             <w:jc w:val="center"/>
           </w:pPr>
         </w:p>
@@ -2119,12 +1522,10 @@
       <w:tc>
         <w:tcPr>
           <w:tcW w:w="3120" w:type="dxa"/>
-          <w:tcMar/>
         </w:tcPr>
         <w:p>
           <w:pPr>
             <w:pStyle w:val="Header"/>
-            <w:bidi w:val="0"/>
             <w:ind w:right="-115"/>
             <w:jc w:val="right"/>
           </w:pPr>
@@ -2135,18 +1536,40 @@
   <w:p>
     <w:pPr>
       <w:pStyle w:val="Footer"/>
-      <w:bidi w:val="0"/>
     </w:pPr>
   </w:p>
 </w:ftr>
 </file>
 
-<file path=word/header.xml><?xml version="1.0" encoding="utf-8"?>
-<w:hdr xmlns:w14="http://schemas.microsoft.com/office/word/2010/wordml" xmlns:w="http://schemas.openxmlformats.org/wordprocessingml/2006/main">
+<file path=word/footnotes.xml><?xml version="1.0" encoding="utf-8"?>
+<w:footnotes xmlns:wpc="http://schemas.microsoft.com/office/word/2010/wordprocessingCanvas" xmlns:cx="http://schemas.microsoft.com/office/drawing/2014/chartex" xmlns:cx1="http://schemas.microsoft.com/office/drawing/2015/9/8/chartex" xmlns:cx2="http://schemas.microsoft.com/office/drawing/2015/10/21/chartex" xmlns:cx3="http://schemas.microsoft.com/office/drawing/2016/5/9/chartex" xmlns:cx4="http://schemas.microsoft.com/office/drawing/2016/5/10/chartex" xmlns:cx5="http://schemas.microsoft.com/office/drawing/2016/5/11/chartex" xmlns:cx6="http://schemas.microsoft.com/office/drawing/2016/5/12/chartex" xmlns:cx7="http://schemas.microsoft.com/office/drawing/2016/5/13/chartex" xmlns:cx8="http://schemas.microsoft.com/office/drawing/2016/5/14/chartex" xmlns:mc="http://schemas.openxmlformats.org/markup-compatibility/2006" xmlns:aink="http://schemas.microsoft.com/office/drawing/2016/ink" xmlns:am3d="http://schemas.microsoft.com/office/drawing/2017/model3d" xmlns:o="urn:schemas-microsoft-com:office:office" xmlns:oel="http://schemas.microsoft.com/office/2019/extlst" xmlns:r="http://schemas.openxmlformats.org/officeDocument/2006/relationships" xmlns:m="http://schemas.openxmlformats.org/officeDocument/2006/math" xmlns:v="urn:schemas-microsoft-com:vml" xmlns:wp14="http://schemas.microsoft.com/office/word/2010/wordprocessingDrawing" xmlns:wp="http://schemas.openxmlformats.org/drawingml/2006/wordprocessingDrawing" xmlns:w10="urn:schemas-microsoft-com:office:word" xmlns:w="http://schemas.openxmlformats.org/wordprocessingml/2006/main" xmlns:w14="http://schemas.microsoft.com/office/word/2010/wordml" xmlns:w15="http://schemas.microsoft.com/office/word/2012/wordml" xmlns:w16cex="http://schemas.microsoft.com/office/word/2018/wordml/cex" xmlns:w16cid="http://schemas.microsoft.com/office/word/2016/wordml/cid" xmlns:w16="http://schemas.microsoft.com/office/word/2018/wordml" xmlns:w16du="http://schemas.microsoft.com/office/word/2023/wordml/word16du" xmlns:w16sdtdh="http://schemas.microsoft.com/office/word/2020/wordml/sdtdatahash" xmlns:w16se="http://schemas.microsoft.com/office/word/2015/wordml/symex" xmlns:wpg="http://schemas.microsoft.com/office/word/2010/wordprocessingGroup" xmlns:wpi="http://schemas.microsoft.com/office/word/2010/wordprocessingInk" xmlns:wne="http://schemas.microsoft.com/office/word/2006/wordml" xmlns:wps="http://schemas.microsoft.com/office/word/2010/wordprocessingShape" mc:Ignorable="w14 w15 w16se w16cid w16 w16cex w16sdtdh w16du wp14">
+  <w:footnote w:type="separator" w:id="-1">
+    <w:p>
+      <w:pPr>
+        <w:spacing w:after="0" w:line="240" w:lineRule="auto"/>
+      </w:pPr>
+      <w:r>
+        <w:separator/>
+      </w:r>
+    </w:p>
+  </w:footnote>
+  <w:footnote w:type="continuationSeparator" w:id="0">
+    <w:p>
+      <w:pPr>
+        <w:spacing w:after="0" w:line="240" w:lineRule="auto"/>
+      </w:pPr>
+      <w:r>
+        <w:continuationSeparator/>
+      </w:r>
+    </w:p>
+  </w:footnote>
+</w:footnotes>
+</file>
+
+<file path=word/header1.xml><?xml version="1.0" encoding="utf-8"?>
+<w:hdr xmlns:wpc="http://schemas.microsoft.com/office/word/2010/wordprocessingCanvas" xmlns:cx="http://schemas.microsoft.com/office/drawing/2014/chartex" xmlns:cx1="http://schemas.microsoft.com/office/drawing/2015/9/8/chartex" xmlns:cx2="http://schemas.microsoft.com/office/drawing/2015/10/21/chartex" xmlns:cx3="http://schemas.microsoft.com/office/drawing/2016/5/9/chartex" xmlns:cx4="http://schemas.microsoft.com/office/drawing/2016/5/10/chartex" xmlns:cx5="http://schemas.microsoft.com/office/drawing/2016/5/11/chartex" xmlns:cx6="http://schemas.microsoft.com/office/drawing/2016/5/12/chartex" xmlns:cx7="http://schemas.microsoft.com/office/drawing/2016/5/13/chartex" xmlns:cx8="http://schemas.microsoft.com/office/drawing/2016/5/14/chartex" xmlns:mc="http://schemas.openxmlformats.org/markup-compatibility/2006" xmlns:aink="http://schemas.microsoft.com/office/drawing/2016/ink" xmlns:am3d="http://schemas.microsoft.com/office/drawing/2017/model3d" xmlns:o="urn:schemas-microsoft-com:office:office" xmlns:oel="http://schemas.microsoft.com/office/2019/extlst" xmlns:r="http://schemas.openxmlformats.org/officeDocument/2006/relationships" xmlns:m="http://schemas.openxmlformats.org/officeDocument/2006/math" xmlns:v="urn:schemas-microsoft-com:vml" xmlns:wp14="http://schemas.microsoft.com/office/word/2010/wordprocessingDrawing" xmlns:wp="http://schemas.openxmlformats.org/drawingml/2006/wordprocessingDrawing" xmlns:w10="urn:schemas-microsoft-com:office:word" xmlns:w="http://schemas.openxmlformats.org/wordprocessingml/2006/main" xmlns:w14="http://schemas.microsoft.com/office/word/2010/wordml" xmlns:w15="http://schemas.microsoft.com/office/word/2012/wordml" xmlns:w16cex="http://schemas.microsoft.com/office/word/2018/wordml/cex" xmlns:w16cid="http://schemas.microsoft.com/office/word/2016/wordml/cid" xmlns:w16="http://schemas.microsoft.com/office/word/2018/wordml" xmlns:w16du="http://schemas.microsoft.com/office/word/2023/wordml/word16du" xmlns:w16sdtdh="http://schemas.microsoft.com/office/word/2020/wordml/sdtdatahash" xmlns:w16se="http://schemas.microsoft.com/office/word/2015/wordml/symex" xmlns:wpg="http://schemas.microsoft.com/office/word/2010/wordprocessingGroup" xmlns:wpi="http://schemas.microsoft.com/office/word/2010/wordprocessingInk" xmlns:wne="http://schemas.microsoft.com/office/word/2006/wordml" xmlns:wps="http://schemas.microsoft.com/office/word/2010/wordprocessingShape" mc:Ignorable="w14 w15 w16se w16cid w16 w16cex w16sdtdh w16du wp14">
   <w:tbl>
     <w:tblPr>
-      <w:tblStyle w:val="TableNormal"/>
-      <w:bidiVisual w:val="0"/>
       <w:tblW w:w="0" w:type="auto"/>
       <w:tblLayout w:type="fixed"/>
       <w:tblLook w:val="06A0" w:firstRow="1" w:lastRow="0" w:firstColumn="1" w:lastColumn="0" w:noHBand="1" w:noVBand="1"/>
@@ -2163,26 +1586,21 @@
       <w:tc>
         <w:tcPr>
           <w:tcW w:w="3120" w:type="dxa"/>
-          <w:tcMar/>
         </w:tcPr>
         <w:p>
           <w:pPr>
             <w:pStyle w:val="Header"/>
-            <w:bidi w:val="0"/>
             <w:ind w:left="-115"/>
-            <w:jc w:val="left"/>
           </w:pPr>
         </w:p>
       </w:tc>
       <w:tc>
         <w:tcPr>
           <w:tcW w:w="3120" w:type="dxa"/>
-          <w:tcMar/>
         </w:tcPr>
         <w:p>
           <w:pPr>
             <w:pStyle w:val="Header"/>
-            <w:bidi w:val="0"/>
             <w:jc w:val="center"/>
           </w:pPr>
         </w:p>
@@ -2190,12 +1608,10 @@
       <w:tc>
         <w:tcPr>
           <w:tcW w:w="3120" w:type="dxa"/>
-          <w:tcMar/>
         </w:tcPr>
         <w:p>
           <w:pPr>
             <w:pStyle w:val="Header"/>
-            <w:bidi w:val="0"/>
             <w:ind w:right="-115"/>
             <w:jc w:val="right"/>
           </w:pPr>
@@ -2206,18 +1622,244 @@
   <w:p>
     <w:pPr>
       <w:pStyle w:val="Header"/>
-      <w:bidi w:val="0"/>
     </w:pPr>
   </w:p>
 </w:hdr>
 </file>
 
 <file path=word/numbering.xml><?xml version="1.0" encoding="utf-8"?>
-<w:numbering xmlns:w="http://schemas.openxmlformats.org/wordprocessingml/2006/main">
-  <w:abstractNum xmlns:w="http://schemas.openxmlformats.org/wordprocessingml/2006/main" w:abstractNumId="6">
-    <w:nsid w:val="3a600dd8"/>
-    <w:multiLevelType xmlns:w="http://schemas.openxmlformats.org/wordprocessingml/2006/main" w:val="hybridMultilevel"/>
-    <w:lvl xmlns:w="http://schemas.openxmlformats.org/wordprocessingml/2006/main" w:ilvl="0">
+<w:numbering xmlns:wpc="http://schemas.microsoft.com/office/word/2010/wordprocessingCanvas" xmlns:cx="http://schemas.microsoft.com/office/drawing/2014/chartex" xmlns:cx1="http://schemas.microsoft.com/office/drawing/2015/9/8/chartex" xmlns:cx2="http://schemas.microsoft.com/office/drawing/2015/10/21/chartex" xmlns:cx3="http://schemas.microsoft.com/office/drawing/2016/5/9/chartex" xmlns:cx4="http://schemas.microsoft.com/office/drawing/2016/5/10/chartex" xmlns:cx5="http://schemas.microsoft.com/office/drawing/2016/5/11/chartex" xmlns:cx6="http://schemas.microsoft.com/office/drawing/2016/5/12/chartex" xmlns:cx7="http://schemas.microsoft.com/office/drawing/2016/5/13/chartex" xmlns:cx8="http://schemas.microsoft.com/office/drawing/2016/5/14/chartex" xmlns:mc="http://schemas.openxmlformats.org/markup-compatibility/2006" xmlns:aink="http://schemas.microsoft.com/office/drawing/2016/ink" xmlns:am3d="http://schemas.microsoft.com/office/drawing/2017/model3d" xmlns:o="urn:schemas-microsoft-com:office:office" xmlns:oel="http://schemas.microsoft.com/office/2019/extlst" xmlns:r="http://schemas.openxmlformats.org/officeDocument/2006/relationships" xmlns:m="http://schemas.openxmlformats.org/officeDocument/2006/math" xmlns:v="urn:schemas-microsoft-com:vml" xmlns:wp14="http://schemas.microsoft.com/office/word/2010/wordprocessingDrawing" xmlns:wp="http://schemas.openxmlformats.org/drawingml/2006/wordprocessingDrawing" xmlns:w10="urn:schemas-microsoft-com:office:word" xmlns:w="http://schemas.openxmlformats.org/wordprocessingml/2006/main" xmlns:w14="http://schemas.microsoft.com/office/word/2010/wordml" xmlns:w15="http://schemas.microsoft.com/office/word/2012/wordml" xmlns:w16cex="http://schemas.microsoft.com/office/word/2018/wordml/cex" xmlns:w16cid="http://schemas.microsoft.com/office/word/2016/wordml/cid" xmlns:w16="http://schemas.microsoft.com/office/word/2018/wordml" xmlns:w16du="http://schemas.microsoft.com/office/word/2023/wordml/word16du" xmlns:w16sdtdh="http://schemas.microsoft.com/office/word/2020/wordml/sdtdatahash" xmlns:w16se="http://schemas.microsoft.com/office/word/2015/wordml/symex" xmlns:wpg="http://schemas.microsoft.com/office/word/2010/wordprocessingGroup" xmlns:wpi="http://schemas.microsoft.com/office/word/2010/wordprocessingInk" xmlns:wne="http://schemas.microsoft.com/office/word/2006/wordml" xmlns:wps="http://schemas.microsoft.com/office/word/2010/wordprocessingShape" mc:Ignorable="w14 w15 w16se w16cid w16 w16cex w16sdtdh w16du wp14">
+  <w:abstractNum w:abstractNumId="0" w15:restartNumberingAfterBreak="0">
+    <w:nsid w:val="2061C059"/>
+    <w:multiLevelType w:val="hybridMultilevel"/>
+    <w:tmpl w:val="4E6877C4"/>
+    <w:lvl w:ilvl="0" w:tplc="093A7644">
+      <w:start w:val="1"/>
+      <w:numFmt w:val="bullet"/>
+      <w:lvlText w:val=""/>
+      <w:lvlJc w:val="left"/>
+      <w:pPr>
+        <w:ind w:left="720" w:hanging="360"/>
+      </w:pPr>
+      <w:rPr>
+        <w:rFonts w:ascii="Symbol" w:hAnsi="Symbol" w:hint="default"/>
+      </w:rPr>
+    </w:lvl>
+    <w:lvl w:ilvl="1" w:tplc="68CCC6F2">
+      <w:start w:val="1"/>
+      <w:numFmt w:val="bullet"/>
+      <w:lvlText w:val="o"/>
+      <w:lvlJc w:val="left"/>
+      <w:pPr>
+        <w:ind w:left="1440" w:hanging="360"/>
+      </w:pPr>
+      <w:rPr>
+        <w:rFonts w:ascii="Courier New" w:hAnsi="Courier New" w:hint="default"/>
+      </w:rPr>
+    </w:lvl>
+    <w:lvl w:ilvl="2" w:tplc="E2742806">
+      <w:start w:val="1"/>
+      <w:numFmt w:val="bullet"/>
+      <w:lvlText w:val=""/>
+      <w:lvlJc w:val="left"/>
+      <w:pPr>
+        <w:ind w:left="2160" w:hanging="360"/>
+      </w:pPr>
+      <w:rPr>
+        <w:rFonts w:ascii="Wingdings" w:hAnsi="Wingdings" w:hint="default"/>
+      </w:rPr>
+    </w:lvl>
+    <w:lvl w:ilvl="3" w:tplc="E0DCD2AE">
+      <w:start w:val="1"/>
+      <w:numFmt w:val="bullet"/>
+      <w:lvlText w:val=""/>
+      <w:lvlJc w:val="left"/>
+      <w:pPr>
+        <w:ind w:left="2880" w:hanging="360"/>
+      </w:pPr>
+      <w:rPr>
+        <w:rFonts w:ascii="Symbol" w:hAnsi="Symbol" w:hint="default"/>
+      </w:rPr>
+    </w:lvl>
+    <w:lvl w:ilvl="4" w:tplc="DC3CAA06">
+      <w:start w:val="1"/>
+      <w:numFmt w:val="bullet"/>
+      <w:lvlText w:val="o"/>
+      <w:lvlJc w:val="left"/>
+      <w:pPr>
+        <w:ind w:left="3600" w:hanging="360"/>
+      </w:pPr>
+      <w:rPr>
+        <w:rFonts w:ascii="Courier New" w:hAnsi="Courier New" w:hint="default"/>
+      </w:rPr>
+    </w:lvl>
+    <w:lvl w:ilvl="5" w:tplc="30023068">
+      <w:start w:val="1"/>
+      <w:numFmt w:val="bullet"/>
+      <w:lvlText w:val=""/>
+      <w:lvlJc w:val="left"/>
+      <w:pPr>
+        <w:ind w:left="4320" w:hanging="360"/>
+      </w:pPr>
+      <w:rPr>
+        <w:rFonts w:ascii="Wingdings" w:hAnsi="Wingdings" w:hint="default"/>
+      </w:rPr>
+    </w:lvl>
+    <w:lvl w:ilvl="6" w:tplc="8F8A4EF8">
+      <w:start w:val="1"/>
+      <w:numFmt w:val="bullet"/>
+      <w:lvlText w:val=""/>
+      <w:lvlJc w:val="left"/>
+      <w:pPr>
+        <w:ind w:left="5040" w:hanging="360"/>
+      </w:pPr>
+      <w:rPr>
+        <w:rFonts w:ascii="Symbol" w:hAnsi="Symbol" w:hint="default"/>
+      </w:rPr>
+    </w:lvl>
+    <w:lvl w:ilvl="7" w:tplc="13227248">
+      <w:start w:val="1"/>
+      <w:numFmt w:val="bullet"/>
+      <w:lvlText w:val="o"/>
+      <w:lvlJc w:val="left"/>
+      <w:pPr>
+        <w:ind w:left="5760" w:hanging="360"/>
+      </w:pPr>
+      <w:rPr>
+        <w:rFonts w:ascii="Courier New" w:hAnsi="Courier New" w:hint="default"/>
+      </w:rPr>
+    </w:lvl>
+    <w:lvl w:ilvl="8" w:tplc="A7F284F4">
+      <w:start w:val="1"/>
+      <w:numFmt w:val="bullet"/>
+      <w:lvlText w:val=""/>
+      <w:lvlJc w:val="left"/>
+      <w:pPr>
+        <w:ind w:left="6480" w:hanging="360"/>
+      </w:pPr>
+      <w:rPr>
+        <w:rFonts w:ascii="Wingdings" w:hAnsi="Wingdings" w:hint="default"/>
+      </w:rPr>
+    </w:lvl>
+  </w:abstractNum>
+  <w:abstractNum w:abstractNumId="1" w15:restartNumberingAfterBreak="0">
+    <w:nsid w:val="2EFDF315"/>
+    <w:multiLevelType w:val="hybridMultilevel"/>
+    <w:tmpl w:val="70CE2BA0"/>
+    <w:lvl w:ilvl="0" w:tplc="1CBCD26C">
+      <w:start w:val="1"/>
+      <w:numFmt w:val="bullet"/>
+      <w:lvlText w:val=""/>
+      <w:lvlJc w:val="left"/>
+      <w:pPr>
+        <w:ind w:left="720" w:hanging="360"/>
+      </w:pPr>
+      <w:rPr>
+        <w:rFonts w:ascii="Symbol" w:hAnsi="Symbol" w:hint="default"/>
+      </w:rPr>
+    </w:lvl>
+    <w:lvl w:ilvl="1" w:tplc="2AB265B6">
+      <w:start w:val="1"/>
+      <w:numFmt w:val="bullet"/>
+      <w:lvlText w:val="o"/>
+      <w:lvlJc w:val="left"/>
+      <w:pPr>
+        <w:ind w:left="1440" w:hanging="360"/>
+      </w:pPr>
+      <w:rPr>
+        <w:rFonts w:ascii="Courier New" w:hAnsi="Courier New" w:hint="default"/>
+      </w:rPr>
+    </w:lvl>
+    <w:lvl w:ilvl="2" w:tplc="583E9AD4">
+      <w:start w:val="1"/>
+      <w:numFmt w:val="bullet"/>
+      <w:lvlText w:val=""/>
+      <w:lvlJc w:val="left"/>
+      <w:pPr>
+        <w:ind w:left="2160" w:hanging="360"/>
+      </w:pPr>
+      <w:rPr>
+        <w:rFonts w:ascii="Wingdings" w:hAnsi="Wingdings" w:hint="default"/>
+      </w:rPr>
+    </w:lvl>
+    <w:lvl w:ilvl="3" w:tplc="59741500">
+      <w:start w:val="1"/>
+      <w:numFmt w:val="bullet"/>
+      <w:lvlText w:val=""/>
+      <w:lvlJc w:val="left"/>
+      <w:pPr>
+        <w:ind w:left="2880" w:hanging="360"/>
+      </w:pPr>
+      <w:rPr>
+        <w:rFonts w:ascii="Symbol" w:hAnsi="Symbol" w:hint="default"/>
+      </w:rPr>
+    </w:lvl>
+    <w:lvl w:ilvl="4" w:tplc="0E10C7E0">
+      <w:start w:val="1"/>
+      <w:numFmt w:val="bullet"/>
+      <w:lvlText w:val="o"/>
+      <w:lvlJc w:val="left"/>
+      <w:pPr>
+        <w:ind w:left="3600" w:hanging="360"/>
+      </w:pPr>
+      <w:rPr>
+        <w:rFonts w:ascii="Courier New" w:hAnsi="Courier New" w:hint="default"/>
+      </w:rPr>
+    </w:lvl>
+    <w:lvl w:ilvl="5" w:tplc="54F811C8">
+      <w:start w:val="1"/>
+      <w:numFmt w:val="bullet"/>
+      <w:lvlText w:val=""/>
+      <w:lvlJc w:val="left"/>
+      <w:pPr>
+        <w:ind w:left="4320" w:hanging="360"/>
+      </w:pPr>
+      <w:rPr>
+        <w:rFonts w:ascii="Wingdings" w:hAnsi="Wingdings" w:hint="default"/>
+      </w:rPr>
+    </w:lvl>
+    <w:lvl w:ilvl="6" w:tplc="835CBFE4">
+      <w:start w:val="1"/>
+      <w:numFmt w:val="bullet"/>
+      <w:lvlText w:val=""/>
+      <w:lvlJc w:val="left"/>
+      <w:pPr>
+        <w:ind w:left="5040" w:hanging="360"/>
+      </w:pPr>
+      <w:rPr>
+        <w:rFonts w:ascii="Symbol" w:hAnsi="Symbol" w:hint="default"/>
+      </w:rPr>
+    </w:lvl>
+    <w:lvl w:ilvl="7" w:tplc="22D25B78">
+      <w:start w:val="1"/>
+      <w:numFmt w:val="bullet"/>
+      <w:lvlText w:val="o"/>
+      <w:lvlJc w:val="left"/>
+      <w:pPr>
+        <w:ind w:left="5760" w:hanging="360"/>
+      </w:pPr>
+      <w:rPr>
+        <w:rFonts w:ascii="Courier New" w:hAnsi="Courier New" w:hint="default"/>
+      </w:rPr>
+    </w:lvl>
+    <w:lvl w:ilvl="8" w:tplc="9B3490A2">
+      <w:start w:val="1"/>
+      <w:numFmt w:val="bullet"/>
+      <w:lvlText w:val=""/>
+      <w:lvlJc w:val="left"/>
+      <w:pPr>
+        <w:ind w:left="6480" w:hanging="360"/>
+      </w:pPr>
+      <w:rPr>
+        <w:rFonts w:ascii="Wingdings" w:hAnsi="Wingdings" w:hint="default"/>
+      </w:rPr>
+    </w:lvl>
+  </w:abstractNum>
+  <w:abstractNum w:abstractNumId="2" w15:restartNumberingAfterBreak="0">
+    <w:nsid w:val="3A600DD8"/>
+    <w:multiLevelType w:val="hybridMultilevel"/>
+    <w:tmpl w:val="553AE4AC"/>
+    <w:lvl w:ilvl="0" w:tplc="202822A6">
       <w:start w:val="1"/>
       <w:numFmt w:val="decimal"/>
       <w:lvlText w:val="%1."/>
@@ -2226,7 +1868,7 @@
         <w:ind w:left="720" w:hanging="360"/>
       </w:pPr>
     </w:lvl>
-    <w:lvl xmlns:w="http://schemas.openxmlformats.org/wordprocessingml/2006/main" w:ilvl="1">
+    <w:lvl w:ilvl="1" w:tplc="8AEE73DC">
       <w:start w:val="1"/>
       <w:numFmt w:val="lowerLetter"/>
       <w:lvlText w:val="%2."/>
@@ -2235,7 +1877,7 @@
         <w:ind w:left="1440" w:hanging="360"/>
       </w:pPr>
     </w:lvl>
-    <w:lvl xmlns:w="http://schemas.openxmlformats.org/wordprocessingml/2006/main" w:ilvl="2">
+    <w:lvl w:ilvl="2" w:tplc="4FEEEE5E">
       <w:start w:val="1"/>
       <w:numFmt w:val="lowerRoman"/>
       <w:lvlText w:val="%3."/>
@@ -2244,7 +1886,7 @@
         <w:ind w:left="2160" w:hanging="180"/>
       </w:pPr>
     </w:lvl>
-    <w:lvl xmlns:w="http://schemas.openxmlformats.org/wordprocessingml/2006/main" w:ilvl="3">
+    <w:lvl w:ilvl="3" w:tplc="365E1128">
       <w:start w:val="1"/>
       <w:numFmt w:val="decimal"/>
       <w:lvlText w:val="%4."/>
@@ -2253,7 +1895,7 @@
         <w:ind w:left="2880" w:hanging="360"/>
       </w:pPr>
     </w:lvl>
-    <w:lvl xmlns:w="http://schemas.openxmlformats.org/wordprocessingml/2006/main" w:ilvl="4">
+    <w:lvl w:ilvl="4" w:tplc="930CDFF2">
       <w:start w:val="1"/>
       <w:numFmt w:val="lowerLetter"/>
       <w:lvlText w:val="%5."/>
@@ -2262,7 +1904,7 @@
         <w:ind w:left="3600" w:hanging="360"/>
       </w:pPr>
     </w:lvl>
-    <w:lvl xmlns:w="http://schemas.openxmlformats.org/wordprocessingml/2006/main" w:ilvl="5">
+    <w:lvl w:ilvl="5" w:tplc="D564011E">
       <w:start w:val="1"/>
       <w:numFmt w:val="lowerRoman"/>
       <w:lvlText w:val="%6."/>
@@ -2271,7 +1913,7 @@
         <w:ind w:left="4320" w:hanging="180"/>
       </w:pPr>
     </w:lvl>
-    <w:lvl xmlns:w="http://schemas.openxmlformats.org/wordprocessingml/2006/main" w:ilvl="6">
+    <w:lvl w:ilvl="6" w:tplc="3D10F84C">
       <w:start w:val="1"/>
       <w:numFmt w:val="decimal"/>
       <w:lvlText w:val="%7."/>
@@ -2280,7 +1922,7 @@
         <w:ind w:left="5040" w:hanging="360"/>
       </w:pPr>
     </w:lvl>
-    <w:lvl xmlns:w="http://schemas.openxmlformats.org/wordprocessingml/2006/main" w:ilvl="7">
+    <w:lvl w:ilvl="7" w:tplc="1CCAB148">
       <w:start w:val="1"/>
       <w:numFmt w:val="lowerLetter"/>
       <w:lvlText w:val="%8."/>
@@ -2289,7 +1931,7 @@
         <w:ind w:left="5760" w:hanging="360"/>
       </w:pPr>
     </w:lvl>
-    <w:lvl xmlns:w="http://schemas.openxmlformats.org/wordprocessingml/2006/main" w:ilvl="8">
+    <w:lvl w:ilvl="8" w:tplc="C7188AE4">
       <w:start w:val="1"/>
       <w:numFmt w:val="lowerRoman"/>
       <w:lvlText w:val="%9."/>
@@ -2299,10 +1941,11 @@
       </w:pPr>
     </w:lvl>
   </w:abstractNum>
-  <w:abstractNum xmlns:w="http://schemas.openxmlformats.org/wordprocessingml/2006/main" w:abstractNumId="5">
-    <w:nsid w:val="6d772bd5"/>
-    <w:multiLevelType xmlns:w="http://schemas.openxmlformats.org/wordprocessingml/2006/main" w:val="hybridMultilevel"/>
-    <w:lvl xmlns:w="http://schemas.openxmlformats.org/wordprocessingml/2006/main" w:ilvl="0">
+  <w:abstractNum w:abstractNumId="3" w15:restartNumberingAfterBreak="0">
+    <w:nsid w:val="400DB059"/>
+    <w:multiLevelType w:val="hybridMultilevel"/>
+    <w:tmpl w:val="1C92929A"/>
+    <w:lvl w:ilvl="0" w:tplc="C8FCEF0A">
       <w:start w:val="1"/>
       <w:numFmt w:val="bullet"/>
       <w:lvlText w:val=""/>
@@ -2311,10 +1954,10 @@
         <w:ind w:left="720" w:hanging="360"/>
       </w:pPr>
       <w:rPr>
-        <w:rFonts w:hint="default" w:ascii="Symbol" w:hAnsi="Symbol"/>
-      </w:rPr>
-    </w:lvl>
-    <w:lvl xmlns:w="http://schemas.openxmlformats.org/wordprocessingml/2006/main" w:ilvl="1">
+        <w:rFonts w:ascii="Symbol" w:hAnsi="Symbol" w:hint="default"/>
+      </w:rPr>
+    </w:lvl>
+    <w:lvl w:ilvl="1" w:tplc="F5F8C686">
       <w:start w:val="1"/>
       <w:numFmt w:val="bullet"/>
       <w:lvlText w:val="o"/>
@@ -2323,10 +1966,10 @@
         <w:ind w:left="1440" w:hanging="360"/>
       </w:pPr>
       <w:rPr>
-        <w:rFonts w:hint="default" w:ascii="Courier New" w:hAnsi="Courier New"/>
-      </w:rPr>
-    </w:lvl>
-    <w:lvl xmlns:w="http://schemas.openxmlformats.org/wordprocessingml/2006/main" w:ilvl="2">
+        <w:rFonts w:ascii="Courier New" w:hAnsi="Courier New" w:hint="default"/>
+      </w:rPr>
+    </w:lvl>
+    <w:lvl w:ilvl="2" w:tplc="A9549EB4">
       <w:start w:val="1"/>
       <w:numFmt w:val="bullet"/>
       <w:lvlText w:val=""/>
@@ -2335,10 +1978,10 @@
         <w:ind w:left="2160" w:hanging="360"/>
       </w:pPr>
       <w:rPr>
-        <w:rFonts w:hint="default" w:ascii="Wingdings" w:hAnsi="Wingdings"/>
-      </w:rPr>
-    </w:lvl>
-    <w:lvl xmlns:w="http://schemas.openxmlformats.org/wordprocessingml/2006/main" w:ilvl="3">
+        <w:rFonts w:ascii="Wingdings" w:hAnsi="Wingdings" w:hint="default"/>
+      </w:rPr>
+    </w:lvl>
+    <w:lvl w:ilvl="3" w:tplc="064AAB24">
       <w:start w:val="1"/>
       <w:numFmt w:val="bullet"/>
       <w:lvlText w:val=""/>
@@ -2347,10 +1990,10 @@
         <w:ind w:left="2880" w:hanging="360"/>
       </w:pPr>
       <w:rPr>
-        <w:rFonts w:hint="default" w:ascii="Symbol" w:hAnsi="Symbol"/>
-      </w:rPr>
-    </w:lvl>
-    <w:lvl xmlns:w="http://schemas.openxmlformats.org/wordprocessingml/2006/main" w:ilvl="4">
+        <w:rFonts w:ascii="Symbol" w:hAnsi="Symbol" w:hint="default"/>
+      </w:rPr>
+    </w:lvl>
+    <w:lvl w:ilvl="4" w:tplc="2272D418">
       <w:start w:val="1"/>
       <w:numFmt w:val="bullet"/>
       <w:lvlText w:val="o"/>
@@ -2359,10 +2002,10 @@
         <w:ind w:left="3600" w:hanging="360"/>
       </w:pPr>
       <w:rPr>
-        <w:rFonts w:hint="default" w:ascii="Courier New" w:hAnsi="Courier New"/>
-      </w:rPr>
-    </w:lvl>
-    <w:lvl xmlns:w="http://schemas.openxmlformats.org/wordprocessingml/2006/main" w:ilvl="5">
+        <w:rFonts w:ascii="Courier New" w:hAnsi="Courier New" w:hint="default"/>
+      </w:rPr>
+    </w:lvl>
+    <w:lvl w:ilvl="5" w:tplc="212E2862">
       <w:start w:val="1"/>
       <w:numFmt w:val="bullet"/>
       <w:lvlText w:val=""/>
@@ -2371,10 +2014,10 @@
         <w:ind w:left="4320" w:hanging="360"/>
       </w:pPr>
       <w:rPr>
-        <w:rFonts w:hint="default" w:ascii="Wingdings" w:hAnsi="Wingdings"/>
-      </w:rPr>
-    </w:lvl>
-    <w:lvl xmlns:w="http://schemas.openxmlformats.org/wordprocessingml/2006/main" w:ilvl="6">
+        <w:rFonts w:ascii="Wingdings" w:hAnsi="Wingdings" w:hint="default"/>
+      </w:rPr>
+    </w:lvl>
+    <w:lvl w:ilvl="6" w:tplc="B15ED322">
       <w:start w:val="1"/>
       <w:numFmt w:val="bullet"/>
       <w:lvlText w:val=""/>
@@ -2383,10 +2026,10 @@
         <w:ind w:left="5040" w:hanging="360"/>
       </w:pPr>
       <w:rPr>
-        <w:rFonts w:hint="default" w:ascii="Symbol" w:hAnsi="Symbol"/>
-      </w:rPr>
-    </w:lvl>
-    <w:lvl xmlns:w="http://schemas.openxmlformats.org/wordprocessingml/2006/main" w:ilvl="7">
+        <w:rFonts w:ascii="Symbol" w:hAnsi="Symbol" w:hint="default"/>
+      </w:rPr>
+    </w:lvl>
+    <w:lvl w:ilvl="7" w:tplc="6F72FC0A">
       <w:start w:val="1"/>
       <w:numFmt w:val="bullet"/>
       <w:lvlText w:val="o"/>
@@ -2395,10 +2038,10 @@
         <w:ind w:left="5760" w:hanging="360"/>
       </w:pPr>
       <w:rPr>
-        <w:rFonts w:hint="default" w:ascii="Courier New" w:hAnsi="Courier New"/>
-      </w:rPr>
-    </w:lvl>
-    <w:lvl xmlns:w="http://schemas.openxmlformats.org/wordprocessingml/2006/main" w:ilvl="8">
+        <w:rFonts w:ascii="Courier New" w:hAnsi="Courier New" w:hint="default"/>
+      </w:rPr>
+    </w:lvl>
+    <w:lvl w:ilvl="8" w:tplc="D8A25ADA">
       <w:start w:val="1"/>
       <w:numFmt w:val="bullet"/>
       <w:lvlText w:val=""/>
@@ -2407,14 +2050,15 @@
         <w:ind w:left="6480" w:hanging="360"/>
       </w:pPr>
       <w:rPr>
-        <w:rFonts w:hint="default" w:ascii="Wingdings" w:hAnsi="Wingdings"/>
+        <w:rFonts w:ascii="Wingdings" w:hAnsi="Wingdings" w:hint="default"/>
       </w:rPr>
     </w:lvl>
   </w:abstractNum>
-  <w:abstractNum xmlns:w="http://schemas.openxmlformats.org/wordprocessingml/2006/main" w:abstractNumId="4">
-    <w:nsid w:val="63c84370"/>
-    <w:multiLevelType xmlns:w="http://schemas.openxmlformats.org/wordprocessingml/2006/main" w:val="hybridMultilevel"/>
-    <w:lvl xmlns:w="http://schemas.openxmlformats.org/wordprocessingml/2006/main" w:ilvl="0">
+  <w:abstractNum w:abstractNumId="4" w15:restartNumberingAfterBreak="0">
+    <w:nsid w:val="63C84370"/>
+    <w:multiLevelType w:val="hybridMultilevel"/>
+    <w:tmpl w:val="1130C764"/>
+    <w:lvl w:ilvl="0" w:tplc="EF80A466">
       <w:start w:val="1"/>
       <w:numFmt w:val="bullet"/>
       <w:lvlText w:val=""/>
@@ -2423,10 +2067,10 @@
         <w:ind w:left="720" w:hanging="360"/>
       </w:pPr>
       <w:rPr>
-        <w:rFonts w:hint="default" w:ascii="Symbol" w:hAnsi="Symbol"/>
-      </w:rPr>
-    </w:lvl>
-    <w:lvl xmlns:w="http://schemas.openxmlformats.org/wordprocessingml/2006/main" w:ilvl="1">
+        <w:rFonts w:ascii="Symbol" w:hAnsi="Symbol" w:hint="default"/>
+      </w:rPr>
+    </w:lvl>
+    <w:lvl w:ilvl="1" w:tplc="58CCE392">
       <w:start w:val="1"/>
       <w:numFmt w:val="bullet"/>
       <w:lvlText w:val="o"/>
@@ -2435,10 +2079,10 @@
         <w:ind w:left="1440" w:hanging="360"/>
       </w:pPr>
       <w:rPr>
-        <w:rFonts w:hint="default" w:ascii="Courier New" w:hAnsi="Courier New"/>
-      </w:rPr>
-    </w:lvl>
-    <w:lvl xmlns:w="http://schemas.openxmlformats.org/wordprocessingml/2006/main" w:ilvl="2">
+        <w:rFonts w:ascii="Courier New" w:hAnsi="Courier New" w:hint="default"/>
+      </w:rPr>
+    </w:lvl>
+    <w:lvl w:ilvl="2" w:tplc="17DA7886">
       <w:start w:val="1"/>
       <w:numFmt w:val="bullet"/>
       <w:lvlText w:val=""/>
@@ -2447,10 +2091,10 @@
         <w:ind w:left="2160" w:hanging="360"/>
       </w:pPr>
       <w:rPr>
-        <w:rFonts w:hint="default" w:ascii="Wingdings" w:hAnsi="Wingdings"/>
-      </w:rPr>
-    </w:lvl>
-    <w:lvl xmlns:w="http://schemas.openxmlformats.org/wordprocessingml/2006/main" w:ilvl="3">
+        <w:rFonts w:ascii="Wingdings" w:hAnsi="Wingdings" w:hint="default"/>
+      </w:rPr>
+    </w:lvl>
+    <w:lvl w:ilvl="3" w:tplc="4D52DA2E">
       <w:start w:val="1"/>
       <w:numFmt w:val="bullet"/>
       <w:lvlText w:val=""/>
@@ -2459,10 +2103,10 @@
         <w:ind w:left="2880" w:hanging="360"/>
       </w:pPr>
       <w:rPr>
-        <w:rFonts w:hint="default" w:ascii="Symbol" w:hAnsi="Symbol"/>
-      </w:rPr>
-    </w:lvl>
-    <w:lvl xmlns:w="http://schemas.openxmlformats.org/wordprocessingml/2006/main" w:ilvl="4">
+        <w:rFonts w:ascii="Symbol" w:hAnsi="Symbol" w:hint="default"/>
+      </w:rPr>
+    </w:lvl>
+    <w:lvl w:ilvl="4" w:tplc="B84CB4DA">
       <w:start w:val="1"/>
       <w:numFmt w:val="bullet"/>
       <w:lvlText w:val="o"/>
@@ -2471,10 +2115,10 @@
         <w:ind w:left="3600" w:hanging="360"/>
       </w:pPr>
       <w:rPr>
-        <w:rFonts w:hint="default" w:ascii="Courier New" w:hAnsi="Courier New"/>
-      </w:rPr>
-    </w:lvl>
-    <w:lvl xmlns:w="http://schemas.openxmlformats.org/wordprocessingml/2006/main" w:ilvl="5">
+        <w:rFonts w:ascii="Courier New" w:hAnsi="Courier New" w:hint="default"/>
+      </w:rPr>
+    </w:lvl>
+    <w:lvl w:ilvl="5" w:tplc="90D234DE">
       <w:start w:val="1"/>
       <w:numFmt w:val="bullet"/>
       <w:lvlText w:val=""/>
@@ -2483,10 +2127,10 @@
         <w:ind w:left="4320" w:hanging="360"/>
       </w:pPr>
       <w:rPr>
-        <w:rFonts w:hint="default" w:ascii="Wingdings" w:hAnsi="Wingdings"/>
-      </w:rPr>
-    </w:lvl>
-    <w:lvl xmlns:w="http://schemas.openxmlformats.org/wordprocessingml/2006/main" w:ilvl="6">
+        <w:rFonts w:ascii="Wingdings" w:hAnsi="Wingdings" w:hint="default"/>
+      </w:rPr>
+    </w:lvl>
+    <w:lvl w:ilvl="6" w:tplc="9D50B624">
       <w:start w:val="1"/>
       <w:numFmt w:val="bullet"/>
       <w:lvlText w:val=""/>
@@ -2495,10 +2139,10 @@
         <w:ind w:left="5040" w:hanging="360"/>
       </w:pPr>
       <w:rPr>
-        <w:rFonts w:hint="default" w:ascii="Symbol" w:hAnsi="Symbol"/>
-      </w:rPr>
-    </w:lvl>
-    <w:lvl xmlns:w="http://schemas.openxmlformats.org/wordprocessingml/2006/main" w:ilvl="7">
+        <w:rFonts w:ascii="Symbol" w:hAnsi="Symbol" w:hint="default"/>
+      </w:rPr>
+    </w:lvl>
+    <w:lvl w:ilvl="7" w:tplc="2A36BE26">
       <w:start w:val="1"/>
       <w:numFmt w:val="bullet"/>
       <w:lvlText w:val="o"/>
@@ -2507,10 +2151,10 @@
         <w:ind w:left="5760" w:hanging="360"/>
       </w:pPr>
       <w:rPr>
-        <w:rFonts w:hint="default" w:ascii="Courier New" w:hAnsi="Courier New"/>
-      </w:rPr>
-    </w:lvl>
-    <w:lvl xmlns:w="http://schemas.openxmlformats.org/wordprocessingml/2006/main" w:ilvl="8">
+        <w:rFonts w:ascii="Courier New" w:hAnsi="Courier New" w:hint="default"/>
+      </w:rPr>
+    </w:lvl>
+    <w:lvl w:ilvl="8" w:tplc="3A180BB0">
       <w:start w:val="1"/>
       <w:numFmt w:val="bullet"/>
       <w:lvlText w:val=""/>
@@ -2519,14 +2163,15 @@
         <w:ind w:left="6480" w:hanging="360"/>
       </w:pPr>
       <w:rPr>
-        <w:rFonts w:hint="default" w:ascii="Wingdings" w:hAnsi="Wingdings"/>
+        <w:rFonts w:ascii="Wingdings" w:hAnsi="Wingdings" w:hint="default"/>
       </w:rPr>
     </w:lvl>
   </w:abstractNum>
-  <w:abstractNum xmlns:w="http://schemas.openxmlformats.org/wordprocessingml/2006/main" w:abstractNumId="3">
-    <w:nsid w:val="2061c059"/>
-    <w:multiLevelType xmlns:w="http://schemas.openxmlformats.org/wordprocessingml/2006/main" w:val="hybridMultilevel"/>
-    <w:lvl xmlns:w="http://schemas.openxmlformats.org/wordprocessingml/2006/main" w:ilvl="0">
+  <w:abstractNum w:abstractNumId="5" w15:restartNumberingAfterBreak="0">
+    <w:nsid w:val="6D772BD5"/>
+    <w:multiLevelType w:val="hybridMultilevel"/>
+    <w:tmpl w:val="20D63C9E"/>
+    <w:lvl w:ilvl="0" w:tplc="DB1C4C2A">
       <w:start w:val="1"/>
       <w:numFmt w:val="bullet"/>
       <w:lvlText w:val=""/>
@@ -2535,10 +2180,10 @@
         <w:ind w:left="720" w:hanging="360"/>
       </w:pPr>
       <w:rPr>
-        <w:rFonts w:hint="default" w:ascii="Symbol" w:hAnsi="Symbol"/>
-      </w:rPr>
-    </w:lvl>
-    <w:lvl xmlns:w="http://schemas.openxmlformats.org/wordprocessingml/2006/main" w:ilvl="1">
+        <w:rFonts w:ascii="Symbol" w:hAnsi="Symbol" w:hint="default"/>
+      </w:rPr>
+    </w:lvl>
+    <w:lvl w:ilvl="1" w:tplc="6F9E8AB2">
       <w:start w:val="1"/>
       <w:numFmt w:val="bullet"/>
       <w:lvlText w:val="o"/>
@@ -2547,10 +2192,10 @@
         <w:ind w:left="1440" w:hanging="360"/>
       </w:pPr>
       <w:rPr>
-        <w:rFonts w:hint="default" w:ascii="Courier New" w:hAnsi="Courier New"/>
-      </w:rPr>
-    </w:lvl>
-    <w:lvl xmlns:w="http://schemas.openxmlformats.org/wordprocessingml/2006/main" w:ilvl="2">
+        <w:rFonts w:ascii="Courier New" w:hAnsi="Courier New" w:hint="default"/>
+      </w:rPr>
+    </w:lvl>
+    <w:lvl w:ilvl="2" w:tplc="61E864BA">
       <w:start w:val="1"/>
       <w:numFmt w:val="bullet"/>
       <w:lvlText w:val=""/>
@@ -2559,10 +2204,10 @@
         <w:ind w:left="2160" w:hanging="360"/>
       </w:pPr>
       <w:rPr>
-        <w:rFonts w:hint="default" w:ascii="Wingdings" w:hAnsi="Wingdings"/>
-      </w:rPr>
-    </w:lvl>
-    <w:lvl xmlns:w="http://schemas.openxmlformats.org/wordprocessingml/2006/main" w:ilvl="3">
+        <w:rFonts w:ascii="Wingdings" w:hAnsi="Wingdings" w:hint="default"/>
+      </w:rPr>
+    </w:lvl>
+    <w:lvl w:ilvl="3" w:tplc="921237DA">
       <w:start w:val="1"/>
       <w:numFmt w:val="bullet"/>
       <w:lvlText w:val=""/>
@@ -2571,10 +2216,10 @@
         <w:ind w:left="2880" w:hanging="360"/>
       </w:pPr>
       <w:rPr>
-        <w:rFonts w:hint="default" w:ascii="Symbol" w:hAnsi="Symbol"/>
-      </w:rPr>
-    </w:lvl>
-    <w:lvl xmlns:w="http://schemas.openxmlformats.org/wordprocessingml/2006/main" w:ilvl="4">
+        <w:rFonts w:ascii="Symbol" w:hAnsi="Symbol" w:hint="default"/>
+      </w:rPr>
+    </w:lvl>
+    <w:lvl w:ilvl="4" w:tplc="23F4CD02">
       <w:start w:val="1"/>
       <w:numFmt w:val="bullet"/>
       <w:lvlText w:val="o"/>
@@ -2583,10 +2228,10 @@
         <w:ind w:left="3600" w:hanging="360"/>
       </w:pPr>
       <w:rPr>
-        <w:rFonts w:hint="default" w:ascii="Courier New" w:hAnsi="Courier New"/>
-      </w:rPr>
-    </w:lvl>
-    <w:lvl xmlns:w="http://schemas.openxmlformats.org/wordprocessingml/2006/main" w:ilvl="5">
+        <w:rFonts w:ascii="Courier New" w:hAnsi="Courier New" w:hint="default"/>
+      </w:rPr>
+    </w:lvl>
+    <w:lvl w:ilvl="5" w:tplc="822089D6">
       <w:start w:val="1"/>
       <w:numFmt w:val="bullet"/>
       <w:lvlText w:val=""/>
@@ -2595,10 +2240,10 @@
         <w:ind w:left="4320" w:hanging="360"/>
       </w:pPr>
       <w:rPr>
-        <w:rFonts w:hint="default" w:ascii="Wingdings" w:hAnsi="Wingdings"/>
-      </w:rPr>
-    </w:lvl>
-    <w:lvl xmlns:w="http://schemas.openxmlformats.org/wordprocessingml/2006/main" w:ilvl="6">
+        <w:rFonts w:ascii="Wingdings" w:hAnsi="Wingdings" w:hint="default"/>
+      </w:rPr>
+    </w:lvl>
+    <w:lvl w:ilvl="6" w:tplc="7FA08570">
       <w:start w:val="1"/>
       <w:numFmt w:val="bullet"/>
       <w:lvlText w:val=""/>
@@ -2607,10 +2252,10 @@
         <w:ind w:left="5040" w:hanging="360"/>
       </w:pPr>
       <w:rPr>
-        <w:rFonts w:hint="default" w:ascii="Symbol" w:hAnsi="Symbol"/>
-      </w:rPr>
-    </w:lvl>
-    <w:lvl xmlns:w="http://schemas.openxmlformats.org/wordprocessingml/2006/main" w:ilvl="7">
+        <w:rFonts w:ascii="Symbol" w:hAnsi="Symbol" w:hint="default"/>
+      </w:rPr>
+    </w:lvl>
+    <w:lvl w:ilvl="7" w:tplc="BBF65584">
       <w:start w:val="1"/>
       <w:numFmt w:val="bullet"/>
       <w:lvlText w:val="o"/>
@@ -2619,10 +2264,10 @@
         <w:ind w:left="5760" w:hanging="360"/>
       </w:pPr>
       <w:rPr>
-        <w:rFonts w:hint="default" w:ascii="Courier New" w:hAnsi="Courier New"/>
-      </w:rPr>
-    </w:lvl>
-    <w:lvl xmlns:w="http://schemas.openxmlformats.org/wordprocessingml/2006/main" w:ilvl="8">
+        <w:rFonts w:ascii="Courier New" w:hAnsi="Courier New" w:hint="default"/>
+      </w:rPr>
+    </w:lvl>
+    <w:lvl w:ilvl="8" w:tplc="0E1E0C20">
       <w:start w:val="1"/>
       <w:numFmt w:val="bullet"/>
       <w:lvlText w:val=""/>
@@ -2631,261 +2276,37 @@
         <w:ind w:left="6480" w:hanging="360"/>
       </w:pPr>
       <w:rPr>
-        <w:rFonts w:hint="default" w:ascii="Wingdings" w:hAnsi="Wingdings"/>
+        <w:rFonts w:ascii="Wingdings" w:hAnsi="Wingdings" w:hint="default"/>
       </w:rPr>
     </w:lvl>
   </w:abstractNum>
-  <w:abstractNum xmlns:w="http://schemas.openxmlformats.org/wordprocessingml/2006/main" w:abstractNumId="2">
-    <w:nsid w:val="2efdf315"/>
-    <w:multiLevelType xmlns:w="http://schemas.openxmlformats.org/wordprocessingml/2006/main" w:val="hybridMultilevel"/>
-    <w:lvl xmlns:w="http://schemas.openxmlformats.org/wordprocessingml/2006/main" w:ilvl="0">
-      <w:start w:val="1"/>
-      <w:numFmt w:val="bullet"/>
-      <w:lvlText w:val=""/>
-      <w:lvlJc w:val="left"/>
-      <w:pPr>
-        <w:ind w:left="720" w:hanging="360"/>
-      </w:pPr>
-      <w:rPr>
-        <w:rFonts w:hint="default" w:ascii="Symbol" w:hAnsi="Symbol"/>
-      </w:rPr>
-    </w:lvl>
-    <w:lvl xmlns:w="http://schemas.openxmlformats.org/wordprocessingml/2006/main" w:ilvl="1">
-      <w:start w:val="1"/>
-      <w:numFmt w:val="bullet"/>
-      <w:lvlText w:val="o"/>
-      <w:lvlJc w:val="left"/>
-      <w:pPr>
-        <w:ind w:left="1440" w:hanging="360"/>
-      </w:pPr>
-      <w:rPr>
-        <w:rFonts w:hint="default" w:ascii="Courier New" w:hAnsi="Courier New"/>
-      </w:rPr>
-    </w:lvl>
-    <w:lvl xmlns:w="http://schemas.openxmlformats.org/wordprocessingml/2006/main" w:ilvl="2">
-      <w:start w:val="1"/>
-      <w:numFmt w:val="bullet"/>
-      <w:lvlText w:val=""/>
-      <w:lvlJc w:val="left"/>
-      <w:pPr>
-        <w:ind w:left="2160" w:hanging="360"/>
-      </w:pPr>
-      <w:rPr>
-        <w:rFonts w:hint="default" w:ascii="Wingdings" w:hAnsi="Wingdings"/>
-      </w:rPr>
-    </w:lvl>
-    <w:lvl xmlns:w="http://schemas.openxmlformats.org/wordprocessingml/2006/main" w:ilvl="3">
-      <w:start w:val="1"/>
-      <w:numFmt w:val="bullet"/>
-      <w:lvlText w:val=""/>
-      <w:lvlJc w:val="left"/>
-      <w:pPr>
-        <w:ind w:left="2880" w:hanging="360"/>
-      </w:pPr>
-      <w:rPr>
-        <w:rFonts w:hint="default" w:ascii="Symbol" w:hAnsi="Symbol"/>
-      </w:rPr>
-    </w:lvl>
-    <w:lvl xmlns:w="http://schemas.openxmlformats.org/wordprocessingml/2006/main" w:ilvl="4">
-      <w:start w:val="1"/>
-      <w:numFmt w:val="bullet"/>
-      <w:lvlText w:val="o"/>
-      <w:lvlJc w:val="left"/>
-      <w:pPr>
-        <w:ind w:left="3600" w:hanging="360"/>
-      </w:pPr>
-      <w:rPr>
-        <w:rFonts w:hint="default" w:ascii="Courier New" w:hAnsi="Courier New"/>
-      </w:rPr>
-    </w:lvl>
-    <w:lvl xmlns:w="http://schemas.openxmlformats.org/wordprocessingml/2006/main" w:ilvl="5">
-      <w:start w:val="1"/>
-      <w:numFmt w:val="bullet"/>
-      <w:lvlText w:val=""/>
-      <w:lvlJc w:val="left"/>
-      <w:pPr>
-        <w:ind w:left="4320" w:hanging="360"/>
-      </w:pPr>
-      <w:rPr>
-        <w:rFonts w:hint="default" w:ascii="Wingdings" w:hAnsi="Wingdings"/>
-      </w:rPr>
-    </w:lvl>
-    <w:lvl xmlns:w="http://schemas.openxmlformats.org/wordprocessingml/2006/main" w:ilvl="6">
-      <w:start w:val="1"/>
-      <w:numFmt w:val="bullet"/>
-      <w:lvlText w:val=""/>
-      <w:lvlJc w:val="left"/>
-      <w:pPr>
-        <w:ind w:left="5040" w:hanging="360"/>
-      </w:pPr>
-      <w:rPr>
-        <w:rFonts w:hint="default" w:ascii="Symbol" w:hAnsi="Symbol"/>
-      </w:rPr>
-    </w:lvl>
-    <w:lvl xmlns:w="http://schemas.openxmlformats.org/wordprocessingml/2006/main" w:ilvl="7">
-      <w:start w:val="1"/>
-      <w:numFmt w:val="bullet"/>
-      <w:lvlText w:val="o"/>
-      <w:lvlJc w:val="left"/>
-      <w:pPr>
-        <w:ind w:left="5760" w:hanging="360"/>
-      </w:pPr>
-      <w:rPr>
-        <w:rFonts w:hint="default" w:ascii="Courier New" w:hAnsi="Courier New"/>
-      </w:rPr>
-    </w:lvl>
-    <w:lvl xmlns:w="http://schemas.openxmlformats.org/wordprocessingml/2006/main" w:ilvl="8">
-      <w:start w:val="1"/>
-      <w:numFmt w:val="bullet"/>
-      <w:lvlText w:val=""/>
-      <w:lvlJc w:val="left"/>
-      <w:pPr>
-        <w:ind w:left="6480" w:hanging="360"/>
-      </w:pPr>
-      <w:rPr>
-        <w:rFonts w:hint="default" w:ascii="Wingdings" w:hAnsi="Wingdings"/>
-      </w:rPr>
-    </w:lvl>
-  </w:abstractNum>
-  <w:abstractNum xmlns:w="http://schemas.openxmlformats.org/wordprocessingml/2006/main" w:abstractNumId="1">
-    <w:nsid w:val="400db059"/>
-    <w:multiLevelType xmlns:w="http://schemas.openxmlformats.org/wordprocessingml/2006/main" w:val="hybridMultilevel"/>
-    <w:lvl xmlns:w="http://schemas.openxmlformats.org/wordprocessingml/2006/main" w:ilvl="0">
-      <w:start w:val="1"/>
-      <w:numFmt w:val="bullet"/>
-      <w:lvlText w:val=""/>
-      <w:lvlJc w:val="left"/>
-      <w:pPr>
-        <w:ind w:left="720" w:hanging="360"/>
-      </w:pPr>
-      <w:rPr>
-        <w:rFonts w:hint="default" w:ascii="Symbol" w:hAnsi="Symbol"/>
-      </w:rPr>
-    </w:lvl>
-    <w:lvl xmlns:w="http://schemas.openxmlformats.org/wordprocessingml/2006/main" w:ilvl="1">
-      <w:start w:val="1"/>
-      <w:numFmt w:val="bullet"/>
-      <w:lvlText w:val="o"/>
-      <w:lvlJc w:val="left"/>
-      <w:pPr>
-        <w:ind w:left="1440" w:hanging="360"/>
-      </w:pPr>
-      <w:rPr>
-        <w:rFonts w:hint="default" w:ascii="Courier New" w:hAnsi="Courier New"/>
-      </w:rPr>
-    </w:lvl>
-    <w:lvl xmlns:w="http://schemas.openxmlformats.org/wordprocessingml/2006/main" w:ilvl="2">
-      <w:start w:val="1"/>
-      <w:numFmt w:val="bullet"/>
-      <w:lvlText w:val=""/>
-      <w:lvlJc w:val="left"/>
-      <w:pPr>
-        <w:ind w:left="2160" w:hanging="360"/>
-      </w:pPr>
-      <w:rPr>
-        <w:rFonts w:hint="default" w:ascii="Wingdings" w:hAnsi="Wingdings"/>
-      </w:rPr>
-    </w:lvl>
-    <w:lvl xmlns:w="http://schemas.openxmlformats.org/wordprocessingml/2006/main" w:ilvl="3">
-      <w:start w:val="1"/>
-      <w:numFmt w:val="bullet"/>
-      <w:lvlText w:val=""/>
-      <w:lvlJc w:val="left"/>
-      <w:pPr>
-        <w:ind w:left="2880" w:hanging="360"/>
-      </w:pPr>
-      <w:rPr>
-        <w:rFonts w:hint="default" w:ascii="Symbol" w:hAnsi="Symbol"/>
-      </w:rPr>
-    </w:lvl>
-    <w:lvl xmlns:w="http://schemas.openxmlformats.org/wordprocessingml/2006/main" w:ilvl="4">
-      <w:start w:val="1"/>
-      <w:numFmt w:val="bullet"/>
-      <w:lvlText w:val="o"/>
-      <w:lvlJc w:val="left"/>
-      <w:pPr>
-        <w:ind w:left="3600" w:hanging="360"/>
-      </w:pPr>
-      <w:rPr>
-        <w:rFonts w:hint="default" w:ascii="Courier New" w:hAnsi="Courier New"/>
-      </w:rPr>
-    </w:lvl>
-    <w:lvl xmlns:w="http://schemas.openxmlformats.org/wordprocessingml/2006/main" w:ilvl="5">
-      <w:start w:val="1"/>
-      <w:numFmt w:val="bullet"/>
-      <w:lvlText w:val=""/>
-      <w:lvlJc w:val="left"/>
-      <w:pPr>
-        <w:ind w:left="4320" w:hanging="360"/>
-      </w:pPr>
-      <w:rPr>
-        <w:rFonts w:hint="default" w:ascii="Wingdings" w:hAnsi="Wingdings"/>
-      </w:rPr>
-    </w:lvl>
-    <w:lvl xmlns:w="http://schemas.openxmlformats.org/wordprocessingml/2006/main" w:ilvl="6">
-      <w:start w:val="1"/>
-      <w:numFmt w:val="bullet"/>
-      <w:lvlText w:val=""/>
-      <w:lvlJc w:val="left"/>
-      <w:pPr>
-        <w:ind w:left="5040" w:hanging="360"/>
-      </w:pPr>
-      <w:rPr>
-        <w:rFonts w:hint="default" w:ascii="Symbol" w:hAnsi="Symbol"/>
-      </w:rPr>
-    </w:lvl>
-    <w:lvl xmlns:w="http://schemas.openxmlformats.org/wordprocessingml/2006/main" w:ilvl="7">
-      <w:start w:val="1"/>
-      <w:numFmt w:val="bullet"/>
-      <w:lvlText w:val="o"/>
-      <w:lvlJc w:val="left"/>
-      <w:pPr>
-        <w:ind w:left="5760" w:hanging="360"/>
-      </w:pPr>
-      <w:rPr>
-        <w:rFonts w:hint="default" w:ascii="Courier New" w:hAnsi="Courier New"/>
-      </w:rPr>
-    </w:lvl>
-    <w:lvl xmlns:w="http://schemas.openxmlformats.org/wordprocessingml/2006/main" w:ilvl="8">
-      <w:start w:val="1"/>
-      <w:numFmt w:val="bullet"/>
-      <w:lvlText w:val=""/>
-      <w:lvlJc w:val="left"/>
-      <w:pPr>
-        <w:ind w:left="6480" w:hanging="360"/>
-      </w:pPr>
-      <w:rPr>
-        <w:rFonts w:hint="default" w:ascii="Wingdings" w:hAnsi="Wingdings"/>
-      </w:rPr>
-    </w:lvl>
-  </w:abstractNum>
-  <w:num w:numId="6">
-    <w:abstractNumId w:val="6"/>
+  <w:num w:numId="1" w16cid:durableId="656685201">
+    <w:abstractNumId w:val="2"/>
   </w:num>
-  <w:num w:numId="5">
+  <w:num w:numId="2" w16cid:durableId="1605724807">
     <w:abstractNumId w:val="5"/>
   </w:num>
-  <w:num w:numId="4">
+  <w:num w:numId="3" w16cid:durableId="461266966">
     <w:abstractNumId w:val="4"/>
   </w:num>
-  <w:num w:numId="3">
+  <w:num w:numId="4" w16cid:durableId="265577059">
+    <w:abstractNumId w:val="0"/>
+  </w:num>
+  <w:num w:numId="5" w16cid:durableId="660235963">
+    <w:abstractNumId w:val="1"/>
+  </w:num>
+  <w:num w:numId="6" w16cid:durableId="611673593">
     <w:abstractNumId w:val="3"/>
-  </w:num>
-  <w:num w:numId="2">
-    <w:abstractNumId w:val="2"/>
-  </w:num>
-  <w:num w:numId="1">
-    <w:abstractNumId w:val="1"/>
   </w:num>
 </w:numbering>
 </file>
 
 <file path=word/styles.xml><?xml version="1.0" encoding="utf-8"?>
-<w:styles xmlns:wp14="http://schemas.microsoft.com/office/word/2010/wordprocessingDrawing" xmlns:mc="http://schemas.openxmlformats.org/markup-compatibility/2006" xmlns:r="http://schemas.openxmlformats.org/officeDocument/2006/relationships" xmlns:w="http://schemas.openxmlformats.org/wordprocessingml/2006/main" xmlns:w14="http://schemas.microsoft.com/office/word/2010/wordml" xmlns:w15="http://schemas.microsoft.com/office/word/2012/wordml" xmlns:w16se="http://schemas.microsoft.com/office/word/2015/wordml/symex" xmlns:w16cid="http://schemas.microsoft.com/office/word/2016/wordml/cid" xmlns:w16="http://schemas.microsoft.com/office/word/2018/wordml" xmlns:w16cex="http://schemas.microsoft.com/office/word/2018/wordml/cex" xmlns:w16sdtdh="http://schemas.microsoft.com/office/word/2020/wordml/sdtdatahash" mc:Ignorable="w14 w15 wp14 w16se w16cid w16 w16cex w16sdtdh">
+<w:styles xmlns:mc="http://schemas.openxmlformats.org/markup-compatibility/2006" xmlns:r="http://schemas.openxmlformats.org/officeDocument/2006/relationships" xmlns:w="http://schemas.openxmlformats.org/wordprocessingml/2006/main" xmlns:w14="http://schemas.microsoft.com/office/word/2010/wordml" xmlns:w15="http://schemas.microsoft.com/office/word/2012/wordml" xmlns:w16cex="http://schemas.microsoft.com/office/word/2018/wordml/cex" xmlns:w16cid="http://schemas.microsoft.com/office/word/2016/wordml/cid" xmlns:w16="http://schemas.microsoft.com/office/word/2018/wordml" xmlns:w16du="http://schemas.microsoft.com/office/word/2023/wordml/word16du" xmlns:w16sdtdh="http://schemas.microsoft.com/office/word/2020/wordml/sdtdatahash" xmlns:w16se="http://schemas.microsoft.com/office/word/2015/wordml/symex" mc:Ignorable="w14 w15 w16se w16cid w16 w16cex w16sdtdh w16du">
   <w:docDefaults>
     <w:rPrDefault>
       <w:rPr>
-        <w:rFonts w:asciiTheme="minorHAnsi" w:hAnsiTheme="minorHAnsi" w:eastAsiaTheme="minorEastAsia" w:cstheme="minorBidi"/>
+        <w:rFonts w:asciiTheme="minorHAnsi" w:eastAsiaTheme="minorEastAsia" w:hAnsiTheme="minorHAnsi" w:cstheme="minorBidi"/>
         <w:sz w:val="24"/>
         <w:szCs w:val="24"/>
         <w:lang w:val="en-US" w:eastAsia="ja-JP" w:bidi="ar-SA"/>
@@ -2897,17 +2318,17 @@
       </w:pPr>
     </w:pPrDefault>
   </w:docDefaults>
-  <w:latentStyles w:defLockedState="0" w:defUIPriority="99" w:defSemiHidden="0" w:defUnhideWhenUsed="0" w:defQFormat="0" w:count="371">
+  <w:latentStyles w:defLockedState="0" w:defUIPriority="99" w:defSemiHidden="0" w:defUnhideWhenUsed="0" w:defQFormat="0" w:count="376">
     <w:lsdException w:name="Normal" w:uiPriority="0" w:qFormat="1"/>
     <w:lsdException w:name="heading 1" w:uiPriority="9" w:qFormat="1"/>
-    <w:lsdException w:name="heading 2" w:uiPriority="9" w:semiHidden="1" w:unhideWhenUsed="1" w:qFormat="1"/>
-    <w:lsdException w:name="heading 3" w:uiPriority="9" w:semiHidden="1" w:unhideWhenUsed="1" w:qFormat="1"/>
-    <w:lsdException w:name="heading 4" w:uiPriority="9" w:semiHidden="1" w:unhideWhenUsed="1" w:qFormat="1"/>
-    <w:lsdException w:name="heading 5" w:uiPriority="9" w:semiHidden="1" w:unhideWhenUsed="1" w:qFormat="1"/>
-    <w:lsdException w:name="heading 6" w:uiPriority="9" w:semiHidden="1" w:unhideWhenUsed="1" w:qFormat="1"/>
-    <w:lsdException w:name="heading 7" w:uiPriority="9" w:semiHidden="1" w:unhideWhenUsed="1" w:qFormat="1"/>
-    <w:lsdException w:name="heading 8" w:uiPriority="9" w:semiHidden="1" w:unhideWhenUsed="1" w:qFormat="1"/>
-    <w:lsdException w:name="heading 9" w:uiPriority="9" w:semiHidden="1" w:unhideWhenUsed="1" w:qFormat="1"/>
+    <w:lsdException w:name="heading 2" w:semiHidden="1" w:uiPriority="9" w:unhideWhenUsed="1" w:qFormat="1"/>
+    <w:lsdException w:name="heading 3" w:semiHidden="1" w:uiPriority="9" w:unhideWhenUsed="1" w:qFormat="1"/>
+    <w:lsdException w:name="heading 4" w:semiHidden="1" w:uiPriority="9" w:unhideWhenUsed="1" w:qFormat="1"/>
+    <w:lsdException w:name="heading 5" w:semiHidden="1" w:uiPriority="9" w:unhideWhenUsed="1" w:qFormat="1"/>
+    <w:lsdException w:name="heading 6" w:semiHidden="1" w:uiPriority="9" w:unhideWhenUsed="1" w:qFormat="1"/>
+    <w:lsdException w:name="heading 7" w:semiHidden="1" w:uiPriority="9" w:unhideWhenUsed="1" w:qFormat="1"/>
+    <w:lsdException w:name="heading 8" w:semiHidden="1" w:uiPriority="9" w:unhideWhenUsed="1" w:qFormat="1"/>
+    <w:lsdException w:name="heading 9" w:semiHidden="1" w:uiPriority="9" w:unhideWhenUsed="1" w:qFormat="1"/>
     <w:lsdException w:name="index 1" w:semiHidden="1" w:unhideWhenUsed="1"/>
     <w:lsdException w:name="index 2" w:semiHidden="1" w:unhideWhenUsed="1"/>
     <w:lsdException w:name="index 3" w:semiHidden="1" w:unhideWhenUsed="1"/>
@@ -2917,22 +2338,22 @@
     <w:lsdException w:name="index 7" w:semiHidden="1" w:unhideWhenUsed="1"/>
     <w:lsdException w:name="index 8" w:semiHidden="1" w:unhideWhenUsed="1"/>
     <w:lsdException w:name="index 9" w:semiHidden="1" w:unhideWhenUsed="1"/>
-    <w:lsdException w:name="toc 1" w:uiPriority="39" w:semiHidden="1" w:unhideWhenUsed="1"/>
-    <w:lsdException w:name="toc 2" w:uiPriority="39" w:semiHidden="1" w:unhideWhenUsed="1"/>
-    <w:lsdException w:name="toc 3" w:uiPriority="39" w:semiHidden="1" w:unhideWhenUsed="1"/>
-    <w:lsdException w:name="toc 4" w:uiPriority="39" w:semiHidden="1" w:unhideWhenUsed="1"/>
-    <w:lsdException w:name="toc 5" w:uiPriority="39" w:semiHidden="1" w:unhideWhenUsed="1"/>
-    <w:lsdException w:name="toc 6" w:uiPriority="39" w:semiHidden="1" w:unhideWhenUsed="1"/>
-    <w:lsdException w:name="toc 7" w:uiPriority="39" w:semiHidden="1" w:unhideWhenUsed="1"/>
-    <w:lsdException w:name="toc 8" w:uiPriority="39" w:semiHidden="1" w:unhideWhenUsed="1"/>
-    <w:lsdException w:name="toc 9" w:uiPriority="39" w:semiHidden="1" w:unhideWhenUsed="1"/>
+    <w:lsdException w:name="toc 1" w:semiHidden="1" w:uiPriority="39" w:unhideWhenUsed="1"/>
+    <w:lsdException w:name="toc 2" w:semiHidden="1" w:uiPriority="39" w:unhideWhenUsed="1"/>
+    <w:lsdException w:name="toc 3" w:semiHidden="1" w:uiPriority="39" w:unhideWhenUsed="1"/>
+    <w:lsdException w:name="toc 4" w:semiHidden="1" w:uiPriority="39" w:unhideWhenUsed="1"/>
+    <w:lsdException w:name="toc 5" w:semiHidden="1" w:uiPriority="39" w:unhideWhenUsed="1"/>
+    <w:lsdException w:name="toc 6" w:semiHidden="1" w:uiPriority="39" w:unhideWhenUsed="1"/>
+    <w:lsdException w:name="toc 7" w:semiHidden="1" w:uiPriority="39" w:unhideWhenUsed="1"/>
+    <w:lsdException w:name="toc 8" w:semiHidden="1" w:uiPriority="39" w:unhideWhenUsed="1"/>
+    <w:lsdException w:name="toc 9" w:semiHidden="1" w:uiPriority="39" w:unhideWhenUsed="1"/>
     <w:lsdException w:name="Normal Indent" w:semiHidden="1" w:unhideWhenUsed="1"/>
     <w:lsdException w:name="footnote text" w:semiHidden="1" w:unhideWhenUsed="1"/>
     <w:lsdException w:name="annotation text" w:semiHidden="1" w:unhideWhenUsed="1"/>
     <w:lsdException w:name="header" w:semiHidden="1" w:unhideWhenUsed="1"/>
     <w:lsdException w:name="footer" w:semiHidden="1" w:unhideWhenUsed="1"/>
     <w:lsdException w:name="index heading" w:semiHidden="1" w:unhideWhenUsed="1"/>
-    <w:lsdException w:name="caption" w:uiPriority="35" w:semiHidden="1" w:unhideWhenUsed="1" w:qFormat="1"/>
+    <w:lsdException w:name="caption" w:semiHidden="1" w:uiPriority="35" w:unhideWhenUsed="1" w:qFormat="1"/>
     <w:lsdException w:name="table of figures" w:semiHidden="1" w:unhideWhenUsed="1"/>
     <w:lsdException w:name="envelope address" w:semiHidden="1" w:unhideWhenUsed="1"/>
     <w:lsdException w:name="envelope return" w:semiHidden="1" w:unhideWhenUsed="1"/>
@@ -2963,7 +2384,7 @@
     <w:lsdException w:name="Title" w:uiPriority="10" w:qFormat="1"/>
     <w:lsdException w:name="Closing" w:semiHidden="1" w:unhideWhenUsed="1"/>
     <w:lsdException w:name="Signature" w:semiHidden="1" w:unhideWhenUsed="1"/>
-    <w:lsdException w:name="Default Paragraph Font" w:uiPriority="1" w:semiHidden="1" w:unhideWhenUsed="1"/>
+    <w:lsdException w:name="Default Paragraph Font" w:semiHidden="1" w:uiPriority="1" w:unhideWhenUsed="1"/>
     <w:lsdException w:name="Body Text" w:semiHidden="1" w:unhideWhenUsed="1"/>
     <w:lsdException w:name="Body Text Indent" w:semiHidden="1" w:unhideWhenUsed="1"/>
     <w:lsdException w:name="List Continue" w:semiHidden="1" w:unhideWhenUsed="1"/>
@@ -3163,8 +2584,8 @@
     <w:lsdException w:name="Subtle Reference" w:uiPriority="31" w:qFormat="1"/>
     <w:lsdException w:name="Intense Reference" w:uiPriority="32" w:qFormat="1"/>
     <w:lsdException w:name="Book Title" w:uiPriority="33" w:qFormat="1"/>
-    <w:lsdException w:name="Bibliography" w:uiPriority="37" w:semiHidden="1" w:unhideWhenUsed="1"/>
-    <w:lsdException w:name="TOC Heading" w:uiPriority="39" w:semiHidden="1" w:unhideWhenUsed="1" w:qFormat="1"/>
+    <w:lsdException w:name="Bibliography" w:semiHidden="1" w:uiPriority="37" w:unhideWhenUsed="1"/>
+    <w:lsdException w:name="TOC Heading" w:semiHidden="1" w:uiPriority="39" w:unhideWhenUsed="1" w:qFormat="1"/>
     <w:lsdException w:name="Plain Table 1" w:uiPriority="41"/>
     <w:lsdException w:name="Plain Table 2" w:uiPriority="42"/>
     <w:lsdException w:name="Plain Table 3" w:uiPriority="43"/>
@@ -3269,49 +2690,15 @@
     <w:lsdException w:name="List Table 5 Dark Accent 6" w:uiPriority="50"/>
     <w:lsdException w:name="List Table 6 Colorful Accent 6" w:uiPriority="51"/>
     <w:lsdException w:name="List Table 7 Colorful Accent 6" w:uiPriority="52"/>
+    <w:lsdException w:name="Mention" w:semiHidden="1" w:unhideWhenUsed="1"/>
+    <w:lsdException w:name="Smart Hyperlink" w:semiHidden="1" w:unhideWhenUsed="1"/>
+    <w:lsdException w:name="Hashtag" w:semiHidden="1" w:unhideWhenUsed="1"/>
+    <w:lsdException w:name="Unresolved Mention" w:semiHidden="1" w:unhideWhenUsed="1"/>
+    <w:lsdException w:name="Smart Link" w:semiHidden="1" w:unhideWhenUsed="1"/>
   </w:latentStyles>
-  <w:style w:type="paragraph" w:styleId="Normal" w:default="1">
+  <w:style w:type="paragraph" w:default="1" w:styleId="Normal">
     <w:name w:val="Normal"/>
     <w:qFormat/>
-  </w:style>
-  <w:style w:type="character" w:styleId="DefaultParagraphFont" w:default="1">
-    <w:name w:val="Default Paragraph Font"/>
-    <w:uiPriority w:val="1"/>
-    <w:semiHidden/>
-    <w:unhideWhenUsed/>
-  </w:style>
-  <w:style w:type="table" w:styleId="TableNormal" w:default="1">
-    <w:name w:val="Normal Table"/>
-    <w:uiPriority w:val="99"/>
-    <w:semiHidden/>
-    <w:unhideWhenUsed/>
-    <w:tblPr>
-      <w:tblInd w:w="0" w:type="dxa"/>
-      <w:tblCellMar>
-        <w:top w:w="0" w:type="dxa"/>
-        <w:left w:w="108" w:type="dxa"/>
-        <w:bottom w:w="0" w:type="dxa"/>
-        <w:right w:w="108" w:type="dxa"/>
-      </w:tblCellMar>
-    </w:tblPr>
-  </w:style>
-  <w:style w:type="numbering" w:styleId="NoList" w:default="1">
-    <w:name w:val="No List"/>
-    <w:uiPriority w:val="99"/>
-    <w:semiHidden/>
-    <w:unhideWhenUsed/>
-  </w:style>
-  <w:style w:type="character" w:styleId="Heading1Char" w:customStyle="1">
-    <w:name w:val="Heading 1 Char"/>
-    <w:basedOn w:val="DefaultParagraphFont"/>
-    <w:link w:val="Heading1"/>
-    <w:uiPriority w:val="9"/>
-    <w:rPr>
-      <w:rFonts w:asciiTheme="majorHAnsi" w:hAnsiTheme="majorHAnsi" w:eastAsiaTheme="majorEastAsia" w:cstheme="majorBidi"/>
-      <w:color w:val="0F4761" w:themeColor="accent1" w:themeShade="BF"/>
-      <w:sz w:val="40"/>
-      <w:szCs w:val="40"/>
-    </w:rPr>
   </w:style>
   <w:style w:type="paragraph" w:styleId="Heading1">
     <w:name w:val="heading 1"/>
@@ -3327,22 +2714,10 @@
       <w:outlineLvl w:val="0"/>
     </w:pPr>
     <w:rPr>
-      <w:rFonts w:asciiTheme="majorHAnsi" w:hAnsiTheme="majorHAnsi" w:eastAsiaTheme="majorEastAsia" w:cstheme="majorBidi"/>
+      <w:rFonts w:asciiTheme="majorHAnsi" w:eastAsiaTheme="majorEastAsia" w:hAnsiTheme="majorHAnsi" w:cstheme="majorBidi"/>
       <w:color w:val="0F4761" w:themeColor="accent1" w:themeShade="BF"/>
       <w:sz w:val="40"/>
       <w:szCs w:val="40"/>
-    </w:rPr>
-  </w:style>
-  <w:style w:type="character" w:styleId="Heading2Char" w:customStyle="1">
-    <w:name w:val="Heading 2 Char"/>
-    <w:basedOn w:val="DefaultParagraphFont"/>
-    <w:link w:val="Heading2"/>
-    <w:uiPriority w:val="9"/>
-    <w:rPr>
-      <w:rFonts w:asciiTheme="majorHAnsi" w:hAnsiTheme="majorHAnsi" w:eastAsiaTheme="majorEastAsia" w:cstheme="majorBidi"/>
-      <w:color w:val="0F4761" w:themeColor="accent1" w:themeShade="BF"/>
-      <w:sz w:val="32"/>
-      <w:szCs w:val="32"/>
     </w:rPr>
   </w:style>
   <w:style w:type="paragraph" w:styleId="Heading2">
@@ -3360,22 +2735,10 @@
       <w:outlineLvl w:val="1"/>
     </w:pPr>
     <w:rPr>
-      <w:rFonts w:asciiTheme="majorHAnsi" w:hAnsiTheme="majorHAnsi" w:eastAsiaTheme="majorEastAsia" w:cstheme="majorBidi"/>
+      <w:rFonts w:asciiTheme="majorHAnsi" w:eastAsiaTheme="majorEastAsia" w:hAnsiTheme="majorHAnsi" w:cstheme="majorBidi"/>
       <w:color w:val="0F4761" w:themeColor="accent1" w:themeShade="BF"/>
       <w:sz w:val="32"/>
       <w:szCs w:val="32"/>
-    </w:rPr>
-  </w:style>
-  <w:style w:type="character" w:styleId="Heading3Char" w:customStyle="1">
-    <w:name w:val="Heading 3 Char"/>
-    <w:basedOn w:val="DefaultParagraphFont"/>
-    <w:link w:val="Heading3"/>
-    <w:uiPriority w:val="9"/>
-    <w:rPr>
-      <w:rFonts w:eastAsiaTheme="majorEastAsia" w:cstheme="majorBidi"/>
-      <w:color w:val="0F4761" w:themeColor="accent1" w:themeShade="BF"/>
-      <w:sz w:val="28"/>
-      <w:szCs w:val="28"/>
     </w:rPr>
   </w:style>
   <w:style w:type="paragraph" w:styleId="Heading3">
@@ -3399,18 +2762,6 @@
       <w:szCs w:val="28"/>
     </w:rPr>
   </w:style>
-  <w:style w:type="character" w:styleId="Heading4Char" w:customStyle="1">
-    <w:name w:val="Heading 4 Char"/>
-    <w:basedOn w:val="DefaultParagraphFont"/>
-    <w:link w:val="Heading4"/>
-    <w:uiPriority w:val="9"/>
-    <w:rPr>
-      <w:rFonts w:eastAsiaTheme="majorEastAsia" w:cstheme="majorBidi"/>
-      <w:i/>
-      <w:iCs/>
-      <w:color w:val="0F4761" w:themeColor="accent1" w:themeShade="BF"/>
-    </w:rPr>
-  </w:style>
   <w:style w:type="paragraph" w:styleId="Heading4">
     <w:name w:val="heading 4"/>
     <w:basedOn w:val="Normal"/>
@@ -3432,16 +2783,6 @@
       <w:color w:val="0F4761" w:themeColor="accent1" w:themeShade="BF"/>
     </w:rPr>
   </w:style>
-  <w:style w:type="character" w:styleId="Heading5Char" w:customStyle="1">
-    <w:name w:val="Heading 5 Char"/>
-    <w:basedOn w:val="DefaultParagraphFont"/>
-    <w:link w:val="Heading5"/>
-    <w:uiPriority w:val="9"/>
-    <w:rPr>
-      <w:rFonts w:eastAsiaTheme="majorEastAsia" w:cstheme="majorBidi"/>
-      <w:color w:val="0F4761" w:themeColor="accent1" w:themeShade="BF"/>
-    </w:rPr>
-  </w:style>
   <w:style w:type="paragraph" w:styleId="Heading5">
     <w:name w:val="heading 5"/>
     <w:basedOn w:val="Normal"/>
@@ -3459,18 +2800,6 @@
     <w:rPr>
       <w:rFonts w:eastAsiaTheme="majorEastAsia" w:cstheme="majorBidi"/>
       <w:color w:val="0F4761" w:themeColor="accent1" w:themeShade="BF"/>
-    </w:rPr>
-  </w:style>
-  <w:style w:type="character" w:styleId="Heading6Char" w:customStyle="1">
-    <w:name w:val="Heading 6 Char"/>
-    <w:basedOn w:val="DefaultParagraphFont"/>
-    <w:link w:val="Heading6"/>
-    <w:uiPriority w:val="9"/>
-    <w:rPr>
-      <w:rFonts w:eastAsiaTheme="majorEastAsia" w:cstheme="majorBidi"/>
-      <w:i/>
-      <w:iCs/>
-      <w:color w:val="595959" w:themeColor="text1" w:themeTint="A6"/>
     </w:rPr>
   </w:style>
   <w:style w:type="paragraph" w:styleId="Heading6">
@@ -3494,16 +2823,6 @@
       <w:color w:val="595959" w:themeColor="text1" w:themeTint="A6"/>
     </w:rPr>
   </w:style>
-  <w:style w:type="character" w:styleId="Heading7Char" w:customStyle="1">
-    <w:name w:val="Heading 7 Char"/>
-    <w:basedOn w:val="DefaultParagraphFont"/>
-    <w:link w:val="Heading7"/>
-    <w:uiPriority w:val="9"/>
-    <w:rPr>
-      <w:rFonts w:eastAsiaTheme="majorEastAsia" w:cstheme="majorBidi"/>
-      <w:color w:val="595959" w:themeColor="text1" w:themeTint="A6"/>
-    </w:rPr>
-  </w:style>
   <w:style w:type="paragraph" w:styleId="Heading7">
     <w:name w:val="heading 7"/>
     <w:basedOn w:val="Normal"/>
@@ -3521,18 +2840,6 @@
     <w:rPr>
       <w:rFonts w:eastAsiaTheme="majorEastAsia" w:cstheme="majorBidi"/>
       <w:color w:val="595959" w:themeColor="text1" w:themeTint="A6"/>
-    </w:rPr>
-  </w:style>
-  <w:style w:type="character" w:styleId="Heading8Char" w:customStyle="1">
-    <w:name w:val="Heading 8 Char"/>
-    <w:basedOn w:val="DefaultParagraphFont"/>
-    <w:link w:val="Heading8"/>
-    <w:uiPriority w:val="9"/>
-    <w:rPr>
-      <w:rFonts w:eastAsiaTheme="majorEastAsia" w:cstheme="majorBidi"/>
-      <w:i/>
-      <w:iCs/>
-      <w:color w:val="272727" w:themeColor="text1" w:themeTint="D8"/>
     </w:rPr>
   </w:style>
   <w:style w:type="paragraph" w:styleId="Heading8">
@@ -3556,16 +2863,6 @@
       <w:color w:val="272727" w:themeColor="text1" w:themeTint="D8"/>
     </w:rPr>
   </w:style>
-  <w:style w:type="character" w:styleId="Heading9Char" w:customStyle="1">
-    <w:name w:val="Heading 9 Char"/>
-    <w:basedOn w:val="DefaultParagraphFont"/>
-    <w:link w:val="Heading9"/>
-    <w:uiPriority w:val="9"/>
-    <w:rPr>
-      <w:rFonts w:eastAsiaTheme="majorEastAsia" w:cstheme="majorBidi"/>
-      <w:color w:val="272727" w:themeColor="text1" w:themeTint="D8"/>
-    </w:rPr>
-  </w:style>
   <w:style w:type="paragraph" w:styleId="Heading9">
     <w:name w:val="heading 9"/>
     <w:basedOn w:val="Normal"/>
@@ -3585,13 +2882,142 @@
       <w:color w:val="272727" w:themeColor="text1" w:themeTint="D8"/>
     </w:rPr>
   </w:style>
-  <w:style w:type="character" w:styleId="TitleChar" w:customStyle="1">
+  <w:style w:type="character" w:default="1" w:styleId="DefaultParagraphFont">
+    <w:name w:val="Default Paragraph Font"/>
+    <w:uiPriority w:val="1"/>
+    <w:semiHidden/>
+    <w:unhideWhenUsed/>
+  </w:style>
+  <w:style w:type="table" w:default="1" w:styleId="TableNormal">
+    <w:name w:val="Normal Table"/>
+    <w:uiPriority w:val="99"/>
+    <w:semiHidden/>
+    <w:unhideWhenUsed/>
+    <w:tblPr>
+      <w:tblInd w:w="0" w:type="dxa"/>
+      <w:tblCellMar>
+        <w:top w:w="0" w:type="dxa"/>
+        <w:left w:w="108" w:type="dxa"/>
+        <w:bottom w:w="0" w:type="dxa"/>
+        <w:right w:w="108" w:type="dxa"/>
+      </w:tblCellMar>
+    </w:tblPr>
+  </w:style>
+  <w:style w:type="numbering" w:default="1" w:styleId="NoList">
+    <w:name w:val="No List"/>
+    <w:uiPriority w:val="99"/>
+    <w:semiHidden/>
+    <w:unhideWhenUsed/>
+  </w:style>
+  <w:style w:type="character" w:customStyle="1" w:styleId="Heading1Char">
+    <w:name w:val="Heading 1 Char"/>
+    <w:basedOn w:val="DefaultParagraphFont"/>
+    <w:link w:val="Heading1"/>
+    <w:uiPriority w:val="9"/>
+    <w:rPr>
+      <w:rFonts w:asciiTheme="majorHAnsi" w:eastAsiaTheme="majorEastAsia" w:hAnsiTheme="majorHAnsi" w:cstheme="majorBidi"/>
+      <w:color w:val="0F4761" w:themeColor="accent1" w:themeShade="BF"/>
+      <w:sz w:val="40"/>
+      <w:szCs w:val="40"/>
+    </w:rPr>
+  </w:style>
+  <w:style w:type="character" w:customStyle="1" w:styleId="Heading2Char">
+    <w:name w:val="Heading 2 Char"/>
+    <w:basedOn w:val="DefaultParagraphFont"/>
+    <w:link w:val="Heading2"/>
+    <w:uiPriority w:val="9"/>
+    <w:rPr>
+      <w:rFonts w:asciiTheme="majorHAnsi" w:eastAsiaTheme="majorEastAsia" w:hAnsiTheme="majorHAnsi" w:cstheme="majorBidi"/>
+      <w:color w:val="0F4761" w:themeColor="accent1" w:themeShade="BF"/>
+      <w:sz w:val="32"/>
+      <w:szCs w:val="32"/>
+    </w:rPr>
+  </w:style>
+  <w:style w:type="character" w:customStyle="1" w:styleId="Heading3Char">
+    <w:name w:val="Heading 3 Char"/>
+    <w:basedOn w:val="DefaultParagraphFont"/>
+    <w:link w:val="Heading3"/>
+    <w:uiPriority w:val="9"/>
+    <w:rPr>
+      <w:rFonts w:eastAsiaTheme="majorEastAsia" w:cstheme="majorBidi"/>
+      <w:color w:val="0F4761" w:themeColor="accent1" w:themeShade="BF"/>
+      <w:sz w:val="28"/>
+      <w:szCs w:val="28"/>
+    </w:rPr>
+  </w:style>
+  <w:style w:type="character" w:customStyle="1" w:styleId="Heading4Char">
+    <w:name w:val="Heading 4 Char"/>
+    <w:basedOn w:val="DefaultParagraphFont"/>
+    <w:link w:val="Heading4"/>
+    <w:uiPriority w:val="9"/>
+    <w:rPr>
+      <w:rFonts w:eastAsiaTheme="majorEastAsia" w:cstheme="majorBidi"/>
+      <w:i/>
+      <w:iCs/>
+      <w:color w:val="0F4761" w:themeColor="accent1" w:themeShade="BF"/>
+    </w:rPr>
+  </w:style>
+  <w:style w:type="character" w:customStyle="1" w:styleId="Heading5Char">
+    <w:name w:val="Heading 5 Char"/>
+    <w:basedOn w:val="DefaultParagraphFont"/>
+    <w:link w:val="Heading5"/>
+    <w:uiPriority w:val="9"/>
+    <w:rPr>
+      <w:rFonts w:eastAsiaTheme="majorEastAsia" w:cstheme="majorBidi"/>
+      <w:color w:val="0F4761" w:themeColor="accent1" w:themeShade="BF"/>
+    </w:rPr>
+  </w:style>
+  <w:style w:type="character" w:customStyle="1" w:styleId="Heading6Char">
+    <w:name w:val="Heading 6 Char"/>
+    <w:basedOn w:val="DefaultParagraphFont"/>
+    <w:link w:val="Heading6"/>
+    <w:uiPriority w:val="9"/>
+    <w:rPr>
+      <w:rFonts w:eastAsiaTheme="majorEastAsia" w:cstheme="majorBidi"/>
+      <w:i/>
+      <w:iCs/>
+      <w:color w:val="595959" w:themeColor="text1" w:themeTint="A6"/>
+    </w:rPr>
+  </w:style>
+  <w:style w:type="character" w:customStyle="1" w:styleId="Heading7Char">
+    <w:name w:val="Heading 7 Char"/>
+    <w:basedOn w:val="DefaultParagraphFont"/>
+    <w:link w:val="Heading7"/>
+    <w:uiPriority w:val="9"/>
+    <w:rPr>
+      <w:rFonts w:eastAsiaTheme="majorEastAsia" w:cstheme="majorBidi"/>
+      <w:color w:val="595959" w:themeColor="text1" w:themeTint="A6"/>
+    </w:rPr>
+  </w:style>
+  <w:style w:type="character" w:customStyle="1" w:styleId="Heading8Char">
+    <w:name w:val="Heading 8 Char"/>
+    <w:basedOn w:val="DefaultParagraphFont"/>
+    <w:link w:val="Heading8"/>
+    <w:uiPriority w:val="9"/>
+    <w:rPr>
+      <w:rFonts w:eastAsiaTheme="majorEastAsia" w:cstheme="majorBidi"/>
+      <w:i/>
+      <w:iCs/>
+      <w:color w:val="272727" w:themeColor="text1" w:themeTint="D8"/>
+    </w:rPr>
+  </w:style>
+  <w:style w:type="character" w:customStyle="1" w:styleId="Heading9Char">
+    <w:name w:val="Heading 9 Char"/>
+    <w:basedOn w:val="DefaultParagraphFont"/>
+    <w:link w:val="Heading9"/>
+    <w:uiPriority w:val="9"/>
+    <w:rPr>
+      <w:rFonts w:eastAsiaTheme="majorEastAsia" w:cstheme="majorBidi"/>
+      <w:color w:val="272727" w:themeColor="text1" w:themeTint="D8"/>
+    </w:rPr>
+  </w:style>
+  <w:style w:type="character" w:customStyle="1" w:styleId="TitleChar">
     <w:name w:val="Title Char"/>
     <w:basedOn w:val="DefaultParagraphFont"/>
     <w:link w:val="Title"/>
     <w:uiPriority w:val="10"/>
     <w:rPr>
-      <w:rFonts w:asciiTheme="majorHAnsi" w:hAnsiTheme="majorHAnsi" w:eastAsiaTheme="majorEastAsia" w:cstheme="majorBidi"/>
+      <w:rFonts w:asciiTheme="majorHAnsi" w:eastAsiaTheme="majorEastAsia" w:hAnsiTheme="majorHAnsi" w:cstheme="majorBidi"/>
       <w:spacing w:val="-10"/>
       <w:kern w:val="28"/>
       <w:sz w:val="56"/>
@@ -3610,14 +3036,14 @@
       <w:contextualSpacing/>
     </w:pPr>
     <w:rPr>
-      <w:rFonts w:asciiTheme="majorHAnsi" w:hAnsiTheme="majorHAnsi" w:eastAsiaTheme="majorEastAsia" w:cstheme="majorBidi"/>
+      <w:rFonts w:asciiTheme="majorHAnsi" w:eastAsiaTheme="majorEastAsia" w:hAnsiTheme="majorHAnsi" w:cstheme="majorBidi"/>
       <w:spacing w:val="-10"/>
       <w:kern w:val="28"/>
       <w:sz w:val="56"/>
       <w:szCs w:val="56"/>
     </w:rPr>
   </w:style>
-  <w:style w:type="character" w:styleId="SubtitleChar" w:customStyle="1">
+  <w:style w:type="character" w:customStyle="1" w:styleId="SubtitleChar">
     <w:name w:val="Subtitle Char"/>
     <w:basedOn w:val="DefaultParagraphFont"/>
     <w:link w:val="Subtitle"/>
@@ -3661,7 +3087,7 @@
       <w:color w:val="0F4761" w:themeColor="accent1" w:themeShade="BF"/>
     </w:rPr>
   </w:style>
-  <w:style w:type="character" w:styleId="QuoteChar" w:customStyle="1">
+  <w:style w:type="character" w:customStyle="1" w:styleId="QuoteChar">
     <w:name w:val="Quote Char"/>
     <w:basedOn w:val="DefaultParagraphFont"/>
     <w:link w:val="Quote"/>
@@ -3689,7 +3115,7 @@
       <w:color w:val="404040" w:themeColor="text1" w:themeTint="BF"/>
     </w:rPr>
   </w:style>
-  <w:style w:type="character" w:styleId="IntenseQuoteChar" w:customStyle="1">
+  <w:style w:type="character" w:customStyle="1" w:styleId="IntenseQuoteChar">
     <w:name w:val="Intense Quote Char"/>
     <w:basedOn w:val="DefaultParagraphFont"/>
     <w:link w:val="IntenseQuote"/>
@@ -3709,8 +3135,8 @@
     <w:qFormat/>
     <w:pPr>
       <w:pBdr>
-        <w:top w:val="single" w:color="0F4761" w:themeColor="accent1" w:themeShade="BF" w:sz="4" w:space="10"/>
-        <w:bottom w:val="single" w:color="0F4761" w:themeColor="accent1" w:themeShade="BF" w:sz="4" w:space="10"/>
+        <w:top w:val="single" w:sz="4" w:space="10" w:color="0F4761" w:themeColor="accent1" w:themeShade="BF"/>
+        <w:bottom w:val="single" w:sz="4" w:space="10" w:color="0F4761" w:themeColor="accent1" w:themeShade="BF"/>
       </w:pBdr>
       <w:spacing w:before="360" w:after="360"/>
       <w:ind w:left="864" w:right="864"/>
@@ -3735,97 +3161,102 @@
       <w:spacing w:val="5"/>
     </w:rPr>
   </w:style>
-  <w:style xmlns:w="http://schemas.openxmlformats.org/wordprocessingml/2006/main" w:type="table" w:styleId="TableGrid">
-    <w:name xmlns:w="http://schemas.openxmlformats.org/wordprocessingml/2006/main" w:val="Table Grid"/>
-    <w:basedOn xmlns:w="http://schemas.openxmlformats.org/wordprocessingml/2006/main" w:val="TableNormal"/>
-    <w:uiPriority xmlns:w="http://schemas.openxmlformats.org/wordprocessingml/2006/main" w:val="59"/>
-    <w:rsid xmlns:w="http://schemas.openxmlformats.org/wordprocessingml/2006/main" w:val="00FB4123"/>
-    <w:pPr xmlns:w="http://schemas.openxmlformats.org/wordprocessingml/2006/main">
+  <w:style w:type="table" w:styleId="TableGrid">
+    <w:name w:val="Table Grid"/>
+    <w:basedOn w:val="TableNormal"/>
+    <w:uiPriority w:val="59"/>
+    <w:rsid w:val="00FB4123"/>
+    <w:pPr>
       <w:spacing w:after="0" w:line="240" w:lineRule="auto"/>
     </w:pPr>
-    <w:tblPr xmlns:w="http://schemas.openxmlformats.org/wordprocessingml/2006/main">
-      <w:tblInd w:w="0" w:type="dxa"/>
+    <w:tblPr>
       <w:tblBorders>
-        <w:top w:val="single" w:color="000000" w:themeColor="text1" w:sz="4" w:space="0"/>
-        <w:left w:val="single" w:color="000000" w:themeColor="text1" w:sz="4" w:space="0"/>
-        <w:bottom w:val="single" w:color="000000" w:themeColor="text1" w:sz="4" w:space="0"/>
-        <w:right w:val="single" w:color="000000" w:themeColor="text1" w:sz="4" w:space="0"/>
-        <w:insideH w:val="single" w:color="000000" w:themeColor="text1" w:sz="4" w:space="0"/>
-        <w:insideV w:val="single" w:color="000000" w:themeColor="text1" w:sz="4" w:space="0"/>
+        <w:top w:val="single" w:sz="4" w:space="0" w:color="000000" w:themeColor="text1"/>
+        <w:left w:val="single" w:sz="4" w:space="0" w:color="000000" w:themeColor="text1"/>
+        <w:bottom w:val="single" w:sz="4" w:space="0" w:color="000000" w:themeColor="text1"/>
+        <w:right w:val="single" w:sz="4" w:space="0" w:color="000000" w:themeColor="text1"/>
+        <w:insideH w:val="single" w:sz="4" w:space="0" w:color="000000" w:themeColor="text1"/>
+        <w:insideV w:val="single" w:sz="4" w:space="0" w:color="000000" w:themeColor="text1"/>
       </w:tblBorders>
-      <w:tblCellMar>
-        <w:top w:w="0" w:type="dxa"/>
-        <w:left w:w="108" w:type="dxa"/>
-        <w:bottom w:w="0" w:type="dxa"/>
-        <w:right w:w="108" w:type="dxa"/>
-      </w:tblCellMar>
     </w:tblPr>
   </w:style>
-  <w:style xmlns:w14="http://schemas.microsoft.com/office/word/2010/wordml" xmlns:mc="http://schemas.openxmlformats.org/markup-compatibility/2006" xmlns:w="http://schemas.openxmlformats.org/wordprocessingml/2006/main" w:type="character" w:styleId="HeaderChar" w:customStyle="1" mc:Ignorable="w14">
-    <w:name xmlns:w="http://schemas.openxmlformats.org/wordprocessingml/2006/main" w:val="Header Char"/>
-    <w:basedOn xmlns:w="http://schemas.openxmlformats.org/wordprocessingml/2006/main" w:val="DefaultParagraphFont"/>
-    <w:link xmlns:w="http://schemas.openxmlformats.org/wordprocessingml/2006/main" w:val="Header"/>
-    <w:uiPriority xmlns:w="http://schemas.openxmlformats.org/wordprocessingml/2006/main" w:val="99"/>
-  </w:style>
-  <w:style xmlns:w14="http://schemas.microsoft.com/office/word/2010/wordml" xmlns:mc="http://schemas.openxmlformats.org/markup-compatibility/2006" xmlns:w="http://schemas.openxmlformats.org/wordprocessingml/2006/main" w:type="paragraph" w:styleId="Header" mc:Ignorable="w14">
-    <w:name xmlns:w="http://schemas.openxmlformats.org/wordprocessingml/2006/main" w:val="header"/>
-    <w:basedOn xmlns:w="http://schemas.openxmlformats.org/wordprocessingml/2006/main" w:val="Normal"/>
-    <w:link xmlns:w="http://schemas.openxmlformats.org/wordprocessingml/2006/main" w:val="HeaderChar"/>
-    <w:uiPriority xmlns:w="http://schemas.openxmlformats.org/wordprocessingml/2006/main" w:val="99"/>
-    <w:unhideWhenUsed xmlns:w="http://schemas.openxmlformats.org/wordprocessingml/2006/main"/>
-    <w:pPr xmlns:w="http://schemas.openxmlformats.org/wordprocessingml/2006/main">
-      <w:tabs xmlns:w="http://schemas.openxmlformats.org/wordprocessingml/2006/main">
+  <w:style w:type="character" w:customStyle="1" w:styleId="HeaderChar">
+    <w:name w:val="Header Char"/>
+    <w:basedOn w:val="DefaultParagraphFont"/>
+    <w:link w:val="Header"/>
+    <w:uiPriority w:val="99"/>
+  </w:style>
+  <w:style w:type="paragraph" w:styleId="Header">
+    <w:name w:val="header"/>
+    <w:basedOn w:val="Normal"/>
+    <w:link w:val="HeaderChar"/>
+    <w:uiPriority w:val="99"/>
+    <w:unhideWhenUsed/>
+    <w:pPr>
+      <w:tabs>
         <w:tab w:val="center" w:pos="4680"/>
         <w:tab w:val="right" w:pos="9360"/>
       </w:tabs>
-      <w:spacing xmlns:w="http://schemas.openxmlformats.org/wordprocessingml/2006/main" w:after="0" w:line="240" w:lineRule="auto"/>
+      <w:spacing w:after="0" w:line="240" w:lineRule="auto"/>
     </w:pPr>
   </w:style>
-  <w:style xmlns:w14="http://schemas.microsoft.com/office/word/2010/wordml" xmlns:mc="http://schemas.openxmlformats.org/markup-compatibility/2006" xmlns:w="http://schemas.openxmlformats.org/wordprocessingml/2006/main" w:type="character" w:styleId="FooterChar" w:customStyle="1" mc:Ignorable="w14">
-    <w:name xmlns:w="http://schemas.openxmlformats.org/wordprocessingml/2006/main" w:val="Footer Char"/>
-    <w:basedOn xmlns:w="http://schemas.openxmlformats.org/wordprocessingml/2006/main" w:val="DefaultParagraphFont"/>
-    <w:link xmlns:w="http://schemas.openxmlformats.org/wordprocessingml/2006/main" w:val="Footer"/>
-    <w:uiPriority xmlns:w="http://schemas.openxmlformats.org/wordprocessingml/2006/main" w:val="99"/>
-  </w:style>
-  <w:style xmlns:w14="http://schemas.microsoft.com/office/word/2010/wordml" xmlns:mc="http://schemas.openxmlformats.org/markup-compatibility/2006" xmlns:w="http://schemas.openxmlformats.org/wordprocessingml/2006/main" w:type="paragraph" w:styleId="Footer" mc:Ignorable="w14">
-    <w:name xmlns:w="http://schemas.openxmlformats.org/wordprocessingml/2006/main" w:val="footer"/>
-    <w:basedOn xmlns:w="http://schemas.openxmlformats.org/wordprocessingml/2006/main" w:val="Normal"/>
-    <w:link xmlns:w="http://schemas.openxmlformats.org/wordprocessingml/2006/main" w:val="FooterChar"/>
-    <w:uiPriority xmlns:w="http://schemas.openxmlformats.org/wordprocessingml/2006/main" w:val="99"/>
-    <w:unhideWhenUsed xmlns:w="http://schemas.openxmlformats.org/wordprocessingml/2006/main"/>
-    <w:pPr xmlns:w="http://schemas.openxmlformats.org/wordprocessingml/2006/main">
-      <w:tabs xmlns:w="http://schemas.openxmlformats.org/wordprocessingml/2006/main">
+  <w:style w:type="character" w:customStyle="1" w:styleId="FooterChar">
+    <w:name w:val="Footer Char"/>
+    <w:basedOn w:val="DefaultParagraphFont"/>
+    <w:link w:val="Footer"/>
+    <w:uiPriority w:val="99"/>
+  </w:style>
+  <w:style w:type="paragraph" w:styleId="Footer">
+    <w:name w:val="footer"/>
+    <w:basedOn w:val="Normal"/>
+    <w:link w:val="FooterChar"/>
+    <w:uiPriority w:val="99"/>
+    <w:unhideWhenUsed/>
+    <w:pPr>
+      <w:tabs>
         <w:tab w:val="center" w:pos="4680"/>
         <w:tab w:val="right" w:pos="9360"/>
       </w:tabs>
-      <w:spacing xmlns:w="http://schemas.openxmlformats.org/wordprocessingml/2006/main" w:after="0" w:line="240" w:lineRule="auto"/>
+      <w:spacing w:after="0" w:line="240" w:lineRule="auto"/>
     </w:pPr>
   </w:style>
-  <w:style xmlns:w14="http://schemas.microsoft.com/office/word/2010/wordml" xmlns:mc="http://schemas.openxmlformats.org/markup-compatibility/2006" xmlns:w="http://schemas.openxmlformats.org/wordprocessingml/2006/main" w:type="character" w:styleId="Hyperlink" mc:Ignorable="w14">
-    <w:name xmlns:w="http://schemas.openxmlformats.org/wordprocessingml/2006/main" w:val="Hyperlink"/>
-    <w:basedOn xmlns:w="http://schemas.openxmlformats.org/wordprocessingml/2006/main" w:val="DefaultParagraphFont"/>
-    <w:uiPriority xmlns:w="http://schemas.openxmlformats.org/wordprocessingml/2006/main" w:val="99"/>
-    <w:unhideWhenUsed xmlns:w="http://schemas.openxmlformats.org/wordprocessingml/2006/main"/>
-    <w:rPr xmlns:w="http://schemas.openxmlformats.org/wordprocessingml/2006/main">
-      <w:color w:val="0563C1" w:themeColor="hyperlink"/>
+  <w:style w:type="character" w:styleId="Hyperlink">
+    <w:name w:val="Hyperlink"/>
+    <w:basedOn w:val="DefaultParagraphFont"/>
+    <w:uiPriority w:val="99"/>
+    <w:unhideWhenUsed/>
+    <w:rPr>
+      <w:color w:val="467886" w:themeColor="hyperlink"/>
       <w:u w:val="single"/>
     </w:rPr>
   </w:style>
-  <w:style xmlns:w14="http://schemas.microsoft.com/office/word/2010/wordml" xmlns:mc="http://schemas.openxmlformats.org/markup-compatibility/2006" xmlns:w="http://schemas.openxmlformats.org/wordprocessingml/2006/main" w:type="paragraph" w:styleId="ListParagraph" mc:Ignorable="w14">
-    <w:name xmlns:w="http://schemas.openxmlformats.org/wordprocessingml/2006/main" w:val="List Paragraph"/>
-    <w:basedOn xmlns:w="http://schemas.openxmlformats.org/wordprocessingml/2006/main" w:val="Normal"/>
-    <w:uiPriority xmlns:w="http://schemas.openxmlformats.org/wordprocessingml/2006/main" w:val="34"/>
-    <w:qFormat xmlns:w="http://schemas.openxmlformats.org/wordprocessingml/2006/main"/>
-    <w:pPr xmlns:w="http://schemas.openxmlformats.org/wordprocessingml/2006/main">
-      <w:ind xmlns:w="http://schemas.openxmlformats.org/wordprocessingml/2006/main" w:left="720"/>
-      <w:contextualSpacing xmlns:w="http://schemas.openxmlformats.org/wordprocessingml/2006/main"/>
+  <w:style w:type="paragraph" w:styleId="ListParagraph">
+    <w:name w:val="List Paragraph"/>
+    <w:basedOn w:val="Normal"/>
+    <w:uiPriority w:val="34"/>
+    <w:qFormat/>
+    <w:pPr>
+      <w:ind w:left="720"/>
+      <w:contextualSpacing/>
     </w:pPr>
+  </w:style>
+  <w:style w:type="character" w:styleId="UnresolvedMention">
+    <w:name w:val="Unresolved Mention"/>
+    <w:basedOn w:val="DefaultParagraphFont"/>
+    <w:uiPriority w:val="99"/>
+    <w:semiHidden/>
+    <w:unhideWhenUsed/>
+    <w:rsid w:val="00436987"/>
+    <w:rPr>
+      <w:color w:val="605E5C"/>
+      <w:shd w:val="clear" w:color="auto" w:fill="E1DFDD"/>
+    </w:rPr>
   </w:style>
 </w:styles>
 </file>
 
 <file path=word/theme/theme1.xml><?xml version="1.0" encoding="utf-8"?>
-<a:theme xmlns:thm15="http://schemas.microsoft.com/office/thememl/2012/main" xmlns:a="http://schemas.openxmlformats.org/drawingml/2006/main" name="Office Theme">
+<a:theme xmlns:a="http://schemas.openxmlformats.org/drawingml/2006/main" name="Office Theme">
   <a:themeElements>
     <a:clrScheme name="Office">
       <a:dk1>
